--- a/doc/可行性分析报告/可行性分析报告.docx
+++ b/doc/可行性分析报告/可行性分析报告.docx
@@ -11,12 +11,784 @@
           <w:rFonts w:eastAsia="微软雅黑"/>
         </w:rPr>
       </w:pPr>
-      <w:r>
-        <w:rPr>
-          <w:rFonts w:eastAsia="微软雅黑"/>
-        </w:rPr>
+      <w:bookmarkStart w:id="0" w:name="_Toc150262250"/>
+      <w:r>
+        <w:rPr>
+          <w:rFonts w:eastAsia="微软雅黑" w:hint="eastAsia"/>
+        </w:rPr>
+        <w:t>目录</w:t>
+      </w:r>
+      <w:bookmarkEnd w:id="0"/>
+    </w:p>
+    <w:sdt>
+      <w:sdtPr>
+        <w:rPr>
+          <w:lang w:val="zh-CN"/>
+        </w:rPr>
+        <w:id w:val="1170139947"/>
+        <w:docPartObj>
+          <w:docPartGallery w:val="Table of Contents"/>
+          <w:docPartUnique/>
+        </w:docPartObj>
+      </w:sdtPr>
+      <w:sdtEndPr>
+        <w:rPr>
+          <w:rFonts w:asciiTheme="minorHAnsi" w:eastAsiaTheme="minorEastAsia" w:hAnsiTheme="minorHAnsi" w:cstheme="minorBidi"/>
+          <w:b/>
+          <w:bCs/>
+          <w:color w:val="auto"/>
+          <w:kern w:val="2"/>
+          <w:sz w:val="21"/>
+          <w:szCs w:val="22"/>
+          <w14:ligatures w14:val="standardContextual"/>
+        </w:rPr>
+      </w:sdtEndPr>
+      <w:sdtContent>
+        <w:p>
+          <w:pPr>
+            <w:pStyle w:val="TOC"/>
+          </w:pPr>
+          <w:r>
+            <w:rPr>
+              <w:lang w:val="zh-CN"/>
+            </w:rPr>
+            <w:t>目录</w:t>
+          </w:r>
+        </w:p>
+        <w:p>
+          <w:pPr>
+            <w:pStyle w:val="TOC1"/>
+            <w:tabs>
+              <w:tab w:val="right" w:leader="dot" w:pos="8296"/>
+            </w:tabs>
+            <w:rPr>
+              <w:noProof/>
+            </w:rPr>
+          </w:pPr>
+          <w:r>
+            <w:fldChar w:fldCharType="begin"/>
+          </w:r>
+          <w:r>
+            <w:instrText xml:space="preserve"> TOC \o "1-3" \h \z \u </w:instrText>
+          </w:r>
+          <w:r>
+            <w:fldChar w:fldCharType="separate"/>
+          </w:r>
+          <w:hyperlink w:anchor="_Toc150262250" w:history="1">
+            <w:r>
+              <w:rPr>
+                <w:rStyle w:val="a4"/>
+                <w:rFonts w:eastAsia="微软雅黑"/>
+                <w:noProof/>
+              </w:rPr>
+              <w:t>目录</w:t>
+            </w:r>
+            <w:r>
+              <w:rPr>
+                <w:noProof/>
+                <w:webHidden/>
+              </w:rPr>
+              <w:tab/>
+            </w:r>
+            <w:r>
+              <w:rPr>
+                <w:noProof/>
+                <w:webHidden/>
+              </w:rPr>
+              <w:fldChar w:fldCharType="begin"/>
+            </w:r>
+            <w:r>
+              <w:rPr>
+                <w:noProof/>
+                <w:webHidden/>
+              </w:rPr>
+              <w:instrText xml:space="preserve"> PAGEREF _Toc150262250 \h </w:instrText>
+            </w:r>
+            <w:r>
+              <w:rPr>
+                <w:noProof/>
+                <w:webHidden/>
+              </w:rPr>
+            </w:r>
+            <w:r>
+              <w:rPr>
+                <w:noProof/>
+                <w:webHidden/>
+              </w:rPr>
+              <w:fldChar w:fldCharType="separate"/>
+            </w:r>
+            <w:r>
+              <w:rPr>
+                <w:noProof/>
+                <w:webHidden/>
+              </w:rPr>
+              <w:t>1</w:t>
+            </w:r>
+            <w:r>
+              <w:rPr>
+                <w:noProof/>
+                <w:webHidden/>
+              </w:rPr>
+              <w:fldChar w:fldCharType="end"/>
+            </w:r>
+          </w:hyperlink>
+        </w:p>
+        <w:p>
+          <w:pPr>
+            <w:pStyle w:val="TOC1"/>
+            <w:tabs>
+              <w:tab w:val="right" w:leader="dot" w:pos="8296"/>
+            </w:tabs>
+            <w:rPr>
+              <w:noProof/>
+            </w:rPr>
+          </w:pPr>
+          <w:hyperlink w:anchor="_Toc150262251" w:history="1">
+            <w:r>
+              <w:rPr>
+                <w:rStyle w:val="a4"/>
+                <w:rFonts w:eastAsia="微软雅黑"/>
+                <w:noProof/>
+              </w:rPr>
+              <w:t>可行性分析报告</w:t>
+            </w:r>
+            <w:r>
+              <w:rPr>
+                <w:noProof/>
+                <w:webHidden/>
+              </w:rPr>
+              <w:tab/>
+            </w:r>
+            <w:r>
+              <w:rPr>
+                <w:noProof/>
+                <w:webHidden/>
+              </w:rPr>
+              <w:fldChar w:fldCharType="begin"/>
+            </w:r>
+            <w:r>
+              <w:rPr>
+                <w:noProof/>
+                <w:webHidden/>
+              </w:rPr>
+              <w:instrText xml:space="preserve"> PAGEREF _Toc150262251 \h </w:instrText>
+            </w:r>
+            <w:r>
+              <w:rPr>
+                <w:noProof/>
+                <w:webHidden/>
+              </w:rPr>
+            </w:r>
+            <w:r>
+              <w:rPr>
+                <w:noProof/>
+                <w:webHidden/>
+              </w:rPr>
+              <w:fldChar w:fldCharType="separate"/>
+            </w:r>
+            <w:r>
+              <w:rPr>
+                <w:noProof/>
+                <w:webHidden/>
+              </w:rPr>
+              <w:t>2</w:t>
+            </w:r>
+            <w:r>
+              <w:rPr>
+                <w:noProof/>
+                <w:webHidden/>
+              </w:rPr>
+              <w:fldChar w:fldCharType="end"/>
+            </w:r>
+          </w:hyperlink>
+        </w:p>
+        <w:p>
+          <w:pPr>
+            <w:pStyle w:val="TOC1"/>
+            <w:tabs>
+              <w:tab w:val="right" w:leader="dot" w:pos="8296"/>
+            </w:tabs>
+            <w:rPr>
+              <w:noProof/>
+            </w:rPr>
+          </w:pPr>
+          <w:hyperlink w:anchor="_Toc150262252" w:history="1">
+            <w:r>
+              <w:rPr>
+                <w:rStyle w:val="a4"/>
+                <w:rFonts w:eastAsia="微软雅黑"/>
+                <w:noProof/>
+              </w:rPr>
+              <w:t xml:space="preserve">1. </w:t>
+            </w:r>
+            <w:r>
+              <w:rPr>
+                <w:rStyle w:val="a4"/>
+                <w:rFonts w:eastAsia="微软雅黑"/>
+                <w:noProof/>
+              </w:rPr>
+              <w:t>项目概要</w:t>
+            </w:r>
+            <w:r>
+              <w:rPr>
+                <w:noProof/>
+                <w:webHidden/>
+              </w:rPr>
+              <w:tab/>
+            </w:r>
+            <w:r>
+              <w:rPr>
+                <w:noProof/>
+                <w:webHidden/>
+              </w:rPr>
+              <w:fldChar w:fldCharType="begin"/>
+            </w:r>
+            <w:r>
+              <w:rPr>
+                <w:noProof/>
+                <w:webHidden/>
+              </w:rPr>
+              <w:instrText xml:space="preserve"> PAGEREF _Toc150262252 \h </w:instrText>
+            </w:r>
+            <w:r>
+              <w:rPr>
+                <w:noProof/>
+                <w:webHidden/>
+              </w:rPr>
+            </w:r>
+            <w:r>
+              <w:rPr>
+                <w:noProof/>
+                <w:webHidden/>
+              </w:rPr>
+              <w:fldChar w:fldCharType="separate"/>
+            </w:r>
+            <w:r>
+              <w:rPr>
+                <w:noProof/>
+                <w:webHidden/>
+              </w:rPr>
+              <w:t>2</w:t>
+            </w:r>
+            <w:r>
+              <w:rPr>
+                <w:noProof/>
+                <w:webHidden/>
+              </w:rPr>
+              <w:fldChar w:fldCharType="end"/>
+            </w:r>
+          </w:hyperlink>
+        </w:p>
+        <w:p>
+          <w:pPr>
+            <w:pStyle w:val="TOC1"/>
+            <w:tabs>
+              <w:tab w:val="right" w:leader="dot" w:pos="8296"/>
+            </w:tabs>
+            <w:rPr>
+              <w:noProof/>
+            </w:rPr>
+          </w:pPr>
+          <w:hyperlink w:anchor="_Toc150262253" w:history="1">
+            <w:r>
+              <w:rPr>
+                <w:rStyle w:val="a4"/>
+                <w:rFonts w:eastAsia="微软雅黑"/>
+                <w:noProof/>
+              </w:rPr>
+              <w:t xml:space="preserve">2. </w:t>
+            </w:r>
+            <w:r>
+              <w:rPr>
+                <w:rStyle w:val="a4"/>
+                <w:rFonts w:eastAsia="微软雅黑"/>
+                <w:noProof/>
+              </w:rPr>
+              <w:t>市场分析</w:t>
+            </w:r>
+            <w:r>
+              <w:rPr>
+                <w:noProof/>
+                <w:webHidden/>
+              </w:rPr>
+              <w:tab/>
+            </w:r>
+            <w:r>
+              <w:rPr>
+                <w:noProof/>
+                <w:webHidden/>
+              </w:rPr>
+              <w:fldChar w:fldCharType="begin"/>
+            </w:r>
+            <w:r>
+              <w:rPr>
+                <w:noProof/>
+                <w:webHidden/>
+              </w:rPr>
+              <w:instrText xml:space="preserve"> PAGEREF _Toc150262253 \h </w:instrText>
+            </w:r>
+            <w:r>
+              <w:rPr>
+                <w:noProof/>
+                <w:webHidden/>
+              </w:rPr>
+            </w:r>
+            <w:r>
+              <w:rPr>
+                <w:noProof/>
+                <w:webHidden/>
+              </w:rPr>
+              <w:fldChar w:fldCharType="separate"/>
+            </w:r>
+            <w:r>
+              <w:rPr>
+                <w:noProof/>
+                <w:webHidden/>
+              </w:rPr>
+              <w:t>2</w:t>
+            </w:r>
+            <w:r>
+              <w:rPr>
+                <w:noProof/>
+                <w:webHidden/>
+              </w:rPr>
+              <w:fldChar w:fldCharType="end"/>
+            </w:r>
+          </w:hyperlink>
+        </w:p>
+        <w:p>
+          <w:pPr>
+            <w:pStyle w:val="TOC1"/>
+            <w:tabs>
+              <w:tab w:val="right" w:leader="dot" w:pos="8296"/>
+            </w:tabs>
+            <w:rPr>
+              <w:noProof/>
+            </w:rPr>
+          </w:pPr>
+          <w:hyperlink w:anchor="_Toc150262254" w:history="1">
+            <w:r>
+              <w:rPr>
+                <w:rStyle w:val="a4"/>
+                <w:rFonts w:eastAsia="微软雅黑"/>
+                <w:noProof/>
+              </w:rPr>
+              <w:t xml:space="preserve">3. </w:t>
+            </w:r>
+            <w:r>
+              <w:rPr>
+                <w:rStyle w:val="a4"/>
+                <w:rFonts w:eastAsia="微软雅黑"/>
+                <w:noProof/>
+              </w:rPr>
+              <w:t>技术分析</w:t>
+            </w:r>
+            <w:r>
+              <w:rPr>
+                <w:noProof/>
+                <w:webHidden/>
+              </w:rPr>
+              <w:tab/>
+            </w:r>
+            <w:r>
+              <w:rPr>
+                <w:noProof/>
+                <w:webHidden/>
+              </w:rPr>
+              <w:fldChar w:fldCharType="begin"/>
+            </w:r>
+            <w:r>
+              <w:rPr>
+                <w:noProof/>
+                <w:webHidden/>
+              </w:rPr>
+              <w:instrText xml:space="preserve"> PAGEREF _Toc150262254 \h </w:instrText>
+            </w:r>
+            <w:r>
+              <w:rPr>
+                <w:noProof/>
+                <w:webHidden/>
+              </w:rPr>
+            </w:r>
+            <w:r>
+              <w:rPr>
+                <w:noProof/>
+                <w:webHidden/>
+              </w:rPr>
+              <w:fldChar w:fldCharType="separate"/>
+            </w:r>
+            <w:r>
+              <w:rPr>
+                <w:noProof/>
+                <w:webHidden/>
+              </w:rPr>
+              <w:t>5</w:t>
+            </w:r>
+            <w:r>
+              <w:rPr>
+                <w:noProof/>
+                <w:webHidden/>
+              </w:rPr>
+              <w:fldChar w:fldCharType="end"/>
+            </w:r>
+          </w:hyperlink>
+        </w:p>
+        <w:p>
+          <w:pPr>
+            <w:pStyle w:val="TOC1"/>
+            <w:tabs>
+              <w:tab w:val="right" w:leader="dot" w:pos="8296"/>
+            </w:tabs>
+            <w:rPr>
+              <w:noProof/>
+            </w:rPr>
+          </w:pPr>
+          <w:hyperlink w:anchor="_Toc150262255" w:history="1">
+            <w:r>
+              <w:rPr>
+                <w:rStyle w:val="a4"/>
+                <w:rFonts w:eastAsia="微软雅黑"/>
+                <w:noProof/>
+              </w:rPr>
+              <w:t xml:space="preserve">4. </w:t>
+            </w:r>
+            <w:r>
+              <w:rPr>
+                <w:rStyle w:val="a4"/>
+                <w:rFonts w:eastAsia="微软雅黑"/>
+                <w:noProof/>
+              </w:rPr>
+              <w:t>风险评估</w:t>
+            </w:r>
+            <w:r>
+              <w:rPr>
+                <w:noProof/>
+                <w:webHidden/>
+              </w:rPr>
+              <w:tab/>
+            </w:r>
+            <w:r>
+              <w:rPr>
+                <w:noProof/>
+                <w:webHidden/>
+              </w:rPr>
+              <w:fldChar w:fldCharType="begin"/>
+            </w:r>
+            <w:r>
+              <w:rPr>
+                <w:noProof/>
+                <w:webHidden/>
+              </w:rPr>
+              <w:instrText xml:space="preserve"> PAGEREF _Toc150262255 \h </w:instrText>
+            </w:r>
+            <w:r>
+              <w:rPr>
+                <w:noProof/>
+                <w:webHidden/>
+              </w:rPr>
+            </w:r>
+            <w:r>
+              <w:rPr>
+                <w:noProof/>
+                <w:webHidden/>
+              </w:rPr>
+              <w:fldChar w:fldCharType="separate"/>
+            </w:r>
+            <w:r>
+              <w:rPr>
+                <w:noProof/>
+                <w:webHidden/>
+              </w:rPr>
+              <w:t>6</w:t>
+            </w:r>
+            <w:r>
+              <w:rPr>
+                <w:noProof/>
+                <w:webHidden/>
+              </w:rPr>
+              <w:fldChar w:fldCharType="end"/>
+            </w:r>
+          </w:hyperlink>
+        </w:p>
+        <w:p>
+          <w:pPr>
+            <w:pStyle w:val="TOC2"/>
+            <w:tabs>
+              <w:tab w:val="right" w:leader="dot" w:pos="8296"/>
+            </w:tabs>
+            <w:rPr>
+              <w:noProof/>
+            </w:rPr>
+          </w:pPr>
+          <w:hyperlink w:anchor="_Toc150262256" w:history="1">
+            <w:r>
+              <w:rPr>
+                <w:rStyle w:val="a4"/>
+                <w:noProof/>
+              </w:rPr>
+              <w:t>5、预算</w:t>
+            </w:r>
+            <w:r>
+              <w:rPr>
+                <w:noProof/>
+                <w:webHidden/>
+              </w:rPr>
+              <w:tab/>
+            </w:r>
+            <w:r>
+              <w:rPr>
+                <w:noProof/>
+                <w:webHidden/>
+              </w:rPr>
+              <w:fldChar w:fldCharType="begin"/>
+            </w:r>
+            <w:r>
+              <w:rPr>
+                <w:noProof/>
+                <w:webHidden/>
+              </w:rPr>
+              <w:instrText xml:space="preserve"> PAGEREF _Toc150262256 \h </w:instrText>
+            </w:r>
+            <w:r>
+              <w:rPr>
+                <w:noProof/>
+                <w:webHidden/>
+              </w:rPr>
+            </w:r>
+            <w:r>
+              <w:rPr>
+                <w:noProof/>
+                <w:webHidden/>
+              </w:rPr>
+              <w:fldChar w:fldCharType="separate"/>
+            </w:r>
+            <w:r>
+              <w:rPr>
+                <w:noProof/>
+                <w:webHidden/>
+              </w:rPr>
+              <w:t>7</w:t>
+            </w:r>
+            <w:r>
+              <w:rPr>
+                <w:noProof/>
+                <w:webHidden/>
+              </w:rPr>
+              <w:fldChar w:fldCharType="end"/>
+            </w:r>
+          </w:hyperlink>
+        </w:p>
+        <w:p>
+          <w:pPr>
+            <w:pStyle w:val="TOC1"/>
+            <w:tabs>
+              <w:tab w:val="right" w:leader="dot" w:pos="8296"/>
+            </w:tabs>
+            <w:rPr>
+              <w:noProof/>
+            </w:rPr>
+          </w:pPr>
+          <w:hyperlink w:anchor="_Toc150262257" w:history="1">
+            <w:r>
+              <w:rPr>
+                <w:rStyle w:val="a4"/>
+                <w:rFonts w:eastAsia="微软雅黑"/>
+                <w:noProof/>
+              </w:rPr>
+              <w:t xml:space="preserve">6. </w:t>
+            </w:r>
+            <w:r>
+              <w:rPr>
+                <w:rStyle w:val="a4"/>
+                <w:rFonts w:eastAsia="微软雅黑"/>
+                <w:noProof/>
+              </w:rPr>
+              <w:t>结论</w:t>
+            </w:r>
+            <w:r>
+              <w:rPr>
+                <w:noProof/>
+                <w:webHidden/>
+              </w:rPr>
+              <w:tab/>
+            </w:r>
+            <w:r>
+              <w:rPr>
+                <w:noProof/>
+                <w:webHidden/>
+              </w:rPr>
+              <w:fldChar w:fldCharType="begin"/>
+            </w:r>
+            <w:r>
+              <w:rPr>
+                <w:noProof/>
+                <w:webHidden/>
+              </w:rPr>
+              <w:instrText xml:space="preserve"> PAGEREF _Toc150262257 \h </w:instrText>
+            </w:r>
+            <w:r>
+              <w:rPr>
+                <w:noProof/>
+                <w:webHidden/>
+              </w:rPr>
+            </w:r>
+            <w:r>
+              <w:rPr>
+                <w:noProof/>
+                <w:webHidden/>
+              </w:rPr>
+              <w:fldChar w:fldCharType="separate"/>
+            </w:r>
+            <w:r>
+              <w:rPr>
+                <w:noProof/>
+                <w:webHidden/>
+              </w:rPr>
+              <w:t>8</w:t>
+            </w:r>
+            <w:r>
+              <w:rPr>
+                <w:noProof/>
+                <w:webHidden/>
+              </w:rPr>
+              <w:fldChar w:fldCharType="end"/>
+            </w:r>
+          </w:hyperlink>
+        </w:p>
+        <w:p>
+          <w:pPr>
+            <w:pStyle w:val="TOC1"/>
+            <w:tabs>
+              <w:tab w:val="right" w:leader="dot" w:pos="8296"/>
+            </w:tabs>
+            <w:rPr>
+              <w:noProof/>
+            </w:rPr>
+          </w:pPr>
+          <w:hyperlink w:anchor="_Toc150262258" w:history="1">
+            <w:r>
+              <w:rPr>
+                <w:rStyle w:val="a4"/>
+                <w:rFonts w:eastAsia="微软雅黑"/>
+                <w:noProof/>
+              </w:rPr>
+              <w:t xml:space="preserve">7. </w:t>
+            </w:r>
+            <w:r>
+              <w:rPr>
+                <w:rStyle w:val="a4"/>
+                <w:rFonts w:eastAsia="微软雅黑"/>
+                <w:noProof/>
+              </w:rPr>
+              <w:t>附录</w:t>
+            </w:r>
+            <w:r>
+              <w:rPr>
+                <w:noProof/>
+                <w:webHidden/>
+              </w:rPr>
+              <w:tab/>
+            </w:r>
+            <w:r>
+              <w:rPr>
+                <w:noProof/>
+                <w:webHidden/>
+              </w:rPr>
+              <w:fldChar w:fldCharType="begin"/>
+            </w:r>
+            <w:r>
+              <w:rPr>
+                <w:noProof/>
+                <w:webHidden/>
+              </w:rPr>
+              <w:instrText xml:space="preserve"> PAGEREF _Toc150262258 \h </w:instrText>
+            </w:r>
+            <w:r>
+              <w:rPr>
+                <w:noProof/>
+                <w:webHidden/>
+              </w:rPr>
+            </w:r>
+            <w:r>
+              <w:rPr>
+                <w:noProof/>
+                <w:webHidden/>
+              </w:rPr>
+              <w:fldChar w:fldCharType="separate"/>
+            </w:r>
+            <w:r>
+              <w:rPr>
+                <w:noProof/>
+                <w:webHidden/>
+              </w:rPr>
+              <w:t>8</w:t>
+            </w:r>
+            <w:r>
+              <w:rPr>
+                <w:noProof/>
+                <w:webHidden/>
+              </w:rPr>
+              <w:fldChar w:fldCharType="end"/>
+            </w:r>
+          </w:hyperlink>
+        </w:p>
+        <w:p>
+          <w:r>
+            <w:rPr>
+              <w:b/>
+              <w:bCs/>
+              <w:lang w:val="zh-CN"/>
+            </w:rPr>
+            <w:fldChar w:fldCharType="end"/>
+          </w:r>
+        </w:p>
+      </w:sdtContent>
+    </w:sdt>
+    <w:p>
+      <w:pPr>
+        <w:rPr>
+          <w:rFonts w:hint="eastAsia"/>
+        </w:rPr>
+      </w:pPr>
+    </w:p>
+    <w:p>
+      <w:pPr>
+        <w:widowControl/>
+        <w:jc w:val="left"/>
+        <w:rPr>
+          <w:rFonts w:eastAsia="微软雅黑"/>
+          <w:b/>
+          <w:bCs/>
+          <w:kern w:val="44"/>
+          <w:sz w:val="44"/>
+          <w:szCs w:val="44"/>
+        </w:rPr>
+      </w:pPr>
+      <w:r>
+        <w:rPr>
+          <w:rFonts w:eastAsia="微软雅黑"/>
+        </w:rPr>
+        <w:br w:type="page"/>
+      </w:r>
+    </w:p>
+    <w:p>
+      <w:pPr>
+        <w:pStyle w:val="1"/>
+        <w:ind w:firstLineChars="200" w:firstLine="880"/>
+        <w:jc w:val="center"/>
+        <w:rPr>
+          <w:rFonts w:eastAsia="微软雅黑"/>
+        </w:rPr>
+      </w:pPr>
+      <w:bookmarkStart w:id="1" w:name="_Toc150262251"/>
+      <w:r>
+        <w:rPr>
+          <w:rFonts w:eastAsia="微软雅黑"/>
+        </w:rPr>
+        <w:lastRenderedPageBreak/>
         <w:t>可行性分析报告</w:t>
       </w:r>
+      <w:bookmarkEnd w:id="1"/>
     </w:p>
     <w:p>
       <w:pPr>
@@ -25,6 +797,7 @@
           <w:rFonts w:eastAsia="微软雅黑"/>
         </w:rPr>
       </w:pPr>
+      <w:bookmarkStart w:id="2" w:name="_Toc150262252"/>
       <w:r>
         <w:rPr>
           <w:rFonts w:eastAsia="微软雅黑"/>
@@ -37,6 +810,7 @@
         </w:rPr>
         <w:t>项目概要</w:t>
       </w:r>
+      <w:bookmarkEnd w:id="2"/>
     </w:p>
     <w:p>
       <w:pPr>
@@ -125,7 +899,49 @@
         <w:rPr>
           <w:rFonts w:eastAsia="微软雅黑" w:hint="eastAsia"/>
         </w:rPr>
-        <w:t>如今，社会饮食生态已从吃得饱走向吃的好，人们对于饮食的要求也不断在更新，与之同时，食品选项也在不断发展与更新。在数以千计的选择面前，用户做出决定会很困难。同时，饮食习惯，饮食忌讳、饮食偏好等个性化特性越加明显，除了这些个人特征外，有的人还会有一些特殊的饮食需求或约束，如素食、无麸质、无乳制品、过敏、民族饮食规定和宗教饮食规定，这些个性化需求在目前的饮食生态中是易忽略部分。</w:t>
+        <w:t>如今，社会饮食生态已从吃得</w:t>
+      </w:r>
+      <w:proofErr w:type="gramStart"/>
+      <w:r>
+        <w:rPr>
+          <w:rFonts w:eastAsia="微软雅黑" w:hint="eastAsia"/>
+        </w:rPr>
+        <w:t>饱走向吃</w:t>
+      </w:r>
+      <w:proofErr w:type="gramEnd"/>
+      <w:r>
+        <w:rPr>
+          <w:rFonts w:eastAsia="微软雅黑" w:hint="eastAsia"/>
+        </w:rPr>
+        <w:t>的好，人们对于饮食的要求也不断在更新，与之同时，食品选项也在不断发展与更新。在数以千计的选择面前，用户做出决定会很困难。同时，饮食习惯，饮食忌讳、饮食偏好等个性化特性越加明显，除了这些个人特征外，有的人还会有一些特殊的饮食需求或约束，</w:t>
+      </w:r>
+      <w:proofErr w:type="gramStart"/>
+      <w:r>
+        <w:rPr>
+          <w:rFonts w:eastAsia="微软雅黑" w:hint="eastAsia"/>
+        </w:rPr>
+        <w:t>如素</w:t>
+      </w:r>
+      <w:proofErr w:type="gramEnd"/>
+      <w:r>
+        <w:rPr>
+          <w:rFonts w:eastAsia="微软雅黑" w:hint="eastAsia"/>
+        </w:rPr>
+        <w:t>食、无</w:t>
+      </w:r>
+      <w:proofErr w:type="gramStart"/>
+      <w:r>
+        <w:rPr>
+          <w:rFonts w:eastAsia="微软雅黑" w:hint="eastAsia"/>
+        </w:rPr>
+        <w:t>麸</w:t>
+      </w:r>
+      <w:proofErr w:type="gramEnd"/>
+      <w:r>
+        <w:rPr>
+          <w:rFonts w:eastAsia="微软雅黑" w:hint="eastAsia"/>
+        </w:rPr>
+        <w:t>质、无乳制品、过敏、民族饮食规定和宗教饮食规定，这些个性化需求在目前的饮食生态中是易忽略部分。</w:t>
       </w:r>
     </w:p>
     <w:p>
@@ -230,6 +1046,7 @@
           <w:rFonts w:eastAsia="微软雅黑"/>
         </w:rPr>
       </w:pPr>
+      <w:bookmarkStart w:id="3" w:name="_Toc150262253"/>
       <w:r>
         <w:rPr>
           <w:rFonts w:eastAsia="微软雅黑"/>
@@ -242,6 +1059,7 @@
         </w:rPr>
         <w:t>市场分析</w:t>
       </w:r>
+      <w:bookmarkEnd w:id="3"/>
     </w:p>
     <w:p>
       <w:pPr>
@@ -287,7 +1105,35 @@
           <w:rFonts w:eastAsia="微软雅黑" w:hint="eastAsia"/>
         </w:rPr>
         <w:lastRenderedPageBreak/>
-        <w:t>菜单推荐系统项目是提供在线菜品分析和智能推荐的应用程序。允许消费者通过智能手机、平板电脑或电脑浏览餐厅和食品供应商的菜单，并使用智能算法给出消费者建议。其涉及到外卖服务业及餐饮业。在目前的中国外卖市场行业，饿了么和美团外卖是最重要的两家品牌，两家企业也催生出了其他一些新的外卖平台。目前，中国外卖市场占据大部分的份额，以饿了么和美团为主导。从多年的发展来看，中国外卖市场已经处于一个比较成熟的阶段，产业链基本完善，商家处于比较统一的状况，基本上确定了整个行业里哪一个企业占有主导地位，比如美团和饿了么也是市场上主流的两家外卖平台。</w:t>
+        <w:t>菜单推荐系统项目是提供在线菜品分析和智能推荐的应用程序。允许消费者通过智能手机、平板电脑或电脑浏览餐厅和食品供应商的菜单，并使用智能算法给出消费者建议。其涉及到外卖服务业及餐饮业。在目前的中国外卖市场行业，饿了么和美团外卖是最重要的两家品牌，两家企业也催生出了其他一些新的外卖平台。目前，中国外卖市场占据大部分的份额，以饿了么和美团为主导。从多年的发展来看，中国外卖市场已经处于一个比较成熟的阶段，产业</w:t>
+      </w:r>
+      <w:proofErr w:type="gramStart"/>
+      <w:r>
+        <w:rPr>
+          <w:rFonts w:eastAsia="微软雅黑" w:hint="eastAsia"/>
+        </w:rPr>
+        <w:t>链基本</w:t>
+      </w:r>
+      <w:proofErr w:type="gramEnd"/>
+      <w:r>
+        <w:rPr>
+          <w:rFonts w:eastAsia="微软雅黑" w:hint="eastAsia"/>
+        </w:rPr>
+        <w:t>完善，商家处于比较统一的状况，基本上确定了整个行业里哪一个企业占有主导地位，</w:t>
+      </w:r>
+      <w:proofErr w:type="gramStart"/>
+      <w:r>
+        <w:rPr>
+          <w:rFonts w:eastAsia="微软雅黑" w:hint="eastAsia"/>
+        </w:rPr>
+        <w:t>比如美团和</w:t>
+      </w:r>
+      <w:proofErr w:type="gramEnd"/>
+      <w:r>
+        <w:rPr>
+          <w:rFonts w:eastAsia="微软雅黑" w:hint="eastAsia"/>
+        </w:rPr>
+        <w:t>饿了么也是市场上主流的两家外卖平台。</w:t>
       </w:r>
     </w:p>
     <w:p>
@@ -301,7 +1147,21 @@
         <w:rPr>
           <w:rFonts w:eastAsia="微软雅黑" w:hint="eastAsia"/>
         </w:rPr>
-        <w:t>随着中国经济发展和消费升级，以及有限的外出就餐选择，中国外卖市场进一步丰富。从目前的市场状况来看，抖音流量带动的众多新的活动、新的外卖类型以及各种品牌的开发，将进一步推动中国外卖市场的发展。新兴的新型外卖，如第三方外卖、</w:t>
+        <w:t>随着中国经济发展和消费升级，以及有限的外出就餐选择，中国外卖市场进一步丰富。从目前的市场状况来看，</w:t>
+      </w:r>
+      <w:proofErr w:type="gramStart"/>
+      <w:r>
+        <w:rPr>
+          <w:rFonts w:eastAsia="微软雅黑" w:hint="eastAsia"/>
+        </w:rPr>
+        <w:t>抖音流量</w:t>
+      </w:r>
+      <w:proofErr w:type="gramEnd"/>
+      <w:r>
+        <w:rPr>
+          <w:rFonts w:eastAsia="微软雅黑" w:hint="eastAsia"/>
+        </w:rPr>
+        <w:t>带动的众多新的活动、新的外卖类型以及各种品牌的开发，将进一步推动中国外卖市场的发展。新兴的新型外卖，如第三方外卖、</w:t>
       </w:r>
       <w:r>
         <w:rPr>
@@ -386,7 +1246,21 @@
         <w:rPr>
           <w:rFonts w:eastAsia="微软雅黑" w:hint="eastAsia"/>
         </w:rPr>
-        <w:t>一种是在无特殊要求下，软件可以根据用户的历史搜索记录分析用户的饮食习惯或或者用户选定的</w:t>
+        <w:t>一种是在无特殊要求下，软件可以根据用户的历史搜索记录分析用户的饮食习惯</w:t>
+      </w:r>
+      <w:proofErr w:type="gramStart"/>
+      <w:r>
+        <w:rPr>
+          <w:rFonts w:eastAsia="微软雅黑" w:hint="eastAsia"/>
+        </w:rPr>
+        <w:t>或或者</w:t>
+      </w:r>
+      <w:proofErr w:type="gramEnd"/>
+      <w:r>
+        <w:rPr>
+          <w:rFonts w:eastAsia="微软雅黑" w:hint="eastAsia"/>
+        </w:rPr>
+        <w:t>用户选定的</w:t>
       </w:r>
       <w:r>
         <w:rPr>
@@ -412,7 +1286,21 @@
         <w:rPr>
           <w:rFonts w:eastAsia="微软雅黑" w:hint="eastAsia"/>
         </w:rPr>
-        <w:t>另一种是根据用户设定的特殊要求，如纯素食，热量少，无麸质，非乳制品等进行过滤，从而满足客户的特殊需求。</w:t>
+        <w:t>另一种是根据用户设定的特殊要求，如纯素食，热量少，无</w:t>
+      </w:r>
+      <w:proofErr w:type="gramStart"/>
+      <w:r>
+        <w:rPr>
+          <w:rFonts w:eastAsia="微软雅黑" w:hint="eastAsia"/>
+        </w:rPr>
+        <w:t>麸</w:t>
+      </w:r>
+      <w:proofErr w:type="gramEnd"/>
+      <w:r>
+        <w:rPr>
+          <w:rFonts w:eastAsia="微软雅黑" w:hint="eastAsia"/>
+        </w:rPr>
+        <w:t>质，非乳制品等进行过滤，从而满足客户的特殊需求。</w:t>
       </w:r>
     </w:p>
     <w:p>
@@ -486,7 +1374,63 @@
         <w:rPr>
           <w:rFonts w:eastAsia="微软雅黑" w:hint="eastAsia"/>
         </w:rPr>
-        <w:t>目前正在使用的代表系统是饿了么，美团两大外卖平台。两平台均有独有的推荐算法，给予用户以菜品推荐，在一定程度上解决用户的基本选择问题。但根据研究显示，作为商业软件，两平台在进行推荐时不会以菜品本身作为最核心的部分，其外卖推荐算法中主要是把效率最大化的目标与算法目标做了一些关联。基于现有流量及供给，通过深入挖掘、精准匹配及智能化排序机制去实现用户体验和平台效率最大化，是效率最大化的基础上的流量再分配。在商家里，也有部分商家通过好评返现等手段刷好评，迷惑算法。由于这些原因，其推荐算法无法最大程度受益用户。且两平台均没有对用户的特殊需求做出处理，在其排序筛选功能中，无法对诸如过敏因素，素食需求做出筛选。美团，饿了么等外卖软件虽然成熟，并占有了大量的市场，但是因其繁重的界面，容易使得用户不能直观的分析各个商家的菜品，从而导致出现选择困难。并且由于这些外卖软件没有要求商家给出详细的菜品材料，所以诸如过敏原材料，低热量低脂肪等消费者特殊要求得不到满足。</w:t>
+        <w:t>目前正在使用的代表系统是饿了么，</w:t>
+      </w:r>
+      <w:proofErr w:type="gramStart"/>
+      <w:r>
+        <w:rPr>
+          <w:rFonts w:eastAsia="微软雅黑" w:hint="eastAsia"/>
+        </w:rPr>
+        <w:t>美团两</w:t>
+      </w:r>
+      <w:proofErr w:type="gramEnd"/>
+      <w:r>
+        <w:rPr>
+          <w:rFonts w:eastAsia="微软雅黑" w:hint="eastAsia"/>
+        </w:rPr>
+        <w:t>大外卖平台。两平台均有独有的推荐算法，给予用户以菜品推荐，在一定程度上解决用户的基本选择问题。但根据研究显示，作为商业软件，两平台在进行推荐时不会以菜品本身作为</w:t>
+      </w:r>
+      <w:proofErr w:type="gramStart"/>
+      <w:r>
+        <w:rPr>
+          <w:rFonts w:eastAsia="微软雅黑" w:hint="eastAsia"/>
+        </w:rPr>
+        <w:t>最</w:t>
+      </w:r>
+      <w:proofErr w:type="gramEnd"/>
+      <w:r>
+        <w:rPr>
+          <w:rFonts w:eastAsia="微软雅黑" w:hint="eastAsia"/>
+        </w:rPr>
+        <w:t>核心的部分，</w:t>
+      </w:r>
+      <w:proofErr w:type="gramStart"/>
+      <w:r>
+        <w:rPr>
+          <w:rFonts w:eastAsia="微软雅黑" w:hint="eastAsia"/>
+        </w:rPr>
+        <w:t>其外卖</w:t>
+      </w:r>
+      <w:proofErr w:type="gramEnd"/>
+      <w:r>
+        <w:rPr>
+          <w:rFonts w:eastAsia="微软雅黑" w:hint="eastAsia"/>
+        </w:rPr>
+        <w:t>推荐算法中主要是把效率最大化的目标与算法目标做了一些关联。基于现有流量及供给，通过深入挖掘、精准匹配及智能化排序机制去实现用户体验和平台效率最大化，是效率最大化的基础上的流量再分配。在商家里，也有部分商家通过</w:t>
+      </w:r>
+      <w:proofErr w:type="gramStart"/>
+      <w:r>
+        <w:rPr>
+          <w:rFonts w:eastAsia="微软雅黑" w:hint="eastAsia"/>
+        </w:rPr>
+        <w:t>好评返现等</w:t>
+      </w:r>
+      <w:proofErr w:type="gramEnd"/>
+      <w:r>
+        <w:rPr>
+          <w:rFonts w:eastAsia="微软雅黑" w:hint="eastAsia"/>
+        </w:rPr>
+        <w:t>手段刷好评，迷惑算法。由于这些原因，其推荐算法无法最大程度受益用户。且两平台均没有对用户的特殊需求做出处理，在其排序筛选功能中，无法对诸如过敏因素，素食需求做出筛选。美团，饿了么等外卖软件虽然成熟，并占有了大量的市场，但是因其繁重的界面，容易使得用户不能直观的分析各个商家的菜品，从而导致出现选择困难。并且由于这些外卖软件没有要求商家给出详细的菜品材料，所以诸如过敏原材料，低热量低脂肪等消费者特殊要求得不到满足。</w:t>
       </w:r>
     </w:p>
     <w:p>
@@ -510,6 +1454,7 @@
           <w:rFonts w:eastAsia="微软雅黑"/>
         </w:rPr>
       </w:pPr>
+      <w:bookmarkStart w:id="4" w:name="_Toc150262254"/>
       <w:r>
         <w:rPr>
           <w:rFonts w:eastAsia="微软雅黑"/>
@@ -523,6 +1468,7 @@
         </w:rPr>
         <w:t>技术分析</w:t>
       </w:r>
+      <w:bookmarkEnd w:id="4"/>
     </w:p>
     <w:p>
       <w:pPr>
@@ -638,7 +1584,21 @@
         <w:rPr>
           <w:rFonts w:eastAsia="微软雅黑" w:hint="eastAsia"/>
         </w:rPr>
-        <w:t>其次，用户该如何使用。考虑到现在的外卖餐饮大多集中在移动设备上，用户都喜欢在手机上进行餐饮的选择，在手机上点单以及在手机上查看自己想去的参观等，并且大多餐饮店铺也是使用移动设备来进行自身菜品的销售，因此我们应该是针对移动设备来开发对应的应用前端及用户图形界面使用来满足用户的需求。</w:t>
+        <w:t>其次，用户该如何使用。考虑到现在的外卖餐饮大多集中在移动设备上，用户都喜欢在手机上进行餐饮的选择，在手机</w:t>
+      </w:r>
+      <w:proofErr w:type="gramStart"/>
+      <w:r>
+        <w:rPr>
+          <w:rFonts w:eastAsia="微软雅黑" w:hint="eastAsia"/>
+        </w:rPr>
+        <w:t>上点单以及</w:t>
+      </w:r>
+      <w:proofErr w:type="gramEnd"/>
+      <w:r>
+        <w:rPr>
+          <w:rFonts w:eastAsia="微软雅黑" w:hint="eastAsia"/>
+        </w:rPr>
+        <w:t>在手机上查看自己想去的参观等，并且大多餐饮店铺也是使用移动设备来进行自身菜品的销售，因此我们应该是针对移动设备来开发对应的应用前端及用户图形界面使用来满足用户的需求。</w:t>
       </w:r>
     </w:p>
     <w:p>
@@ -718,7 +1678,21 @@
         <w:rPr>
           <w:rFonts w:eastAsia="微软雅黑" w:hint="eastAsia"/>
         </w:rPr>
-        <w:t>是专门开发安卓软件的平台，因此本项目主体采用</w:t>
+        <w:t>是专门开发</w:t>
+      </w:r>
+      <w:proofErr w:type="gramStart"/>
+      <w:r>
+        <w:rPr>
+          <w:rFonts w:eastAsia="微软雅黑" w:hint="eastAsia"/>
+        </w:rPr>
+        <w:t>安卓软件</w:t>
+      </w:r>
+      <w:proofErr w:type="gramEnd"/>
+      <w:r>
+        <w:rPr>
+          <w:rFonts w:eastAsia="微软雅黑" w:hint="eastAsia"/>
+        </w:rPr>
+        <w:t>的平台，因此本项目主体采用</w:t>
       </w:r>
       <w:r>
         <w:rPr>
@@ -756,12 +1730,14 @@
         </w:rPr>
         <w:t>语言，训练对应数据集后产生的模型来对菜品进行分类。用户数据采用</w:t>
       </w:r>
+      <w:proofErr w:type="spellStart"/>
       <w:r>
         <w:rPr>
           <w:rFonts w:eastAsia="微软雅黑" w:hint="eastAsia"/>
         </w:rPr>
         <w:t>MySql</w:t>
       </w:r>
+      <w:proofErr w:type="spellEnd"/>
       <w:r>
         <w:rPr>
           <w:rFonts w:eastAsia="微软雅黑" w:hint="eastAsia"/>
@@ -1158,6 +2134,7 @@
           <w:rFonts w:eastAsia="微软雅黑"/>
         </w:rPr>
       </w:pPr>
+      <w:bookmarkStart w:id="5" w:name="_Toc150262255"/>
       <w:r>
         <w:rPr>
           <w:rFonts w:eastAsia="微软雅黑"/>
@@ -1170,6 +2147,7 @@
         </w:rPr>
         <w:t>风险评估</w:t>
       </w:r>
+      <w:bookmarkEnd w:id="5"/>
     </w:p>
     <w:p>
       <w:pPr>
@@ -1255,7 +2233,21 @@
         <w:rPr>
           <w:rFonts w:eastAsia="微软雅黑" w:hint="eastAsia"/>
         </w:rPr>
-        <w:t>法律和合规风险：对于相关法律的认识不够，可能出现违规行为。</w:t>
+        <w:t>法律和合</w:t>
+      </w:r>
+      <w:proofErr w:type="gramStart"/>
+      <w:r>
+        <w:rPr>
+          <w:rFonts w:eastAsia="微软雅黑" w:hint="eastAsia"/>
+        </w:rPr>
+        <w:t>规</w:t>
+      </w:r>
+      <w:proofErr w:type="gramEnd"/>
+      <w:r>
+        <w:rPr>
+          <w:rFonts w:eastAsia="微软雅黑" w:hint="eastAsia"/>
+        </w:rPr>
+        <w:t>风险：对于相关法律的认识不够，可能出现违规行为。</w:t>
       </w:r>
     </w:p>
     <w:p>
@@ -1343,7 +2335,21 @@
         <w:rPr>
           <w:rFonts w:eastAsia="微软雅黑"/>
         </w:rPr>
-        <w:t>法律和合规风险：</w:t>
+        <w:t>法律和合</w:t>
+      </w:r>
+      <w:proofErr w:type="gramStart"/>
+      <w:r>
+        <w:rPr>
+          <w:rFonts w:eastAsia="微软雅黑"/>
+        </w:rPr>
+        <w:t>规</w:t>
+      </w:r>
+      <w:proofErr w:type="gramEnd"/>
+      <w:r>
+        <w:rPr>
+          <w:rFonts w:eastAsia="微软雅黑"/>
+        </w:rPr>
+        <w:t>风险：</w:t>
       </w:r>
       <w:r>
         <w:rPr>
@@ -1370,12 +2376,14 @@
       <w:pPr>
         <w:pStyle w:val="2"/>
       </w:pPr>
+      <w:bookmarkStart w:id="6" w:name="_Toc150262256"/>
       <w:r>
         <w:rPr>
           <w:rFonts w:hint="eastAsia"/>
         </w:rPr>
         <w:t>5、预算</w:t>
       </w:r>
+      <w:bookmarkEnd w:id="6"/>
     </w:p>
     <w:p>
       <w:pPr>
@@ -1808,7 +2816,21 @@
         <w:rPr>
           <w:rFonts w:eastAsia="微软雅黑" w:hint="eastAsia"/>
         </w:rPr>
-        <w:t>维护数据库服务器，维护用户数据和标签数据集拥有一定的经济维护成本，搭建服务器也需要一定经济成本，同时训练标签模型数据集也需要一定的经济成本来帮助训练。但是经济成本在可控范围之内，并且能够通过插入少量广告等方式来尝试进行一定的盈利。</w:t>
+        <w:t>维护数据库服务器，维护用户数据和标签数据</w:t>
+      </w:r>
+      <w:proofErr w:type="gramStart"/>
+      <w:r>
+        <w:rPr>
+          <w:rFonts w:eastAsia="微软雅黑" w:hint="eastAsia"/>
+        </w:rPr>
+        <w:t>集拥有</w:t>
+      </w:r>
+      <w:proofErr w:type="gramEnd"/>
+      <w:r>
+        <w:rPr>
+          <w:rFonts w:eastAsia="微软雅黑" w:hint="eastAsia"/>
+        </w:rPr>
+        <w:t>一定的经济维护成本，搭建服务器也需要一定经济成本，同时训练标签模型数据集也需要一定的经济成本来帮助训练。但是经济成本在可控范围之内，并且能够通过插入少量广告等方式来尝试进行一定的盈利。</w:t>
       </w:r>
     </w:p>
     <w:p>
@@ -1829,6 +2851,7 @@
           <w:rFonts w:eastAsia="微软雅黑"/>
         </w:rPr>
       </w:pPr>
+      <w:bookmarkStart w:id="7" w:name="_Toc150262257"/>
       <w:r>
         <w:rPr>
           <w:rFonts w:eastAsia="微软雅黑" w:hint="eastAsia"/>
@@ -1848,6 +2871,7 @@
         </w:rPr>
         <w:t>结论</w:t>
       </w:r>
+      <w:bookmarkEnd w:id="7"/>
     </w:p>
     <w:p>
       <w:pPr>
@@ -1971,6 +2995,7 @@
           <w:rFonts w:eastAsia="微软雅黑"/>
         </w:rPr>
       </w:pPr>
+      <w:bookmarkStart w:id="8" w:name="_Toc150262258"/>
       <w:r>
         <w:rPr>
           <w:rFonts w:eastAsia="微软雅黑" w:hint="eastAsia"/>
@@ -1989,6 +3014,7 @@
         </w:rPr>
         <w:t>附录</w:t>
       </w:r>
+      <w:bookmarkEnd w:id="8"/>
     </w:p>
     <w:p>
       <w:pPr>
@@ -2076,7 +3102,7 @@
                     </pic:cNvPicPr>
                   </pic:nvPicPr>
                   <pic:blipFill>
-                    <a:blip r:embed="rId5">
+                    <a:blip r:embed="rId6">
                       <a:extLst>
                         <a:ext uri="{28A0092B-C50C-407E-A947-70E740481C1C}">
                           <a14:useLocalDpi xmlns:a14="http://schemas.microsoft.com/office/drawing/2010/main" val="0"/>
@@ -2130,7 +3156,7 @@
                     </pic:cNvPicPr>
                   </pic:nvPicPr>
                   <pic:blipFill>
-                    <a:blip r:embed="rId6"/>
+                    <a:blip r:embed="rId7"/>
                     <a:stretch>
                       <a:fillRect/>
                     </a:stretch>
@@ -2158,11 +3184,19 @@
           <w:rFonts w:eastAsia="微软雅黑"/>
         </w:rPr>
       </w:pPr>
-      <w:r>
-        <w:rPr>
-          <w:rFonts w:eastAsia="微软雅黑" w:hint="eastAsia"/>
-        </w:rPr>
-        <w:t>美团主营业务交易量：</w:t>
+      <w:proofErr w:type="gramStart"/>
+      <w:r>
+        <w:rPr>
+          <w:rFonts w:eastAsia="微软雅黑" w:hint="eastAsia"/>
+        </w:rPr>
+        <w:t>美团主营</w:t>
+      </w:r>
+      <w:proofErr w:type="gramEnd"/>
+      <w:r>
+        <w:rPr>
+          <w:rFonts w:eastAsia="微软雅黑" w:hint="eastAsia"/>
+        </w:rPr>
+        <w:t>业务交易量：</w:t>
       </w:r>
     </w:p>
     <w:p>
@@ -2200,7 +3234,7 @@
                     </pic:cNvPicPr>
                   </pic:nvPicPr>
                   <pic:blipFill>
-                    <a:blip r:embed="rId7">
+                    <a:blip r:embed="rId8">
                       <a:extLst>
                         <a:ext uri="{28A0092B-C50C-407E-A947-70E740481C1C}">
                           <a14:useLocalDpi xmlns:a14="http://schemas.microsoft.com/office/drawing/2010/main" val="0"/>
@@ -2280,7 +3314,7 @@
           <w:rFonts w:eastAsia="微软雅黑"/>
         </w:rPr>
       </w:pPr>
-      <w:hyperlink r:id="rId8" w:history="1">
+      <w:hyperlink r:id="rId9" w:history="1">
         <w:r>
           <w:rPr>
             <w:rStyle w:val="a4"/>
@@ -2297,7 +3331,7 @@
           <w:rFonts w:eastAsia="微软雅黑"/>
         </w:rPr>
       </w:pPr>
-      <w:hyperlink r:id="rId9" w:history="1">
+      <w:hyperlink r:id="rId10" w:history="1">
         <w:r>
           <w:rPr>
             <w:rStyle w:val="a4"/>
@@ -3034,6 +4068,52 @@
       <w:ind w:firstLineChars="200" w:firstLine="420"/>
     </w:pPr>
   </w:style>
+  <w:style w:type="paragraph" w:styleId="TOC">
+    <w:name w:val="TOC Heading"/>
+    <w:basedOn w:val="1"/>
+    <w:next w:val="a"/>
+    <w:uiPriority w:val="39"/>
+    <w:unhideWhenUsed/>
+    <w:qFormat/>
+    <w:rsid w:val="00EE4FEE"/>
+    <w:pPr>
+      <w:widowControl/>
+      <w:spacing w:before="240" w:after="0" w:line="259" w:lineRule="auto"/>
+      <w:jc w:val="left"/>
+      <w:outlineLvl w:val="9"/>
+    </w:pPr>
+    <w:rPr>
+      <w:rFonts w:asciiTheme="majorHAnsi" w:eastAsiaTheme="majorEastAsia" w:hAnsiTheme="majorHAnsi" w:cstheme="majorBidi"/>
+      <w:b w:val="0"/>
+      <w:bCs w:val="0"/>
+      <w:color w:val="2F5496" w:themeColor="accent1" w:themeShade="BF"/>
+      <w:kern w:val="0"/>
+      <w:sz w:val="32"/>
+      <w:szCs w:val="32"/>
+      <w14:ligatures w14:val="none"/>
+    </w:rPr>
+  </w:style>
+  <w:style w:type="paragraph" w:styleId="TOC1">
+    <w:name w:val="toc 1"/>
+    <w:basedOn w:val="a"/>
+    <w:next w:val="a"/>
+    <w:autoRedefine/>
+    <w:uiPriority w:val="39"/>
+    <w:unhideWhenUsed/>
+    <w:rsid w:val="00EE4FEE"/>
+  </w:style>
+  <w:style w:type="paragraph" w:styleId="TOC2">
+    <w:name w:val="toc 2"/>
+    <w:basedOn w:val="a"/>
+    <w:next w:val="a"/>
+    <w:autoRedefine/>
+    <w:uiPriority w:val="39"/>
+    <w:unhideWhenUsed/>
+    <w:rsid w:val="00EE4FEE"/>
+    <w:pPr>
+      <w:ind w:leftChars="200" w:left="420"/>
+    </w:pPr>
+  </w:style>
 </w:styles>
 </file>
 
@@ -3291,4 +4371,16 @@
   <a:objectDefaults/>
   <a:extraClrSchemeLst/>
 </a:theme>
+</file>
+
+<file path=customXml/item1.xml><?xml version="1.0" encoding="utf-8"?>
+<b:Sources xmlns:b="http://schemas.openxmlformats.org/officeDocument/2006/bibliography" xmlns="http://schemas.openxmlformats.org/officeDocument/2006/bibliography" SelectedStyle="\APASixthEditionOfficeOnline.xsl" StyleName="APA" Version="6"/>
+</file>
+
+<file path=customXml/itemProps1.xml><?xml version="1.0" encoding="utf-8"?>
+<ds:datastoreItem xmlns:ds="http://schemas.openxmlformats.org/officeDocument/2006/customXml" ds:itemID="{3A307EAD-4642-4C7A-A3C2-1E2C46CD766E}">
+  <ds:schemaRefs>
+    <ds:schemaRef ds:uri="http://schemas.openxmlformats.org/officeDocument/2006/bibliography"/>
+  </ds:schemaRefs>
+</ds:datastoreItem>
 </file>
--- a/doc/可行性分析报告/可行性分析报告.docx
+++ b/doc/可行性分析报告/可行性分析报告.docx
@@ -11,7 +11,7 @@
           <w:rFonts w:eastAsia="微软雅黑"/>
         </w:rPr>
       </w:pPr>
-      <w:bookmarkStart w:id="0" w:name="_Toc150262250"/>
+      <w:bookmarkStart w:id="0" w:name="_Toc150263597"/>
       <w:r>
         <w:rPr>
           <w:rFonts w:eastAsia="微软雅黑" w:hint="eastAsia"/>
@@ -23,7 +23,13 @@
     <w:sdt>
       <w:sdtPr>
         <w:rPr>
+          <w:rFonts w:asciiTheme="minorHAnsi" w:eastAsiaTheme="minorEastAsia" w:hAnsiTheme="minorHAnsi" w:cstheme="minorBidi"/>
+          <w:color w:val="auto"/>
+          <w:kern w:val="2"/>
+          <w:sz w:val="21"/>
+          <w:szCs w:val="22"/>
           <w:lang w:val="zh-CN"/>
+          <w14:ligatures w14:val="standardContextual"/>
         </w:rPr>
         <w:id w:val="1170139947"/>
         <w:docPartObj>
@@ -33,14 +39,8 @@
       </w:sdtPr>
       <w:sdtEndPr>
         <w:rPr>
-          <w:rFonts w:asciiTheme="minorHAnsi" w:eastAsiaTheme="minorEastAsia" w:hAnsiTheme="minorHAnsi" w:cstheme="minorBidi"/>
           <w:b/>
           <w:bCs/>
-          <w:color w:val="auto"/>
-          <w:kern w:val="2"/>
-          <w:sz w:val="21"/>
-          <w:szCs w:val="22"/>
-          <w14:ligatures w14:val="standardContextual"/>
         </w:rPr>
       </w:sdtEndPr>
       <w:sdtContent>
@@ -74,7 +74,7 @@
           <w:r>
             <w:fldChar w:fldCharType="separate"/>
           </w:r>
-          <w:hyperlink w:anchor="_Toc150262250" w:history="1">
+          <w:hyperlink w:anchor="_Toc150263597" w:history="1">
             <w:r>
               <w:rPr>
                 <w:rStyle w:val="a4"/>
@@ -102,7 +102,7 @@
                 <w:noProof/>
                 <w:webHidden/>
               </w:rPr>
-              <w:instrText xml:space="preserve"> PAGEREF _Toc150262250 \h </w:instrText>
+              <w:instrText xml:space="preserve"> PAGEREF _Toc150263597 \h </w:instrText>
             </w:r>
             <w:r>
               <w:rPr>
@@ -143,7 +143,7 @@
               <w:noProof/>
             </w:rPr>
           </w:pPr>
-          <w:hyperlink w:anchor="_Toc150262251" w:history="1">
+          <w:hyperlink w:anchor="_Toc150263598" w:history="1">
             <w:r>
               <w:rPr>
                 <w:rStyle w:val="a4"/>
@@ -171,7 +171,7 @@
                 <w:noProof/>
                 <w:webHidden/>
               </w:rPr>
-              <w:instrText xml:space="preserve"> PAGEREF _Toc150262251 \h </w:instrText>
+              <w:instrText xml:space="preserve"> PAGEREF _Toc150263598 \h </w:instrText>
             </w:r>
             <w:r>
               <w:rPr>
@@ -212,7 +212,7 @@
               <w:noProof/>
             </w:rPr>
           </w:pPr>
-          <w:hyperlink w:anchor="_Toc150262252" w:history="1">
+          <w:hyperlink w:anchor="_Toc150263599" w:history="1">
             <w:r>
               <w:rPr>
                 <w:rStyle w:val="a4"/>
@@ -248,7 +248,211 @@
                 <w:noProof/>
                 <w:webHidden/>
               </w:rPr>
-              <w:instrText xml:space="preserve"> PAGEREF _Toc150262252 \h </w:instrText>
+              <w:instrText xml:space="preserve"> PAGEREF _Toc150263599 \h </w:instrText>
+            </w:r>
+            <w:r>
+              <w:rPr>
+                <w:noProof/>
+                <w:webHidden/>
+              </w:rPr>
+            </w:r>
+            <w:r>
+              <w:rPr>
+                <w:noProof/>
+                <w:webHidden/>
+              </w:rPr>
+              <w:fldChar w:fldCharType="separate"/>
+            </w:r>
+            <w:r>
+              <w:rPr>
+                <w:noProof/>
+                <w:webHidden/>
+              </w:rPr>
+              <w:t>2</w:t>
+            </w:r>
+            <w:r>
+              <w:rPr>
+                <w:noProof/>
+                <w:webHidden/>
+              </w:rPr>
+              <w:fldChar w:fldCharType="end"/>
+            </w:r>
+          </w:hyperlink>
+        </w:p>
+        <w:p>
+          <w:pPr>
+            <w:pStyle w:val="TOC2"/>
+            <w:tabs>
+              <w:tab w:val="right" w:leader="dot" w:pos="8296"/>
+            </w:tabs>
+            <w:rPr>
+              <w:noProof/>
+            </w:rPr>
+          </w:pPr>
+          <w:hyperlink w:anchor="_Toc150263600" w:history="1">
+            <w:r>
+              <w:rPr>
+                <w:rStyle w:val="a4"/>
+                <w:noProof/>
+              </w:rPr>
+              <w:t>1.1 项目名称</w:t>
+            </w:r>
+            <w:r>
+              <w:rPr>
+                <w:noProof/>
+                <w:webHidden/>
+              </w:rPr>
+              <w:tab/>
+            </w:r>
+            <w:r>
+              <w:rPr>
+                <w:noProof/>
+                <w:webHidden/>
+              </w:rPr>
+              <w:fldChar w:fldCharType="begin"/>
+            </w:r>
+            <w:r>
+              <w:rPr>
+                <w:noProof/>
+                <w:webHidden/>
+              </w:rPr>
+              <w:instrText xml:space="preserve"> PAGEREF _Toc150263600 \h </w:instrText>
+            </w:r>
+            <w:r>
+              <w:rPr>
+                <w:noProof/>
+                <w:webHidden/>
+              </w:rPr>
+            </w:r>
+            <w:r>
+              <w:rPr>
+                <w:noProof/>
+                <w:webHidden/>
+              </w:rPr>
+              <w:fldChar w:fldCharType="separate"/>
+            </w:r>
+            <w:r>
+              <w:rPr>
+                <w:noProof/>
+                <w:webHidden/>
+              </w:rPr>
+              <w:t>2</w:t>
+            </w:r>
+            <w:r>
+              <w:rPr>
+                <w:noProof/>
+                <w:webHidden/>
+              </w:rPr>
+              <w:fldChar w:fldCharType="end"/>
+            </w:r>
+          </w:hyperlink>
+        </w:p>
+        <w:p>
+          <w:pPr>
+            <w:pStyle w:val="TOC2"/>
+            <w:tabs>
+              <w:tab w:val="right" w:leader="dot" w:pos="8296"/>
+            </w:tabs>
+            <w:rPr>
+              <w:noProof/>
+            </w:rPr>
+          </w:pPr>
+          <w:hyperlink w:anchor="_Toc150263601" w:history="1">
+            <w:r>
+              <w:rPr>
+                <w:rStyle w:val="a4"/>
+                <w:noProof/>
+              </w:rPr>
+              <w:t>1.2 项目背景</w:t>
+            </w:r>
+            <w:r>
+              <w:rPr>
+                <w:noProof/>
+                <w:webHidden/>
+              </w:rPr>
+              <w:tab/>
+            </w:r>
+            <w:r>
+              <w:rPr>
+                <w:noProof/>
+                <w:webHidden/>
+              </w:rPr>
+              <w:fldChar w:fldCharType="begin"/>
+            </w:r>
+            <w:r>
+              <w:rPr>
+                <w:noProof/>
+                <w:webHidden/>
+              </w:rPr>
+              <w:instrText xml:space="preserve"> PAGEREF _Toc150263601 \h </w:instrText>
+            </w:r>
+            <w:r>
+              <w:rPr>
+                <w:noProof/>
+                <w:webHidden/>
+              </w:rPr>
+            </w:r>
+            <w:r>
+              <w:rPr>
+                <w:noProof/>
+                <w:webHidden/>
+              </w:rPr>
+              <w:fldChar w:fldCharType="separate"/>
+            </w:r>
+            <w:r>
+              <w:rPr>
+                <w:noProof/>
+                <w:webHidden/>
+              </w:rPr>
+              <w:t>2</w:t>
+            </w:r>
+            <w:r>
+              <w:rPr>
+                <w:noProof/>
+                <w:webHidden/>
+              </w:rPr>
+              <w:fldChar w:fldCharType="end"/>
+            </w:r>
+          </w:hyperlink>
+        </w:p>
+        <w:p>
+          <w:pPr>
+            <w:pStyle w:val="TOC2"/>
+            <w:tabs>
+              <w:tab w:val="right" w:leader="dot" w:pos="8296"/>
+            </w:tabs>
+            <w:rPr>
+              <w:noProof/>
+            </w:rPr>
+          </w:pPr>
+          <w:hyperlink w:anchor="_Toc150263602" w:history="1">
+            <w:r>
+              <w:rPr>
+                <w:rStyle w:val="a4"/>
+                <w:noProof/>
+              </w:rPr>
+              <w:t>1.3 项目目标</w:t>
+            </w:r>
+            <w:r>
+              <w:rPr>
+                <w:noProof/>
+                <w:webHidden/>
+              </w:rPr>
+              <w:tab/>
+            </w:r>
+            <w:r>
+              <w:rPr>
+                <w:noProof/>
+                <w:webHidden/>
+              </w:rPr>
+              <w:fldChar w:fldCharType="begin"/>
+            </w:r>
+            <w:r>
+              <w:rPr>
+                <w:noProof/>
+                <w:webHidden/>
+              </w:rPr>
+              <w:instrText xml:space="preserve"> PAGEREF _Toc150263602 \h </w:instrText>
             </w:r>
             <w:r>
               <w:rPr>
@@ -289,7 +493,7 @@
               <w:noProof/>
             </w:rPr>
           </w:pPr>
-          <w:hyperlink w:anchor="_Toc150262253" w:history="1">
+          <w:hyperlink w:anchor="_Toc150263603" w:history="1">
             <w:r>
               <w:rPr>
                 <w:rStyle w:val="a4"/>
@@ -325,7 +529,7 @@
                 <w:noProof/>
                 <w:webHidden/>
               </w:rPr>
-              <w:instrText xml:space="preserve"> PAGEREF _Toc150262253 \h </w:instrText>
+              <w:instrText xml:space="preserve"> PAGEREF _Toc150263603 \h </w:instrText>
             </w:r>
             <w:r>
               <w:rPr>
@@ -345,7 +549,211 @@
                 <w:noProof/>
                 <w:webHidden/>
               </w:rPr>
-              <w:t>2</w:t>
+              <w:t>3</w:t>
+            </w:r>
+            <w:r>
+              <w:rPr>
+                <w:noProof/>
+                <w:webHidden/>
+              </w:rPr>
+              <w:fldChar w:fldCharType="end"/>
+            </w:r>
+          </w:hyperlink>
+        </w:p>
+        <w:p>
+          <w:pPr>
+            <w:pStyle w:val="TOC2"/>
+            <w:tabs>
+              <w:tab w:val="right" w:leader="dot" w:pos="8296"/>
+            </w:tabs>
+            <w:rPr>
+              <w:noProof/>
+            </w:rPr>
+          </w:pPr>
+          <w:hyperlink w:anchor="_Toc150263604" w:history="1">
+            <w:r>
+              <w:rPr>
+                <w:rStyle w:val="a4"/>
+                <w:noProof/>
+              </w:rPr>
+              <w:t>2.1 市场定义</w:t>
+            </w:r>
+            <w:r>
+              <w:rPr>
+                <w:noProof/>
+                <w:webHidden/>
+              </w:rPr>
+              <w:tab/>
+            </w:r>
+            <w:r>
+              <w:rPr>
+                <w:noProof/>
+                <w:webHidden/>
+              </w:rPr>
+              <w:fldChar w:fldCharType="begin"/>
+            </w:r>
+            <w:r>
+              <w:rPr>
+                <w:noProof/>
+                <w:webHidden/>
+              </w:rPr>
+              <w:instrText xml:space="preserve"> PAGEREF _Toc150263604 \h </w:instrText>
+            </w:r>
+            <w:r>
+              <w:rPr>
+                <w:noProof/>
+                <w:webHidden/>
+              </w:rPr>
+            </w:r>
+            <w:r>
+              <w:rPr>
+                <w:noProof/>
+                <w:webHidden/>
+              </w:rPr>
+              <w:fldChar w:fldCharType="separate"/>
+            </w:r>
+            <w:r>
+              <w:rPr>
+                <w:noProof/>
+                <w:webHidden/>
+              </w:rPr>
+              <w:t>3</w:t>
+            </w:r>
+            <w:r>
+              <w:rPr>
+                <w:noProof/>
+                <w:webHidden/>
+              </w:rPr>
+              <w:fldChar w:fldCharType="end"/>
+            </w:r>
+          </w:hyperlink>
+        </w:p>
+        <w:p>
+          <w:pPr>
+            <w:pStyle w:val="TOC2"/>
+            <w:tabs>
+              <w:tab w:val="right" w:leader="dot" w:pos="8296"/>
+            </w:tabs>
+            <w:rPr>
+              <w:noProof/>
+            </w:rPr>
+          </w:pPr>
+          <w:hyperlink w:anchor="_Toc150263605" w:history="1">
+            <w:r>
+              <w:rPr>
+                <w:rStyle w:val="a4"/>
+                <w:noProof/>
+              </w:rPr>
+              <w:t>2.2 市场需求</w:t>
+            </w:r>
+            <w:r>
+              <w:rPr>
+                <w:noProof/>
+                <w:webHidden/>
+              </w:rPr>
+              <w:tab/>
+            </w:r>
+            <w:r>
+              <w:rPr>
+                <w:noProof/>
+                <w:webHidden/>
+              </w:rPr>
+              <w:fldChar w:fldCharType="begin"/>
+            </w:r>
+            <w:r>
+              <w:rPr>
+                <w:noProof/>
+                <w:webHidden/>
+              </w:rPr>
+              <w:instrText xml:space="preserve"> PAGEREF _Toc150263605 \h </w:instrText>
+            </w:r>
+            <w:r>
+              <w:rPr>
+                <w:noProof/>
+                <w:webHidden/>
+              </w:rPr>
+            </w:r>
+            <w:r>
+              <w:rPr>
+                <w:noProof/>
+                <w:webHidden/>
+              </w:rPr>
+              <w:fldChar w:fldCharType="separate"/>
+            </w:r>
+            <w:r>
+              <w:rPr>
+                <w:noProof/>
+                <w:webHidden/>
+              </w:rPr>
+              <w:t>3</w:t>
+            </w:r>
+            <w:r>
+              <w:rPr>
+                <w:noProof/>
+                <w:webHidden/>
+              </w:rPr>
+              <w:fldChar w:fldCharType="end"/>
+            </w:r>
+          </w:hyperlink>
+        </w:p>
+        <w:p>
+          <w:pPr>
+            <w:pStyle w:val="TOC2"/>
+            <w:tabs>
+              <w:tab w:val="right" w:leader="dot" w:pos="8296"/>
+            </w:tabs>
+            <w:rPr>
+              <w:noProof/>
+            </w:rPr>
+          </w:pPr>
+          <w:hyperlink w:anchor="_Toc150263606" w:history="1">
+            <w:r>
+              <w:rPr>
+                <w:rStyle w:val="a4"/>
+                <w:noProof/>
+              </w:rPr>
+              <w:t>2.3 竞争分析</w:t>
+            </w:r>
+            <w:r>
+              <w:rPr>
+                <w:noProof/>
+                <w:webHidden/>
+              </w:rPr>
+              <w:tab/>
+            </w:r>
+            <w:r>
+              <w:rPr>
+                <w:noProof/>
+                <w:webHidden/>
+              </w:rPr>
+              <w:fldChar w:fldCharType="begin"/>
+            </w:r>
+            <w:r>
+              <w:rPr>
+                <w:noProof/>
+                <w:webHidden/>
+              </w:rPr>
+              <w:instrText xml:space="preserve"> PAGEREF _Toc150263606 \h </w:instrText>
+            </w:r>
+            <w:r>
+              <w:rPr>
+                <w:noProof/>
+                <w:webHidden/>
+              </w:rPr>
+            </w:r>
+            <w:r>
+              <w:rPr>
+                <w:noProof/>
+                <w:webHidden/>
+              </w:rPr>
+              <w:fldChar w:fldCharType="separate"/>
+            </w:r>
+            <w:r>
+              <w:rPr>
+                <w:noProof/>
+                <w:webHidden/>
+              </w:rPr>
+              <w:t>4</w:t>
             </w:r>
             <w:r>
               <w:rPr>
@@ -366,7 +774,7 @@
               <w:noProof/>
             </w:rPr>
           </w:pPr>
-          <w:hyperlink w:anchor="_Toc150262254" w:history="1">
+          <w:hyperlink w:anchor="_Toc150263607" w:history="1">
             <w:r>
               <w:rPr>
                 <w:rStyle w:val="a4"/>
@@ -402,7 +810,7 @@
                 <w:noProof/>
                 <w:webHidden/>
               </w:rPr>
-              <w:instrText xml:space="preserve"> PAGEREF _Toc150262254 \h </w:instrText>
+              <w:instrText xml:space="preserve"> PAGEREF _Toc150263607 \h </w:instrText>
             </w:r>
             <w:r>
               <w:rPr>
@@ -423,6 +831,142 @@
                 <w:webHidden/>
               </w:rPr>
               <w:t>5</w:t>
+            </w:r>
+            <w:r>
+              <w:rPr>
+                <w:noProof/>
+                <w:webHidden/>
+              </w:rPr>
+              <w:fldChar w:fldCharType="end"/>
+            </w:r>
+          </w:hyperlink>
+        </w:p>
+        <w:p>
+          <w:pPr>
+            <w:pStyle w:val="TOC2"/>
+            <w:tabs>
+              <w:tab w:val="right" w:leader="dot" w:pos="8296"/>
+            </w:tabs>
+            <w:rPr>
+              <w:noProof/>
+            </w:rPr>
+          </w:pPr>
+          <w:hyperlink w:anchor="_Toc150263608" w:history="1">
+            <w:r>
+              <w:rPr>
+                <w:rStyle w:val="a4"/>
+                <w:noProof/>
+              </w:rPr>
+              <w:t>3.1 技术要求</w:t>
+            </w:r>
+            <w:r>
+              <w:rPr>
+                <w:noProof/>
+                <w:webHidden/>
+              </w:rPr>
+              <w:tab/>
+            </w:r>
+            <w:r>
+              <w:rPr>
+                <w:noProof/>
+                <w:webHidden/>
+              </w:rPr>
+              <w:fldChar w:fldCharType="begin"/>
+            </w:r>
+            <w:r>
+              <w:rPr>
+                <w:noProof/>
+                <w:webHidden/>
+              </w:rPr>
+              <w:instrText xml:space="preserve"> PAGEREF _Toc150263608 \h </w:instrText>
+            </w:r>
+            <w:r>
+              <w:rPr>
+                <w:noProof/>
+                <w:webHidden/>
+              </w:rPr>
+            </w:r>
+            <w:r>
+              <w:rPr>
+                <w:noProof/>
+                <w:webHidden/>
+              </w:rPr>
+              <w:fldChar w:fldCharType="separate"/>
+            </w:r>
+            <w:r>
+              <w:rPr>
+                <w:noProof/>
+                <w:webHidden/>
+              </w:rPr>
+              <w:t>5</w:t>
+            </w:r>
+            <w:r>
+              <w:rPr>
+                <w:noProof/>
+                <w:webHidden/>
+              </w:rPr>
+              <w:fldChar w:fldCharType="end"/>
+            </w:r>
+          </w:hyperlink>
+        </w:p>
+        <w:p>
+          <w:pPr>
+            <w:pStyle w:val="TOC2"/>
+            <w:tabs>
+              <w:tab w:val="right" w:leader="dot" w:pos="8296"/>
+            </w:tabs>
+            <w:rPr>
+              <w:noProof/>
+            </w:rPr>
+          </w:pPr>
+          <w:hyperlink w:anchor="_Toc150263609" w:history="1">
+            <w:r>
+              <w:rPr>
+                <w:rStyle w:val="a4"/>
+                <w:noProof/>
+              </w:rPr>
+              <w:t>3.2 开发计划</w:t>
+            </w:r>
+            <w:r>
+              <w:rPr>
+                <w:noProof/>
+                <w:webHidden/>
+              </w:rPr>
+              <w:tab/>
+            </w:r>
+            <w:r>
+              <w:rPr>
+                <w:noProof/>
+                <w:webHidden/>
+              </w:rPr>
+              <w:fldChar w:fldCharType="begin"/>
+            </w:r>
+            <w:r>
+              <w:rPr>
+                <w:noProof/>
+                <w:webHidden/>
+              </w:rPr>
+              <w:instrText xml:space="preserve"> PAGEREF _Toc150263609 \h </w:instrText>
+            </w:r>
+            <w:r>
+              <w:rPr>
+                <w:noProof/>
+                <w:webHidden/>
+              </w:rPr>
+            </w:r>
+            <w:r>
+              <w:rPr>
+                <w:noProof/>
+                <w:webHidden/>
+              </w:rPr>
+              <w:fldChar w:fldCharType="separate"/>
+            </w:r>
+            <w:r>
+              <w:rPr>
+                <w:noProof/>
+                <w:webHidden/>
+              </w:rPr>
+              <w:t>6</w:t>
             </w:r>
             <w:r>
               <w:rPr>
@@ -443,7 +987,7 @@
               <w:noProof/>
             </w:rPr>
           </w:pPr>
-          <w:hyperlink w:anchor="_Toc150262255" w:history="1">
+          <w:hyperlink w:anchor="_Toc150263610" w:history="1">
             <w:r>
               <w:rPr>
                 <w:rStyle w:val="a4"/>
@@ -479,7 +1023,7 @@
                 <w:noProof/>
                 <w:webHidden/>
               </w:rPr>
-              <w:instrText xml:space="preserve"> PAGEREF _Toc150262255 \h </w:instrText>
+              <w:instrText xml:space="preserve"> PAGEREF _Toc150263610 \h </w:instrText>
             </w:r>
             <w:r>
               <w:rPr>
@@ -520,13 +1064,13 @@
               <w:noProof/>
             </w:rPr>
           </w:pPr>
-          <w:hyperlink w:anchor="_Toc150262256" w:history="1">
+          <w:hyperlink w:anchor="_Toc150263611" w:history="1">
             <w:r>
               <w:rPr>
                 <w:rStyle w:val="a4"/>
                 <w:noProof/>
               </w:rPr>
-              <w:t>5、预算</w:t>
+              <w:t>4.1 风险识别</w:t>
             </w:r>
             <w:r>
               <w:rPr>
@@ -547,7 +1091,75 @@
                 <w:noProof/>
                 <w:webHidden/>
               </w:rPr>
-              <w:instrText xml:space="preserve"> PAGEREF _Toc150262256 \h </w:instrText>
+              <w:instrText xml:space="preserve"> PAGEREF _Toc150263611 \h </w:instrText>
+            </w:r>
+            <w:r>
+              <w:rPr>
+                <w:noProof/>
+                <w:webHidden/>
+              </w:rPr>
+            </w:r>
+            <w:r>
+              <w:rPr>
+                <w:noProof/>
+                <w:webHidden/>
+              </w:rPr>
+              <w:fldChar w:fldCharType="separate"/>
+            </w:r>
+            <w:r>
+              <w:rPr>
+                <w:noProof/>
+                <w:webHidden/>
+              </w:rPr>
+              <w:t>6</w:t>
+            </w:r>
+            <w:r>
+              <w:rPr>
+                <w:noProof/>
+                <w:webHidden/>
+              </w:rPr>
+              <w:fldChar w:fldCharType="end"/>
+            </w:r>
+          </w:hyperlink>
+        </w:p>
+        <w:p>
+          <w:pPr>
+            <w:pStyle w:val="TOC2"/>
+            <w:tabs>
+              <w:tab w:val="right" w:leader="dot" w:pos="8296"/>
+            </w:tabs>
+            <w:rPr>
+              <w:noProof/>
+            </w:rPr>
+          </w:pPr>
+          <w:hyperlink w:anchor="_Toc150263612" w:history="1">
+            <w:r>
+              <w:rPr>
+                <w:rStyle w:val="a4"/>
+                <w:noProof/>
+              </w:rPr>
+              <w:t>4.2 风险评估</w:t>
+            </w:r>
+            <w:r>
+              <w:rPr>
+                <w:noProof/>
+                <w:webHidden/>
+              </w:rPr>
+              <w:tab/>
+            </w:r>
+            <w:r>
+              <w:rPr>
+                <w:noProof/>
+                <w:webHidden/>
+              </w:rPr>
+              <w:fldChar w:fldCharType="begin"/>
+            </w:r>
+            <w:r>
+              <w:rPr>
+                <w:noProof/>
+                <w:webHidden/>
+              </w:rPr>
+              <w:instrText xml:space="preserve"> PAGEREF _Toc150263612 \h </w:instrText>
             </w:r>
             <w:r>
               <w:rPr>
@@ -588,22 +1200,81 @@
               <w:noProof/>
             </w:rPr>
           </w:pPr>
-          <w:hyperlink w:anchor="_Toc150262257" w:history="1">
+          <w:hyperlink w:anchor="_Toc150263613" w:history="1">
             <w:r>
               <w:rPr>
                 <w:rStyle w:val="a4"/>
-                <w:rFonts w:eastAsia="微软雅黑"/>
-                <w:noProof/>
-              </w:rPr>
-              <w:t xml:space="preserve">6. </w:t>
-            </w:r>
+                <w:noProof/>
+              </w:rPr>
+              <w:t>5、预算</w:t>
+            </w:r>
+            <w:r>
+              <w:rPr>
+                <w:noProof/>
+                <w:webHidden/>
+              </w:rPr>
+              <w:tab/>
+            </w:r>
+            <w:r>
+              <w:rPr>
+                <w:noProof/>
+                <w:webHidden/>
+              </w:rPr>
+              <w:fldChar w:fldCharType="begin"/>
+            </w:r>
+            <w:r>
+              <w:rPr>
+                <w:noProof/>
+                <w:webHidden/>
+              </w:rPr>
+              <w:instrText xml:space="preserve"> PAGEREF _Toc150263613 \h </w:instrText>
+            </w:r>
+            <w:r>
+              <w:rPr>
+                <w:noProof/>
+                <w:webHidden/>
+              </w:rPr>
+            </w:r>
+            <w:r>
+              <w:rPr>
+                <w:noProof/>
+                <w:webHidden/>
+              </w:rPr>
+              <w:fldChar w:fldCharType="separate"/>
+            </w:r>
+            <w:r>
+              <w:rPr>
+                <w:noProof/>
+                <w:webHidden/>
+              </w:rPr>
+              <w:t>7</w:t>
+            </w:r>
+            <w:r>
+              <w:rPr>
+                <w:noProof/>
+                <w:webHidden/>
+              </w:rPr>
+              <w:fldChar w:fldCharType="end"/>
+            </w:r>
+          </w:hyperlink>
+        </w:p>
+        <w:p>
+          <w:pPr>
+            <w:pStyle w:val="TOC2"/>
+            <w:tabs>
+              <w:tab w:val="right" w:leader="dot" w:pos="8296"/>
+            </w:tabs>
+            <w:rPr>
+              <w:noProof/>
+            </w:rPr>
+          </w:pPr>
+          <w:hyperlink w:anchor="_Toc150263614" w:history="1">
             <w:r>
               <w:rPr>
                 <w:rStyle w:val="a4"/>
-                <w:rFonts w:eastAsia="微软雅黑"/>
-                <w:noProof/>
-              </w:rPr>
-              <w:t>结论</w:t>
+                <w:noProof/>
+              </w:rPr>
+              <w:t>5.1人工成本</w:t>
             </w:r>
             <w:r>
               <w:rPr>
@@ -624,7 +1295,75 @@
                 <w:noProof/>
                 <w:webHidden/>
               </w:rPr>
-              <w:instrText xml:space="preserve"> PAGEREF _Toc150262257 \h </w:instrText>
+              <w:instrText xml:space="preserve"> PAGEREF _Toc150263614 \h </w:instrText>
+            </w:r>
+            <w:r>
+              <w:rPr>
+                <w:noProof/>
+                <w:webHidden/>
+              </w:rPr>
+            </w:r>
+            <w:r>
+              <w:rPr>
+                <w:noProof/>
+                <w:webHidden/>
+              </w:rPr>
+              <w:fldChar w:fldCharType="separate"/>
+            </w:r>
+            <w:r>
+              <w:rPr>
+                <w:noProof/>
+                <w:webHidden/>
+              </w:rPr>
+              <w:t>7</w:t>
+            </w:r>
+            <w:r>
+              <w:rPr>
+                <w:noProof/>
+                <w:webHidden/>
+              </w:rPr>
+              <w:fldChar w:fldCharType="end"/>
+            </w:r>
+          </w:hyperlink>
+        </w:p>
+        <w:p>
+          <w:pPr>
+            <w:pStyle w:val="TOC2"/>
+            <w:tabs>
+              <w:tab w:val="right" w:leader="dot" w:pos="8296"/>
+            </w:tabs>
+            <w:rPr>
+              <w:noProof/>
+            </w:rPr>
+          </w:pPr>
+          <w:hyperlink w:anchor="_Toc150263615" w:history="1">
+            <w:r>
+              <w:rPr>
+                <w:rStyle w:val="a4"/>
+                <w:noProof/>
+              </w:rPr>
+              <w:t>5.2经济成本</w:t>
+            </w:r>
+            <w:r>
+              <w:rPr>
+                <w:noProof/>
+                <w:webHidden/>
+              </w:rPr>
+              <w:tab/>
+            </w:r>
+            <w:r>
+              <w:rPr>
+                <w:noProof/>
+                <w:webHidden/>
+              </w:rPr>
+              <w:fldChar w:fldCharType="begin"/>
+            </w:r>
+            <w:r>
+              <w:rPr>
+                <w:noProof/>
+                <w:webHidden/>
+              </w:rPr>
+              <w:instrText xml:space="preserve"> PAGEREF _Toc150263615 \h </w:instrText>
             </w:r>
             <w:r>
               <w:rPr>
@@ -665,14 +1404,14 @@
               <w:noProof/>
             </w:rPr>
           </w:pPr>
-          <w:hyperlink w:anchor="_Toc150262258" w:history="1">
+          <w:hyperlink w:anchor="_Toc150263616" w:history="1">
             <w:r>
               <w:rPr>
                 <w:rStyle w:val="a4"/>
                 <w:rFonts w:eastAsia="微软雅黑"/>
                 <w:noProof/>
               </w:rPr>
-              <w:t xml:space="preserve">7. </w:t>
+              <w:t xml:space="preserve">6. </w:t>
             </w:r>
             <w:r>
               <w:rPr>
@@ -680,6 +1419,151 @@
                 <w:rFonts w:eastAsia="微软雅黑"/>
                 <w:noProof/>
               </w:rPr>
+              <w:t>结论</w:t>
+            </w:r>
+            <w:r>
+              <w:rPr>
+                <w:noProof/>
+                <w:webHidden/>
+              </w:rPr>
+              <w:tab/>
+            </w:r>
+            <w:r>
+              <w:rPr>
+                <w:noProof/>
+                <w:webHidden/>
+              </w:rPr>
+              <w:fldChar w:fldCharType="begin"/>
+            </w:r>
+            <w:r>
+              <w:rPr>
+                <w:noProof/>
+                <w:webHidden/>
+              </w:rPr>
+              <w:instrText xml:space="preserve"> PAGEREF _Toc150263616 \h </w:instrText>
+            </w:r>
+            <w:r>
+              <w:rPr>
+                <w:noProof/>
+                <w:webHidden/>
+              </w:rPr>
+            </w:r>
+            <w:r>
+              <w:rPr>
+                <w:noProof/>
+                <w:webHidden/>
+              </w:rPr>
+              <w:fldChar w:fldCharType="separate"/>
+            </w:r>
+            <w:r>
+              <w:rPr>
+                <w:noProof/>
+                <w:webHidden/>
+              </w:rPr>
+              <w:t>8</w:t>
+            </w:r>
+            <w:r>
+              <w:rPr>
+                <w:noProof/>
+                <w:webHidden/>
+              </w:rPr>
+              <w:fldChar w:fldCharType="end"/>
+            </w:r>
+          </w:hyperlink>
+        </w:p>
+        <w:p>
+          <w:pPr>
+            <w:pStyle w:val="TOC2"/>
+            <w:tabs>
+              <w:tab w:val="right" w:leader="dot" w:pos="8296"/>
+            </w:tabs>
+            <w:rPr>
+              <w:noProof/>
+            </w:rPr>
+          </w:pPr>
+          <w:hyperlink w:anchor="_Toc150263617" w:history="1">
+            <w:r>
+              <w:rPr>
+                <w:rStyle w:val="a4"/>
+                <w:noProof/>
+              </w:rPr>
+              <w:t>可行性结论</w:t>
+            </w:r>
+            <w:r>
+              <w:rPr>
+                <w:noProof/>
+                <w:webHidden/>
+              </w:rPr>
+              <w:tab/>
+            </w:r>
+            <w:r>
+              <w:rPr>
+                <w:noProof/>
+                <w:webHidden/>
+              </w:rPr>
+              <w:fldChar w:fldCharType="begin"/>
+            </w:r>
+            <w:r>
+              <w:rPr>
+                <w:noProof/>
+                <w:webHidden/>
+              </w:rPr>
+              <w:instrText xml:space="preserve"> PAGEREF _Toc150263617 \h </w:instrText>
+            </w:r>
+            <w:r>
+              <w:rPr>
+                <w:noProof/>
+                <w:webHidden/>
+              </w:rPr>
+            </w:r>
+            <w:r>
+              <w:rPr>
+                <w:noProof/>
+                <w:webHidden/>
+              </w:rPr>
+              <w:fldChar w:fldCharType="separate"/>
+            </w:r>
+            <w:r>
+              <w:rPr>
+                <w:noProof/>
+                <w:webHidden/>
+              </w:rPr>
+              <w:t>8</w:t>
+            </w:r>
+            <w:r>
+              <w:rPr>
+                <w:noProof/>
+                <w:webHidden/>
+              </w:rPr>
+              <w:fldChar w:fldCharType="end"/>
+            </w:r>
+          </w:hyperlink>
+        </w:p>
+        <w:p>
+          <w:pPr>
+            <w:pStyle w:val="TOC1"/>
+            <w:tabs>
+              <w:tab w:val="right" w:leader="dot" w:pos="8296"/>
+            </w:tabs>
+            <w:rPr>
+              <w:noProof/>
+            </w:rPr>
+          </w:pPr>
+          <w:hyperlink w:anchor="_Toc150263618" w:history="1">
+            <w:r>
+              <w:rPr>
+                <w:rStyle w:val="a4"/>
+                <w:rFonts w:eastAsia="微软雅黑"/>
+                <w:noProof/>
+              </w:rPr>
+              <w:t xml:space="preserve">7. </w:t>
+            </w:r>
+            <w:r>
+              <w:rPr>
+                <w:rStyle w:val="a4"/>
+                <w:rFonts w:eastAsia="微软雅黑"/>
+                <w:noProof/>
+              </w:rPr>
               <w:t>附录</w:t>
             </w:r>
             <w:r>
@@ -701,7 +1585,7 @@
                 <w:noProof/>
                 <w:webHidden/>
               </w:rPr>
-              <w:instrText xml:space="preserve"> PAGEREF _Toc150262258 \h </w:instrText>
+              <w:instrText xml:space="preserve"> PAGEREF _Toc150263618 \h </w:instrText>
             </w:r>
             <w:r>
               <w:rPr>
@@ -721,7 +1605,143 @@
                 <w:noProof/>
                 <w:webHidden/>
               </w:rPr>
-              <w:t>8</w:t>
+              <w:t>9</w:t>
+            </w:r>
+            <w:r>
+              <w:rPr>
+                <w:noProof/>
+                <w:webHidden/>
+              </w:rPr>
+              <w:fldChar w:fldCharType="end"/>
+            </w:r>
+          </w:hyperlink>
+        </w:p>
+        <w:p>
+          <w:pPr>
+            <w:pStyle w:val="TOC2"/>
+            <w:tabs>
+              <w:tab w:val="right" w:leader="dot" w:pos="8296"/>
+            </w:tabs>
+            <w:rPr>
+              <w:noProof/>
+            </w:rPr>
+          </w:pPr>
+          <w:hyperlink w:anchor="_Toc150263619" w:history="1">
+            <w:r>
+              <w:rPr>
+                <w:rStyle w:val="a4"/>
+                <w:noProof/>
+              </w:rPr>
+              <w:t>7.1 数据和图表</w:t>
+            </w:r>
+            <w:r>
+              <w:rPr>
+                <w:noProof/>
+                <w:webHidden/>
+              </w:rPr>
+              <w:tab/>
+            </w:r>
+            <w:r>
+              <w:rPr>
+                <w:noProof/>
+                <w:webHidden/>
+              </w:rPr>
+              <w:fldChar w:fldCharType="begin"/>
+            </w:r>
+            <w:r>
+              <w:rPr>
+                <w:noProof/>
+                <w:webHidden/>
+              </w:rPr>
+              <w:instrText xml:space="preserve"> PAGEREF _Toc150263619 \h </w:instrText>
+            </w:r>
+            <w:r>
+              <w:rPr>
+                <w:noProof/>
+                <w:webHidden/>
+              </w:rPr>
+            </w:r>
+            <w:r>
+              <w:rPr>
+                <w:noProof/>
+                <w:webHidden/>
+              </w:rPr>
+              <w:fldChar w:fldCharType="separate"/>
+            </w:r>
+            <w:r>
+              <w:rPr>
+                <w:noProof/>
+                <w:webHidden/>
+              </w:rPr>
+              <w:t>9</w:t>
+            </w:r>
+            <w:r>
+              <w:rPr>
+                <w:noProof/>
+                <w:webHidden/>
+              </w:rPr>
+              <w:fldChar w:fldCharType="end"/>
+            </w:r>
+          </w:hyperlink>
+        </w:p>
+        <w:p>
+          <w:pPr>
+            <w:pStyle w:val="TOC2"/>
+            <w:tabs>
+              <w:tab w:val="right" w:leader="dot" w:pos="8296"/>
+            </w:tabs>
+            <w:rPr>
+              <w:noProof/>
+            </w:rPr>
+          </w:pPr>
+          <w:hyperlink w:anchor="_Toc150263620" w:history="1">
+            <w:r>
+              <w:rPr>
+                <w:rStyle w:val="a4"/>
+                <w:noProof/>
+              </w:rPr>
+              <w:t>7.2 参考文献</w:t>
+            </w:r>
+            <w:r>
+              <w:rPr>
+                <w:noProof/>
+                <w:webHidden/>
+              </w:rPr>
+              <w:tab/>
+            </w:r>
+            <w:r>
+              <w:rPr>
+                <w:noProof/>
+                <w:webHidden/>
+              </w:rPr>
+              <w:fldChar w:fldCharType="begin"/>
+            </w:r>
+            <w:r>
+              <w:rPr>
+                <w:noProof/>
+                <w:webHidden/>
+              </w:rPr>
+              <w:instrText xml:space="preserve"> PAGEREF _Toc150263620 \h </w:instrText>
+            </w:r>
+            <w:r>
+              <w:rPr>
+                <w:noProof/>
+                <w:webHidden/>
+              </w:rPr>
+            </w:r>
+            <w:r>
+              <w:rPr>
+                <w:noProof/>
+                <w:webHidden/>
+              </w:rPr>
+              <w:fldChar w:fldCharType="separate"/>
+            </w:r>
+            <w:r>
+              <w:rPr>
+                <w:noProof/>
+                <w:webHidden/>
+              </w:rPr>
+              <w:t>10</w:t>
             </w:r>
             <w:r>
               <w:rPr>
@@ -744,13 +1764,7 @@
         </w:p>
       </w:sdtContent>
     </w:sdt>
-    <w:p>
-      <w:pPr>
-        <w:rPr>
-          <w:rFonts w:hint="eastAsia"/>
-        </w:rPr>
-      </w:pPr>
-    </w:p>
+    <w:p/>
     <w:p>
       <w:pPr>
         <w:widowControl/>
@@ -780,7 +1794,7 @@
           <w:rFonts w:eastAsia="微软雅黑"/>
         </w:rPr>
       </w:pPr>
-      <w:bookmarkStart w:id="1" w:name="_Toc150262251"/>
+      <w:bookmarkStart w:id="1" w:name="_Toc150263598"/>
       <w:r>
         <w:rPr>
           <w:rFonts w:eastAsia="微软雅黑"/>
@@ -797,7 +1811,7 @@
           <w:rFonts w:eastAsia="微软雅黑"/>
         </w:rPr>
       </w:pPr>
-      <w:bookmarkStart w:id="2" w:name="_Toc150262252"/>
+      <w:bookmarkStart w:id="2" w:name="_Toc150263599"/>
       <w:r>
         <w:rPr>
           <w:rFonts w:eastAsia="微软雅黑"/>
@@ -814,6 +1828,806 @@
     </w:p>
     <w:p>
       <w:pPr>
+        <w:pStyle w:val="2"/>
+      </w:pPr>
+      <w:bookmarkStart w:id="3" w:name="_Toc150263600"/>
+      <w:r>
+        <w:t>1.1 项目名称</w:t>
+      </w:r>
+      <w:bookmarkEnd w:id="3"/>
+    </w:p>
+    <w:p>
+      <w:pPr>
+        <w:ind w:firstLineChars="200" w:firstLine="420"/>
+        <w:rPr>
+          <w:rFonts w:eastAsia="微软雅黑"/>
+        </w:rPr>
+      </w:pPr>
+      <w:r>
+        <w:rPr>
+          <w:rFonts w:eastAsia="微软雅黑" w:hint="eastAsia"/>
+        </w:rPr>
+        <w:t>菜单推荐系统</w:t>
+      </w:r>
+    </w:p>
+    <w:p>
+      <w:pPr>
+        <w:pStyle w:val="2"/>
+      </w:pPr>
+      <w:bookmarkStart w:id="4" w:name="_Toc150263601"/>
+      <w:r>
+        <w:t>1.2 项目背景</w:t>
+      </w:r>
+      <w:bookmarkEnd w:id="4"/>
+    </w:p>
+    <w:p>
+      <w:pPr>
+        <w:ind w:firstLineChars="200" w:firstLine="420"/>
+        <w:rPr>
+          <w:rFonts w:eastAsia="微软雅黑"/>
+        </w:rPr>
+      </w:pPr>
+      <w:r>
+        <w:rPr>
+          <w:rFonts w:eastAsia="微软雅黑" w:hint="eastAsia"/>
+        </w:rPr>
+        <w:t>如今，社会饮食生态已从吃得</w:t>
+      </w:r>
+      <w:proofErr w:type="gramStart"/>
+      <w:r>
+        <w:rPr>
+          <w:rFonts w:eastAsia="微软雅黑" w:hint="eastAsia"/>
+        </w:rPr>
+        <w:t>饱走向吃</w:t>
+      </w:r>
+      <w:proofErr w:type="gramEnd"/>
+      <w:r>
+        <w:rPr>
+          <w:rFonts w:eastAsia="微软雅黑" w:hint="eastAsia"/>
+        </w:rPr>
+        <w:t>的好，人们对于饮食的要求也不断在更新，与之同时，食品选项也在不断发展与更新。在数以千计的选择面前，用户做出决定会很困难。同时，饮食习惯，饮食忌讳、饮食偏好等个性化特性越加明显，除了这些个人特征外，有的人还会有一些特殊的饮食需求或约束，</w:t>
+      </w:r>
+      <w:proofErr w:type="gramStart"/>
+      <w:r>
+        <w:rPr>
+          <w:rFonts w:eastAsia="微软雅黑" w:hint="eastAsia"/>
+        </w:rPr>
+        <w:t>如素</w:t>
+      </w:r>
+      <w:proofErr w:type="gramEnd"/>
+      <w:r>
+        <w:rPr>
+          <w:rFonts w:eastAsia="微软雅黑" w:hint="eastAsia"/>
+        </w:rPr>
+        <w:t>食、无</w:t>
+      </w:r>
+      <w:proofErr w:type="gramStart"/>
+      <w:r>
+        <w:rPr>
+          <w:rFonts w:eastAsia="微软雅黑" w:hint="eastAsia"/>
+        </w:rPr>
+        <w:t>麸</w:t>
+      </w:r>
+      <w:proofErr w:type="gramEnd"/>
+      <w:r>
+        <w:rPr>
+          <w:rFonts w:eastAsia="微软雅黑" w:hint="eastAsia"/>
+        </w:rPr>
+        <w:t>质、无乳制品、过敏、民族饮食规定和宗教饮食规定，这些个性化需求在目前的饮食生态中是易忽略部分。</w:t>
+      </w:r>
+    </w:p>
+    <w:p>
+      <w:pPr>
+        <w:ind w:firstLineChars="200" w:firstLine="420"/>
+        <w:rPr>
+          <w:rFonts w:eastAsia="微软雅黑"/>
+        </w:rPr>
+      </w:pPr>
+      <w:r>
+        <w:rPr>
+          <w:rFonts w:eastAsia="微软雅黑"/>
+        </w:rPr>
+        <w:tab/>
+      </w:r>
+      <w:r>
+        <w:rPr>
+          <w:rFonts w:eastAsia="微软雅黑"/>
+        </w:rPr>
+        <w:t>不过，随着社会数字化程度的提高，机器学习和人工智能技术的快速发展，再加大数据，我们针对此设计了菜单推荐系统。系统一方面可以根据各方的数据进行快速的筛选与推荐，另一方面可以针对用户的个性化提供精准的建议。</w:t>
+      </w:r>
+    </w:p>
+    <w:p>
+      <w:pPr>
+        <w:pStyle w:val="2"/>
+      </w:pPr>
+      <w:bookmarkStart w:id="5" w:name="_Toc150263602"/>
+      <w:r>
+        <w:t>1.3 项目目标</w:t>
+      </w:r>
+      <w:bookmarkEnd w:id="5"/>
+    </w:p>
+    <w:p>
+      <w:pPr>
+        <w:ind w:firstLineChars="200" w:firstLine="420"/>
+        <w:rPr>
+          <w:rFonts w:eastAsia="微软雅黑"/>
+        </w:rPr>
+      </w:pPr>
+      <w:r>
+        <w:rPr>
+          <w:rFonts w:eastAsia="微软雅黑" w:hint="eastAsia"/>
+        </w:rPr>
+        <w:t>在</w:t>
+      </w:r>
+      <w:r>
+        <w:rPr>
+          <w:rFonts w:eastAsia="微软雅黑"/>
+        </w:rPr>
+        <w:t>2023</w:t>
+      </w:r>
+      <w:r>
+        <w:rPr>
+          <w:rFonts w:eastAsia="微软雅黑"/>
+        </w:rPr>
+        <w:t>年第四季度之前，开发并成功推出一款全新的移动应用，以提供便捷的</w:t>
+      </w:r>
+      <w:r>
+        <w:rPr>
+          <w:rFonts w:eastAsia="微软雅黑" w:hint="eastAsia"/>
+        </w:rPr>
+        <w:t>外卖服务</w:t>
+      </w:r>
+      <w:r>
+        <w:rPr>
+          <w:rFonts w:eastAsia="微软雅黑"/>
+        </w:rPr>
+        <w:t>体验，</w:t>
+      </w:r>
+      <w:r>
+        <w:rPr>
+          <w:rFonts w:eastAsia="微软雅黑" w:hint="eastAsia"/>
+        </w:rPr>
+        <w:t>满足用户对于特殊菜品的需求。</w:t>
+      </w:r>
+    </w:p>
+    <w:p>
+      <w:pPr>
+        <w:pStyle w:val="1"/>
+        <w:rPr>
+          <w:rFonts w:eastAsia="微软雅黑"/>
+        </w:rPr>
+      </w:pPr>
+      <w:bookmarkStart w:id="6" w:name="_Toc150263603"/>
+      <w:r>
+        <w:rPr>
+          <w:rFonts w:eastAsia="微软雅黑"/>
+        </w:rPr>
+        <w:lastRenderedPageBreak/>
+        <w:t xml:space="preserve">2. </w:t>
+      </w:r>
+      <w:r>
+        <w:rPr>
+          <w:rFonts w:eastAsia="微软雅黑"/>
+        </w:rPr>
+        <w:t>市场分析</w:t>
+      </w:r>
+      <w:bookmarkEnd w:id="6"/>
+    </w:p>
+    <w:p>
+      <w:pPr>
+        <w:pStyle w:val="2"/>
+      </w:pPr>
+      <w:bookmarkStart w:id="7" w:name="_Toc150263604"/>
+      <w:r>
+        <w:t>2.1 市场定义</w:t>
+      </w:r>
+      <w:bookmarkEnd w:id="7"/>
+    </w:p>
+    <w:p>
+      <w:pPr>
+        <w:ind w:left="720" w:firstLineChars="200" w:firstLine="420"/>
+        <w:rPr>
+          <w:rFonts w:eastAsia="微软雅黑"/>
+        </w:rPr>
+      </w:pPr>
+      <w:r>
+        <w:rPr>
+          <w:rFonts w:eastAsia="微软雅黑" w:hint="eastAsia"/>
+        </w:rPr>
+        <w:t>菜单推荐系统项目是提供在线菜品分析和智能推荐的应用程序。允许消费者通过智能手机、平板电脑或电脑浏览餐厅和食品供应商的菜单，并使用智能算法给出消费者建议。其涉及到外卖服务业及餐饮业。在目前的中国外卖市场行业，饿了么和美团外卖是最重要的两家品牌，两家企业也催生出了其他一些新的外卖平台。目前，中国外卖市场占据大部分的份额，以饿了么和美团为主导。从多年的发展来看，中国外卖市场已经处于一个比较成熟的阶段，产业</w:t>
+      </w:r>
+      <w:proofErr w:type="gramStart"/>
+      <w:r>
+        <w:rPr>
+          <w:rFonts w:eastAsia="微软雅黑" w:hint="eastAsia"/>
+        </w:rPr>
+        <w:t>链基本</w:t>
+      </w:r>
+      <w:proofErr w:type="gramEnd"/>
+      <w:r>
+        <w:rPr>
+          <w:rFonts w:eastAsia="微软雅黑" w:hint="eastAsia"/>
+        </w:rPr>
+        <w:t>完善，商家处于比较统一的状况，基本上确定了整个行业里哪一个企业占有主导地位，</w:t>
+      </w:r>
+      <w:proofErr w:type="gramStart"/>
+      <w:r>
+        <w:rPr>
+          <w:rFonts w:eastAsia="微软雅黑" w:hint="eastAsia"/>
+        </w:rPr>
+        <w:t>比如美团和</w:t>
+      </w:r>
+      <w:proofErr w:type="gramEnd"/>
+      <w:r>
+        <w:rPr>
+          <w:rFonts w:eastAsia="微软雅黑" w:hint="eastAsia"/>
+        </w:rPr>
+        <w:t>饿了么也是市场上主流的两家外卖平台。</w:t>
+      </w:r>
+    </w:p>
+    <w:p>
+      <w:pPr>
+        <w:ind w:left="720" w:firstLineChars="200" w:firstLine="420"/>
+        <w:rPr>
+          <w:rFonts w:eastAsia="微软雅黑"/>
+        </w:rPr>
+      </w:pPr>
+      <w:r>
+        <w:rPr>
+          <w:rFonts w:eastAsia="微软雅黑" w:hint="eastAsia"/>
+        </w:rPr>
+        <w:t>随着中国经济发展和消费升级，以及有限的外出就餐选择，中国外卖市场进一步丰富。从目前的市场状况来看，</w:t>
+      </w:r>
+      <w:proofErr w:type="gramStart"/>
+      <w:r>
+        <w:rPr>
+          <w:rFonts w:eastAsia="微软雅黑" w:hint="eastAsia"/>
+        </w:rPr>
+        <w:t>抖音流量</w:t>
+      </w:r>
+      <w:proofErr w:type="gramEnd"/>
+      <w:r>
+        <w:rPr>
+          <w:rFonts w:eastAsia="微软雅黑" w:hint="eastAsia"/>
+        </w:rPr>
+        <w:t>带动的众多新的活动、新的外卖类型以及各种品牌的开发，将进一步推动中国外卖市场的发展。新兴的新型外卖，如第三方外卖、</w:t>
+      </w:r>
+      <w:r>
+        <w:rPr>
+          <w:rFonts w:eastAsia="微软雅黑"/>
+        </w:rPr>
+        <w:t>O2O</w:t>
+      </w:r>
+      <w:r>
+        <w:rPr>
+          <w:rFonts w:eastAsia="微软雅黑"/>
+        </w:rPr>
+        <w:t>、本地外卖、互联网外卖以及悬浮外卖的发展，都在推动着外卖行业的变革和创新。</w:t>
+      </w:r>
+    </w:p>
+    <w:p>
+      <w:pPr>
+        <w:pStyle w:val="2"/>
+      </w:pPr>
+      <w:bookmarkStart w:id="8" w:name="_Toc150263605"/>
+      <w:r>
+        <w:t>2.2 市场需求</w:t>
+      </w:r>
+      <w:bookmarkEnd w:id="8"/>
+    </w:p>
+    <w:p>
+      <w:pPr>
+        <w:ind w:left="720" w:firstLineChars="200" w:firstLine="420"/>
+        <w:rPr>
+          <w:rFonts w:eastAsia="微软雅黑"/>
+        </w:rPr>
+      </w:pPr>
+      <w:r>
+        <w:rPr>
+          <w:rFonts w:eastAsia="微软雅黑" w:hint="eastAsia"/>
+        </w:rPr>
+        <w:t>菜单推荐系统项目着重于提供在当今数据量巨大、选择众多的生活中，提供数字化、智能化的方式辅助用户做出判断的服务，此外，也可以根据用户自身个性化的需求精准推荐。</w:t>
+      </w:r>
+    </w:p>
+    <w:p>
+      <w:pPr>
+        <w:ind w:left="720" w:firstLineChars="200" w:firstLine="420"/>
+        <w:rPr>
+          <w:rFonts w:eastAsia="微软雅黑"/>
+        </w:rPr>
+      </w:pPr>
+      <w:r>
+        <w:rPr>
+          <w:rFonts w:eastAsia="微软雅黑" w:hint="eastAsia"/>
+        </w:rPr>
+        <w:t>食物推荐情况分为两种：</w:t>
+      </w:r>
+    </w:p>
+    <w:p>
+      <w:pPr>
+        <w:ind w:left="720" w:firstLineChars="200" w:firstLine="420"/>
+        <w:rPr>
+          <w:rFonts w:eastAsia="微软雅黑"/>
+        </w:rPr>
+      </w:pPr>
+      <w:r>
+        <w:rPr>
+          <w:rFonts w:eastAsia="微软雅黑" w:hint="eastAsia"/>
+        </w:rPr>
+        <w:lastRenderedPageBreak/>
+        <w:t>一种是在无特殊要求下，软件可以根据用户的历史搜索记录分析用户的饮食习惯</w:t>
+      </w:r>
+      <w:proofErr w:type="gramStart"/>
+      <w:r>
+        <w:rPr>
+          <w:rFonts w:eastAsia="微软雅黑" w:hint="eastAsia"/>
+        </w:rPr>
+        <w:t>或或者</w:t>
+      </w:r>
+      <w:proofErr w:type="gramEnd"/>
+      <w:r>
+        <w:rPr>
+          <w:rFonts w:eastAsia="微软雅黑" w:hint="eastAsia"/>
+        </w:rPr>
+        <w:t>用户选定的</w:t>
+      </w:r>
+      <w:r>
+        <w:rPr>
+          <w:rFonts w:eastAsia="微软雅黑"/>
+        </w:rPr>
+        <w:t>tag</w:t>
+      </w:r>
+      <w:r>
+        <w:rPr>
+          <w:rFonts w:eastAsia="微软雅黑"/>
+        </w:rPr>
+        <w:t>筛选菜单，辅助用户做出选择</w:t>
+      </w:r>
+    </w:p>
+    <w:p>
+      <w:pPr>
+        <w:ind w:left="720" w:firstLineChars="200" w:firstLine="420"/>
+        <w:rPr>
+          <w:rFonts w:eastAsia="微软雅黑"/>
+        </w:rPr>
+      </w:pPr>
+      <w:r>
+        <w:rPr>
+          <w:rFonts w:eastAsia="微软雅黑" w:hint="eastAsia"/>
+        </w:rPr>
+        <w:t>另一种是根据用户设定的特殊要求，如纯素食，热量少，无</w:t>
+      </w:r>
+      <w:proofErr w:type="gramStart"/>
+      <w:r>
+        <w:rPr>
+          <w:rFonts w:eastAsia="微软雅黑" w:hint="eastAsia"/>
+        </w:rPr>
+        <w:t>麸</w:t>
+      </w:r>
+      <w:proofErr w:type="gramEnd"/>
+      <w:r>
+        <w:rPr>
+          <w:rFonts w:eastAsia="微软雅黑" w:hint="eastAsia"/>
+        </w:rPr>
+        <w:t>质，非乳制品等进行过滤，从而满足客户的特殊需求。</w:t>
+      </w:r>
+    </w:p>
+    <w:p>
+      <w:pPr>
+        <w:ind w:left="720" w:firstLineChars="200" w:firstLine="420"/>
+        <w:rPr>
+          <w:rFonts w:eastAsia="微软雅黑"/>
+        </w:rPr>
+      </w:pPr>
+      <w:r>
+        <w:rPr>
+          <w:rFonts w:eastAsia="微软雅黑" w:hint="eastAsia"/>
+        </w:rPr>
+        <w:t>因此，本项目致力于为被当今让人眼花缭乱的外卖软件而导致选择困难的人群，如普通但是有一定选择困难症或想减少选择时间的人群，如：学生，白领等；以及对菜品有着特殊需求的人群，如少数民族，信教者，过敏人群，慢性疾病罹患者等。</w:t>
+      </w:r>
+    </w:p>
+    <w:p>
+      <w:pPr>
+        <w:pStyle w:val="2"/>
+      </w:pPr>
+      <w:bookmarkStart w:id="9" w:name="_Toc150263606"/>
+      <w:r>
+        <w:t>2.3 竞争分析</w:t>
+      </w:r>
+      <w:bookmarkEnd w:id="9"/>
+    </w:p>
+    <w:p>
+      <w:pPr>
+        <w:ind w:left="720" w:firstLineChars="200" w:firstLine="420"/>
+        <w:rPr>
+          <w:rFonts w:eastAsia="微软雅黑"/>
+        </w:rPr>
+      </w:pPr>
+      <w:r>
+        <w:rPr>
+          <w:rFonts w:eastAsia="微软雅黑" w:hint="eastAsia"/>
+        </w:rPr>
+        <w:t>菜单推荐项目的主要竞争对手是诸如美团，饿了么等外卖软件。如何吸引用户在如今已有成熟的外卖软件的背景下使用该系统是我们需要考虑的问题。</w:t>
+      </w:r>
+    </w:p>
+    <w:p>
+      <w:pPr>
+        <w:ind w:left="720" w:firstLineChars="200" w:firstLine="420"/>
+        <w:rPr>
+          <w:rFonts w:eastAsia="微软雅黑"/>
+        </w:rPr>
+      </w:pPr>
+      <w:r>
+        <w:rPr>
+          <w:rFonts w:eastAsia="微软雅黑" w:hint="eastAsia"/>
+        </w:rPr>
+        <w:t>目前正在使用的代表系统是饿了么，</w:t>
+      </w:r>
+      <w:proofErr w:type="gramStart"/>
+      <w:r>
+        <w:rPr>
+          <w:rFonts w:eastAsia="微软雅黑" w:hint="eastAsia"/>
+        </w:rPr>
+        <w:t>美团两</w:t>
+      </w:r>
+      <w:proofErr w:type="gramEnd"/>
+      <w:r>
+        <w:rPr>
+          <w:rFonts w:eastAsia="微软雅黑" w:hint="eastAsia"/>
+        </w:rPr>
+        <w:t>大外卖平台。两平台均有独有的推荐算法，给予用户以菜品推荐，在一定程度上解决用户的基本选择问题。但根据研究显示，作为商业软件，两平台在进行推荐时不会以菜品本身作为</w:t>
+      </w:r>
+      <w:proofErr w:type="gramStart"/>
+      <w:r>
+        <w:rPr>
+          <w:rFonts w:eastAsia="微软雅黑" w:hint="eastAsia"/>
+        </w:rPr>
+        <w:t>最</w:t>
+      </w:r>
+      <w:proofErr w:type="gramEnd"/>
+      <w:r>
+        <w:rPr>
+          <w:rFonts w:eastAsia="微软雅黑" w:hint="eastAsia"/>
+        </w:rPr>
+        <w:t>核心的部分，</w:t>
+      </w:r>
+      <w:proofErr w:type="gramStart"/>
+      <w:r>
+        <w:rPr>
+          <w:rFonts w:eastAsia="微软雅黑" w:hint="eastAsia"/>
+        </w:rPr>
+        <w:t>其外卖</w:t>
+      </w:r>
+      <w:proofErr w:type="gramEnd"/>
+      <w:r>
+        <w:rPr>
+          <w:rFonts w:eastAsia="微软雅黑" w:hint="eastAsia"/>
+        </w:rPr>
+        <w:t>推荐算法中主要是把效率最大化的目标与算法目标做了一些关联。基于现有流量及供给，通过深入挖掘、精准匹配及智能化排序机制去实现用户体验和平台效率最大化，是效率最大化的基础上的流量再分配。在商家里，也有部分商家通过</w:t>
+      </w:r>
+      <w:proofErr w:type="gramStart"/>
+      <w:r>
+        <w:rPr>
+          <w:rFonts w:eastAsia="微软雅黑" w:hint="eastAsia"/>
+        </w:rPr>
+        <w:t>好评返现等</w:t>
+      </w:r>
+      <w:proofErr w:type="gramEnd"/>
+      <w:r>
+        <w:rPr>
+          <w:rFonts w:eastAsia="微软雅黑" w:hint="eastAsia"/>
+        </w:rPr>
+        <w:t>手段刷好评，迷惑算法。由于这些原因，其推荐算法无法最大程度受益用户。且两平台均没有对用户的特殊需求做出处理，在其排序筛选功能中，无法对诸如过敏因素，素食需求做出筛选。美团，饿了么等外卖软件虽然成熟，并占有了大量的市场，但是因其繁重的界面，容易使得用户不能直观的分析各个商家的菜品，从而导致出现选择困难。并且由于这些外卖软件没有要求商家给出详细的菜品材料，</w:t>
+      </w:r>
+      <w:r>
+        <w:rPr>
+          <w:rFonts w:eastAsia="微软雅黑" w:hint="eastAsia"/>
+        </w:rPr>
+        <w:lastRenderedPageBreak/>
+        <w:t>所以诸如过敏原材料，低热量低脂肪等消费者特殊要求得不到满足。</w:t>
+      </w:r>
+    </w:p>
+    <w:p>
+      <w:pPr>
+        <w:ind w:left="720" w:firstLineChars="200" w:firstLine="420"/>
+        <w:rPr>
+          <w:rFonts w:eastAsia="微软雅黑"/>
+        </w:rPr>
+      </w:pPr>
+      <w:r>
+        <w:rPr>
+          <w:rFonts w:eastAsia="微软雅黑" w:hint="eastAsia"/>
+        </w:rPr>
+        <w:t>本项目从这一路线出发，本质是对这些外卖软件通有的欠缺考虑的方面进行特化，具有一定的市场竞争力。</w:t>
+      </w:r>
+    </w:p>
+    <w:p>
+      <w:pPr>
+        <w:pStyle w:val="1"/>
+        <w:rPr>
+          <w:rFonts w:eastAsia="微软雅黑"/>
+        </w:rPr>
+      </w:pPr>
+      <w:bookmarkStart w:id="10" w:name="_Toc150263607"/>
+      <w:r>
+        <w:rPr>
+          <w:rFonts w:eastAsia="微软雅黑"/>
+        </w:rPr>
+        <w:t xml:space="preserve">3. </w:t>
+      </w:r>
+      <w:r>
+        <w:rPr>
+          <w:rFonts w:eastAsia="微软雅黑"/>
+        </w:rPr>
+        <w:t>技术分析</w:t>
+      </w:r>
+      <w:bookmarkEnd w:id="10"/>
+    </w:p>
+    <w:p>
+      <w:pPr>
+        <w:pStyle w:val="2"/>
+      </w:pPr>
+      <w:bookmarkStart w:id="11" w:name="_Toc150263608"/>
+      <w:r>
+        <w:t>3.1 技术要求</w:t>
+      </w:r>
+      <w:bookmarkEnd w:id="11"/>
+    </w:p>
+    <w:p>
+      <w:pPr>
+        <w:ind w:left="720" w:firstLineChars="200" w:firstLine="420"/>
+        <w:rPr>
+          <w:rFonts w:eastAsia="微软雅黑"/>
+        </w:rPr>
+      </w:pPr>
+    </w:p>
+    <w:p>
+      <w:pPr>
+        <w:ind w:left="720" w:firstLineChars="200" w:firstLine="420"/>
+        <w:rPr>
+          <w:rFonts w:eastAsia="微软雅黑"/>
+        </w:rPr>
+      </w:pPr>
+      <w:r>
+        <w:rPr>
+          <w:rFonts w:eastAsia="微软雅黑" w:hint="eastAsia"/>
+        </w:rPr>
+        <w:t>解决这个问题，首先需要知道如何去分类食物来让用户进行对应筛选。</w:t>
+      </w:r>
+    </w:p>
+    <w:p>
+      <w:pPr>
+        <w:ind w:left="720" w:firstLineChars="200" w:firstLine="420"/>
+        <w:rPr>
+          <w:rFonts w:eastAsia="微软雅黑"/>
+        </w:rPr>
+      </w:pPr>
+      <w:r>
+        <w:rPr>
+          <w:rFonts w:eastAsia="微软雅黑" w:hint="eastAsia"/>
+        </w:rPr>
+        <w:t>因此我们采取对各个菜单进行标签化的分类方法；同时我们还能够让用户自己添加</w:t>
+      </w:r>
+      <w:r>
+        <w:rPr>
+          <w:rFonts w:eastAsia="微软雅黑" w:hint="eastAsia"/>
+        </w:rPr>
+        <w:t>tag</w:t>
+      </w:r>
+      <w:r>
+        <w:rPr>
+          <w:rFonts w:eastAsia="微软雅黑" w:hint="eastAsia"/>
+        </w:rPr>
+        <w:t>，并在后台整合这些</w:t>
+      </w:r>
+      <w:r>
+        <w:rPr>
+          <w:rFonts w:eastAsia="微软雅黑" w:hint="eastAsia"/>
+        </w:rPr>
+        <w:t>tag</w:t>
+      </w:r>
+      <w:r>
+        <w:rPr>
+          <w:rFonts w:eastAsia="微软雅黑" w:hint="eastAsia"/>
+        </w:rPr>
+        <w:t>或增加这些</w:t>
+      </w:r>
+      <w:r>
+        <w:rPr>
+          <w:rFonts w:eastAsia="微软雅黑" w:hint="eastAsia"/>
+        </w:rPr>
+        <w:t>tag</w:t>
+      </w:r>
+      <w:r>
+        <w:rPr>
+          <w:rFonts w:eastAsia="微软雅黑" w:hint="eastAsia"/>
+        </w:rPr>
+        <w:t>来丰富我们的标签数据库，这样才能够使菜品能够有足够的分化程度来供用户使用。当有足够的数据集时，我们能够训练一个模型来帮助我们对菜品进行分类，来减少我们对标签分类的人力成本</w:t>
+      </w:r>
+    </w:p>
+    <w:p>
+      <w:pPr>
+        <w:ind w:left="720" w:firstLineChars="200" w:firstLine="420"/>
+        <w:rPr>
+          <w:rFonts w:eastAsia="微软雅黑"/>
+        </w:rPr>
+      </w:pPr>
+      <w:r>
+        <w:rPr>
+          <w:rFonts w:eastAsia="微软雅黑" w:hint="eastAsia"/>
+        </w:rPr>
+        <w:t>其次，用户该如何使用。考虑到现在的外卖餐饮大多集中在移动设备上，用户都喜欢在手机上进行餐饮的选择，在手机</w:t>
+      </w:r>
+      <w:proofErr w:type="gramStart"/>
+      <w:r>
+        <w:rPr>
+          <w:rFonts w:eastAsia="微软雅黑" w:hint="eastAsia"/>
+        </w:rPr>
+        <w:t>上点单以及</w:t>
+      </w:r>
+      <w:proofErr w:type="gramEnd"/>
+      <w:r>
+        <w:rPr>
+          <w:rFonts w:eastAsia="微软雅黑" w:hint="eastAsia"/>
+        </w:rPr>
+        <w:t>在手机上查看自己想去的参观等，并且大多餐饮店铺也是使用移动设备来进行自身菜品的销售，因此我们应该是针对移动设备来开发对应的应用前端及用户图形界面使用来满足用户的需求。</w:t>
+      </w:r>
+    </w:p>
+    <w:p>
+      <w:pPr>
+        <w:ind w:left="720" w:firstLineChars="200" w:firstLine="420"/>
+        <w:rPr>
+          <w:rFonts w:eastAsia="微软雅黑"/>
+        </w:rPr>
+      </w:pPr>
+      <w:r>
+        <w:rPr>
+          <w:rFonts w:eastAsia="微软雅黑" w:hint="eastAsia"/>
+        </w:rPr>
+        <w:t>因此本项目的最终目的为开发一个基于</w:t>
+      </w:r>
+      <w:r>
+        <w:rPr>
+          <w:rFonts w:eastAsia="微软雅黑"/>
+        </w:rPr>
+        <w:t>android</w:t>
+      </w:r>
+      <w:r>
+        <w:rPr>
+          <w:rFonts w:eastAsia="微软雅黑"/>
+        </w:rPr>
+        <w:t>系统的菜单推荐软件，因此语言及开发软件</w:t>
+      </w:r>
+      <w:r>
+        <w:rPr>
+          <w:rFonts w:eastAsia="微软雅黑" w:hint="eastAsia"/>
+        </w:rPr>
+        <w:t>的选择上需要能够在</w:t>
+      </w:r>
+      <w:r>
+        <w:rPr>
+          <w:rFonts w:eastAsia="微软雅黑" w:hint="eastAsia"/>
+        </w:rPr>
+        <w:t>android</w:t>
+      </w:r>
+      <w:r>
+        <w:rPr>
+          <w:rFonts w:eastAsia="微软雅黑" w:hint="eastAsia"/>
+        </w:rPr>
+        <w:t>系统开发。</w:t>
+      </w:r>
+      <w:r>
+        <w:rPr>
+          <w:rFonts w:eastAsia="微软雅黑" w:hint="eastAsia"/>
+        </w:rPr>
+        <w:t>Java</w:t>
+      </w:r>
+      <w:r>
+        <w:rPr>
+          <w:rFonts w:eastAsia="微软雅黑" w:hint="eastAsia"/>
+        </w:rPr>
+        <w:t>语言能够满足在</w:t>
+      </w:r>
+      <w:r>
+        <w:rPr>
+          <w:rFonts w:eastAsia="微软雅黑" w:hint="eastAsia"/>
+        </w:rPr>
+        <w:t>android</w:t>
+      </w:r>
+      <w:r>
+        <w:rPr>
+          <w:rFonts w:eastAsia="微软雅黑" w:hint="eastAsia"/>
+        </w:rPr>
+        <w:t>平台开发的需求，</w:t>
+      </w:r>
+      <w:r>
+        <w:rPr>
+          <w:rFonts w:eastAsia="微软雅黑" w:hint="eastAsia"/>
+        </w:rPr>
+        <w:t>Android Studio</w:t>
+      </w:r>
+      <w:r>
+        <w:rPr>
+          <w:rFonts w:eastAsia="微软雅黑" w:hint="eastAsia"/>
+        </w:rPr>
+        <w:t>是专门开发</w:t>
+      </w:r>
+      <w:proofErr w:type="gramStart"/>
+      <w:r>
+        <w:rPr>
+          <w:rFonts w:eastAsia="微软雅黑" w:hint="eastAsia"/>
+        </w:rPr>
+        <w:t>安卓软件</w:t>
+      </w:r>
+      <w:proofErr w:type="gramEnd"/>
+      <w:r>
+        <w:rPr>
+          <w:rFonts w:eastAsia="微软雅黑" w:hint="eastAsia"/>
+        </w:rPr>
+        <w:t>的平台，因此本项目主体采用</w:t>
+      </w:r>
+      <w:r>
+        <w:rPr>
+          <w:rFonts w:eastAsia="微软雅黑" w:hint="eastAsia"/>
+        </w:rPr>
+        <w:t>Java</w:t>
+      </w:r>
+      <w:r>
+        <w:rPr>
+          <w:rFonts w:eastAsia="微软雅黑" w:hint="eastAsia"/>
+        </w:rPr>
+        <w:t>语言在</w:t>
+      </w:r>
+      <w:r>
+        <w:rPr>
+          <w:rFonts w:eastAsia="微软雅黑" w:hint="eastAsia"/>
+        </w:rPr>
+        <w:t>Android studio</w:t>
+      </w:r>
+      <w:r>
+        <w:rPr>
+          <w:rFonts w:eastAsia="微软雅黑" w:hint="eastAsia"/>
+        </w:rPr>
+        <w:t>上进行开发。菜品模型则采用</w:t>
+      </w:r>
+      <w:r>
+        <w:rPr>
+          <w:rFonts w:eastAsia="微软雅黑" w:hint="eastAsia"/>
+        </w:rPr>
+        <w:t>Python</w:t>
+      </w:r>
+      <w:r>
+        <w:rPr>
+          <w:rFonts w:eastAsia="微软雅黑" w:hint="eastAsia"/>
+        </w:rPr>
+        <w:t>语言，训练对应数据集后产生的模型来对菜品进行分类。用户数据采用</w:t>
+      </w:r>
+      <w:proofErr w:type="spellStart"/>
+      <w:r>
+        <w:rPr>
+          <w:rFonts w:eastAsia="微软雅黑" w:hint="eastAsia"/>
+        </w:rPr>
+        <w:t>MySql</w:t>
+      </w:r>
+      <w:proofErr w:type="spellEnd"/>
+      <w:r>
+        <w:rPr>
+          <w:rFonts w:eastAsia="微软雅黑" w:hint="eastAsia"/>
+        </w:rPr>
+        <w:t>数据库进行管理。在评估项目小组现有技术力后，本小组认为在技术要求层面是具有可行性的。</w:t>
+      </w:r>
+    </w:p>
+    <w:p>
+      <w:pPr>
+        <w:ind w:left="720" w:firstLineChars="200" w:firstLine="420"/>
+        <w:rPr>
+          <w:rFonts w:eastAsia="微软雅黑"/>
+        </w:rPr>
+      </w:pPr>
+    </w:p>
+    <w:p>
+      <w:pPr>
+        <w:ind w:left="840" w:firstLine="420"/>
         <w:rPr>
           <w:rFonts w:eastAsia="微软雅黑"/>
           <w:b/>
@@ -822,1589 +2636,575 @@
           <w:szCs w:val="32"/>
         </w:rPr>
       </w:pPr>
-      <w:r>
-        <w:rPr>
-          <w:rFonts w:eastAsia="微软雅黑"/>
-          <w:b/>
-          <w:bCs/>
-          <w:sz w:val="32"/>
-          <w:szCs w:val="32"/>
-        </w:rPr>
-        <w:t xml:space="preserve">1.1 </w:t>
-      </w:r>
-      <w:r>
-        <w:rPr>
-          <w:rFonts w:eastAsia="微软雅黑"/>
-          <w:b/>
-          <w:bCs/>
-          <w:sz w:val="32"/>
-          <w:szCs w:val="32"/>
-        </w:rPr>
-        <w:t>项目名称</w:t>
-      </w:r>
-    </w:p>
-    <w:p>
-      <w:pPr>
-        <w:ind w:firstLineChars="200" w:firstLine="420"/>
-        <w:rPr>
-          <w:rFonts w:eastAsia="微软雅黑"/>
-        </w:rPr>
-      </w:pPr>
-      <w:r>
-        <w:rPr>
-          <w:rFonts w:eastAsia="微软雅黑" w:hint="eastAsia"/>
-        </w:rPr>
-        <w:t>菜单推荐系统</w:t>
-      </w:r>
-    </w:p>
-    <w:p>
-      <w:pPr>
-        <w:rPr>
-          <w:rFonts w:eastAsia="微软雅黑"/>
-          <w:b/>
-          <w:bCs/>
-          <w:sz w:val="32"/>
-          <w:szCs w:val="32"/>
-        </w:rPr>
-      </w:pPr>
-      <w:r>
-        <w:rPr>
-          <w:rFonts w:eastAsia="微软雅黑"/>
-          <w:b/>
-          <w:bCs/>
-          <w:sz w:val="32"/>
-          <w:szCs w:val="32"/>
-        </w:rPr>
-        <w:t xml:space="preserve">1.2 </w:t>
-      </w:r>
-      <w:r>
-        <w:rPr>
-          <w:rFonts w:eastAsia="微软雅黑"/>
-          <w:b/>
-          <w:bCs/>
-          <w:sz w:val="32"/>
-          <w:szCs w:val="32"/>
-        </w:rPr>
-        <w:t>项目背景</w:t>
-      </w:r>
-    </w:p>
-    <w:p>
-      <w:pPr>
-        <w:ind w:firstLineChars="200" w:firstLine="420"/>
-        <w:rPr>
-          <w:rFonts w:eastAsia="微软雅黑"/>
-        </w:rPr>
-      </w:pPr>
-      <w:r>
-        <w:rPr>
-          <w:rFonts w:eastAsia="微软雅黑" w:hint="eastAsia"/>
-        </w:rPr>
-        <w:t>如今，社会饮食生态已从吃得</w:t>
+    </w:p>
+    <w:p>
+      <w:pPr>
+        <w:pStyle w:val="2"/>
+      </w:pPr>
+      <w:bookmarkStart w:id="12" w:name="_Toc150263609"/>
+      <w:r>
+        <w:t>3.2 开发计划</w:t>
+      </w:r>
+      <w:bookmarkEnd w:id="12"/>
+    </w:p>
+    <w:p>
+      <w:pPr>
+        <w:ind w:left="720" w:firstLineChars="200" w:firstLine="420"/>
+        <w:rPr>
+          <w:rFonts w:eastAsia="微软雅黑"/>
+        </w:rPr>
+      </w:pPr>
+      <w:r>
+        <w:rPr>
+          <w:rFonts w:eastAsia="微软雅黑" w:hint="eastAsia"/>
+        </w:rPr>
+        <w:t>第一阶段目标：（第</w:t>
+      </w:r>
+      <w:r>
+        <w:rPr>
+          <w:rFonts w:eastAsia="微软雅黑"/>
+        </w:rPr>
+        <w:t>4</w:t>
+      </w:r>
+      <w:r>
+        <w:rPr>
+          <w:rFonts w:eastAsia="微软雅黑"/>
+        </w:rPr>
+        <w:t>周</w:t>
+      </w:r>
+      <w:r>
+        <w:rPr>
+          <w:rFonts w:eastAsia="微软雅黑"/>
+        </w:rPr>
+        <w:t>-</w:t>
+      </w:r>
+      <w:r>
+        <w:rPr>
+          <w:rFonts w:eastAsia="微软雅黑"/>
+        </w:rPr>
+        <w:t>第</w:t>
+      </w:r>
+      <w:r>
+        <w:rPr>
+          <w:rFonts w:eastAsia="微软雅黑"/>
+        </w:rPr>
+        <w:t>6</w:t>
+      </w:r>
+      <w:r>
+        <w:rPr>
+          <w:rFonts w:eastAsia="微软雅黑"/>
+        </w:rPr>
+        <w:t>周）</w:t>
+      </w:r>
+    </w:p>
+    <w:p>
+      <w:pPr>
+        <w:ind w:left="720" w:firstLineChars="200" w:firstLine="420"/>
+        <w:rPr>
+          <w:rFonts w:eastAsia="微软雅黑"/>
+        </w:rPr>
+      </w:pPr>
+      <w:r>
+        <w:rPr>
+          <w:rFonts w:eastAsia="微软雅黑" w:hint="eastAsia"/>
+        </w:rPr>
+        <w:t>通过网络搜集相关资料，丰富完善项目计划书，针对项目进行可行性分析，进行项目需求分析，确定项目执行计划，做好前期执行准备。</w:t>
+      </w:r>
+    </w:p>
+    <w:p>
+      <w:pPr>
+        <w:ind w:left="720" w:firstLineChars="200" w:firstLine="420"/>
+        <w:rPr>
+          <w:rFonts w:eastAsia="微软雅黑"/>
+        </w:rPr>
+      </w:pPr>
+      <w:r>
+        <w:rPr>
+          <w:rFonts w:eastAsia="微软雅黑" w:hint="eastAsia"/>
+        </w:rPr>
+        <w:t>第二阶段目标：（第</w:t>
+      </w:r>
+      <w:r>
+        <w:rPr>
+          <w:rFonts w:eastAsia="微软雅黑"/>
+        </w:rPr>
+        <w:t>7</w:t>
+      </w:r>
+      <w:r>
+        <w:rPr>
+          <w:rFonts w:eastAsia="微软雅黑"/>
+        </w:rPr>
+        <w:t>周</w:t>
+      </w:r>
+      <w:r>
+        <w:rPr>
+          <w:rFonts w:eastAsia="微软雅黑"/>
+        </w:rPr>
+        <w:t>-</w:t>
+      </w:r>
+      <w:r>
+        <w:rPr>
+          <w:rFonts w:eastAsia="微软雅黑"/>
+        </w:rPr>
+        <w:t>第</w:t>
+      </w:r>
+      <w:r>
+        <w:rPr>
+          <w:rFonts w:eastAsia="微软雅黑"/>
+        </w:rPr>
+        <w:t>12</w:t>
+      </w:r>
+      <w:r>
+        <w:rPr>
+          <w:rFonts w:eastAsia="微软雅黑"/>
+        </w:rPr>
+        <w:t>周）</w:t>
+      </w:r>
+    </w:p>
+    <w:p>
+      <w:pPr>
+        <w:ind w:left="720" w:firstLineChars="200" w:firstLine="420"/>
+        <w:rPr>
+          <w:rFonts w:eastAsia="微软雅黑"/>
+        </w:rPr>
+      </w:pPr>
+      <w:r>
+        <w:rPr>
+          <w:rFonts w:eastAsia="微软雅黑"/>
+        </w:rPr>
+        <w:tab/>
+      </w:r>
+      <w:r>
+        <w:rPr>
+          <w:rFonts w:eastAsia="微软雅黑"/>
+        </w:rPr>
+        <w:t>为了完成第二阶段目标，必须实现以下目标：</w:t>
+      </w:r>
+    </w:p>
+    <w:p>
+      <w:pPr>
+        <w:ind w:left="720" w:firstLineChars="200" w:firstLine="420"/>
+        <w:rPr>
+          <w:rFonts w:eastAsia="微软雅黑"/>
+        </w:rPr>
+      </w:pPr>
+      <w:r>
+        <w:rPr>
+          <w:rFonts w:eastAsia="微软雅黑"/>
+        </w:rPr>
+        <w:t></w:t>
+      </w:r>
+      <w:r>
+        <w:rPr>
+          <w:rFonts w:eastAsia="微软雅黑"/>
+        </w:rPr>
+        <w:tab/>
+      </w:r>
+      <w:r>
+        <w:rPr>
+          <w:rFonts w:eastAsia="微软雅黑"/>
+        </w:rPr>
+        <w:t>完成数据的收集和清洗，并且加上标注</w:t>
+      </w:r>
+    </w:p>
+    <w:p>
+      <w:pPr>
+        <w:ind w:left="720" w:firstLineChars="200" w:firstLine="420"/>
+        <w:rPr>
+          <w:rFonts w:eastAsia="微软雅黑"/>
+        </w:rPr>
+      </w:pPr>
+      <w:r>
+        <w:rPr>
+          <w:rFonts w:eastAsia="微软雅黑"/>
+        </w:rPr>
+        <w:t></w:t>
+      </w:r>
+      <w:r>
+        <w:rPr>
+          <w:rFonts w:eastAsia="微软雅黑"/>
+        </w:rPr>
+        <w:tab/>
+      </w:r>
+      <w:r>
+        <w:rPr>
+          <w:rFonts w:eastAsia="微软雅黑"/>
+        </w:rPr>
+        <w:t>设计和训练适配项目功能的模型</w:t>
+      </w:r>
+    </w:p>
+    <w:p>
+      <w:pPr>
+        <w:ind w:left="720" w:firstLineChars="200" w:firstLine="420"/>
+        <w:rPr>
+          <w:rFonts w:eastAsia="微软雅黑"/>
+        </w:rPr>
+      </w:pPr>
+      <w:r>
+        <w:rPr>
+          <w:rFonts w:eastAsia="微软雅黑"/>
+        </w:rPr>
+        <w:t></w:t>
+      </w:r>
+      <w:r>
+        <w:rPr>
+          <w:rFonts w:eastAsia="微软雅黑"/>
+        </w:rPr>
+        <w:tab/>
+      </w:r>
+      <w:r>
+        <w:rPr>
+          <w:rFonts w:eastAsia="微软雅黑"/>
+        </w:rPr>
+        <w:t>设计和完善前端系统</w:t>
+      </w:r>
+    </w:p>
+    <w:p>
+      <w:pPr>
+        <w:ind w:left="720" w:firstLineChars="200" w:firstLine="420"/>
+        <w:rPr>
+          <w:rFonts w:eastAsia="微软雅黑"/>
+        </w:rPr>
+      </w:pPr>
+      <w:r>
+        <w:rPr>
+          <w:rFonts w:eastAsia="微软雅黑"/>
+        </w:rPr>
+        <w:t></w:t>
+      </w:r>
+      <w:r>
+        <w:rPr>
+          <w:rFonts w:eastAsia="微软雅黑"/>
+        </w:rPr>
+        <w:tab/>
+      </w:r>
+      <w:r>
+        <w:rPr>
+          <w:rFonts w:eastAsia="微软雅黑"/>
+        </w:rPr>
+        <w:t>连接前后端系统</w:t>
+      </w:r>
+    </w:p>
+    <w:p>
+      <w:pPr>
+        <w:ind w:left="720" w:firstLineChars="200" w:firstLine="420"/>
+        <w:rPr>
+          <w:rFonts w:eastAsia="微软雅黑"/>
+        </w:rPr>
+      </w:pPr>
+      <w:r>
+        <w:rPr>
+          <w:rFonts w:eastAsia="微软雅黑"/>
+        </w:rPr>
+        <w:t></w:t>
+      </w:r>
+      <w:r>
+        <w:rPr>
+          <w:rFonts w:eastAsia="微软雅黑"/>
+        </w:rPr>
+        <w:tab/>
+      </w:r>
+      <w:r>
+        <w:rPr>
+          <w:rFonts w:eastAsia="微软雅黑"/>
+        </w:rPr>
+        <w:t>初步的功能测试</w:t>
+      </w:r>
+    </w:p>
+    <w:p>
+      <w:pPr>
+        <w:ind w:left="720" w:firstLineChars="200" w:firstLine="420"/>
+        <w:rPr>
+          <w:rFonts w:eastAsia="微软雅黑"/>
+        </w:rPr>
+      </w:pPr>
+    </w:p>
+    <w:p>
+      <w:pPr>
+        <w:ind w:left="720" w:firstLineChars="200" w:firstLine="420"/>
+        <w:rPr>
+          <w:rFonts w:eastAsia="微软雅黑"/>
+        </w:rPr>
+      </w:pPr>
+      <w:r>
+        <w:rPr>
+          <w:rFonts w:eastAsia="微软雅黑" w:hint="eastAsia"/>
+        </w:rPr>
+        <w:t>第三阶段目标：（第</w:t>
+      </w:r>
+      <w:r>
+        <w:rPr>
+          <w:rFonts w:eastAsia="微软雅黑"/>
+        </w:rPr>
+        <w:t>13</w:t>
+      </w:r>
+      <w:r>
+        <w:rPr>
+          <w:rFonts w:eastAsia="微软雅黑"/>
+        </w:rPr>
+        <w:t>周</w:t>
+      </w:r>
+      <w:r>
+        <w:rPr>
+          <w:rFonts w:eastAsia="微软雅黑"/>
+        </w:rPr>
+        <w:t>-16</w:t>
+      </w:r>
+      <w:r>
+        <w:rPr>
+          <w:rFonts w:eastAsia="微软雅黑"/>
+        </w:rPr>
+        <w:t>周）</w:t>
+      </w:r>
+    </w:p>
+    <w:p>
+      <w:pPr>
+        <w:ind w:left="720" w:firstLineChars="200" w:firstLine="420"/>
+        <w:rPr>
+          <w:rFonts w:eastAsia="微软雅黑"/>
+        </w:rPr>
+      </w:pPr>
+      <w:r>
+        <w:rPr>
+          <w:rFonts w:eastAsia="微软雅黑" w:hint="eastAsia"/>
+        </w:rPr>
+        <w:t>多次测试，修订完善测试报告，并且针对问题对系统进行相应的修补。编写项目总结报告，制作总评审</w:t>
+      </w:r>
+      <w:r>
+        <w:rPr>
+          <w:rFonts w:eastAsia="微软雅黑"/>
+        </w:rPr>
+        <w:t>PPT</w:t>
+      </w:r>
+    </w:p>
+    <w:p>
+      <w:pPr>
+        <w:pStyle w:val="1"/>
+        <w:rPr>
+          <w:rFonts w:eastAsia="微软雅黑"/>
+        </w:rPr>
+      </w:pPr>
+      <w:bookmarkStart w:id="13" w:name="_Toc150263610"/>
+      <w:r>
+        <w:rPr>
+          <w:rFonts w:eastAsia="微软雅黑"/>
+        </w:rPr>
+        <w:t xml:space="preserve">4. </w:t>
+      </w:r>
+      <w:r>
+        <w:rPr>
+          <w:rFonts w:eastAsia="微软雅黑"/>
+        </w:rPr>
+        <w:t>风险评估</w:t>
+      </w:r>
+      <w:bookmarkEnd w:id="13"/>
+    </w:p>
+    <w:p>
+      <w:pPr>
+        <w:pStyle w:val="2"/>
+      </w:pPr>
+      <w:bookmarkStart w:id="14" w:name="_Toc150263611"/>
+      <w:r>
+        <w:t>4.1 风险识别</w:t>
+      </w:r>
+      <w:bookmarkEnd w:id="14"/>
+    </w:p>
+    <w:p>
+      <w:pPr>
+        <w:ind w:left="720" w:firstLineChars="200" w:firstLine="420"/>
+        <w:rPr>
+          <w:rFonts w:eastAsia="微软雅黑"/>
+        </w:rPr>
+      </w:pPr>
+      <w:r>
+        <w:rPr>
+          <w:rFonts w:eastAsia="微软雅黑" w:hint="eastAsia"/>
+        </w:rPr>
+        <w:t>在认真评估项目可能风险过程中，我们发现有以下几种风险：</w:t>
+      </w:r>
+    </w:p>
+    <w:p>
+      <w:pPr>
+        <w:ind w:left="720" w:firstLineChars="200" w:firstLine="420"/>
+        <w:rPr>
+          <w:rFonts w:eastAsia="微软雅黑"/>
+        </w:rPr>
+      </w:pPr>
+      <w:r>
+        <w:rPr>
+          <w:rFonts w:eastAsia="微软雅黑" w:hint="eastAsia"/>
+        </w:rPr>
+        <w:lastRenderedPageBreak/>
+        <w:t>市场风险：消费者需求变化快，市场趋势不稳定；竞争激烈，难以获得市场份额。</w:t>
+      </w:r>
+    </w:p>
+    <w:p>
+      <w:pPr>
+        <w:ind w:left="720" w:firstLineChars="200" w:firstLine="420"/>
+        <w:rPr>
+          <w:rFonts w:eastAsia="微软雅黑"/>
+        </w:rPr>
+      </w:pPr>
+      <w:r>
+        <w:rPr>
+          <w:rFonts w:eastAsia="微软雅黑" w:hint="eastAsia"/>
+        </w:rPr>
+        <w:t>技术风险：技术难题或技术失败；安全漏洞或数据泄露。</w:t>
+      </w:r>
+    </w:p>
+    <w:p>
+      <w:pPr>
+        <w:ind w:left="720" w:firstLineChars="200" w:firstLine="420"/>
+        <w:rPr>
+          <w:rFonts w:eastAsia="微软雅黑"/>
+        </w:rPr>
+      </w:pPr>
+      <w:r>
+        <w:rPr>
+          <w:rFonts w:eastAsia="微软雅黑" w:hint="eastAsia"/>
+        </w:rPr>
+        <w:t>法律和合</w:t>
       </w:r>
       <w:proofErr w:type="gramStart"/>
       <w:r>
         <w:rPr>
           <w:rFonts w:eastAsia="微软雅黑" w:hint="eastAsia"/>
         </w:rPr>
-        <w:t>饱走向吃</w:t>
+        <w:t>规</w:t>
       </w:r>
       <w:proofErr w:type="gramEnd"/>
       <w:r>
         <w:rPr>
           <w:rFonts w:eastAsia="微软雅黑" w:hint="eastAsia"/>
         </w:rPr>
-        <w:t>的好，人们对于饮食的要求也不断在更新，与之同时，食品选项也在不断发展与更新。在数以千计的选择面前，用户做出决定会很困难。同时，饮食习惯，饮食忌讳、饮食偏好等个性化特性越加明显，除了这些个人特征外，有的人还会有一些特殊的饮食需求或约束，</w:t>
+        <w:t>风险：对于相关法律的认识不够，可能出现违规行为。</w:t>
+      </w:r>
+    </w:p>
+    <w:p>
+      <w:pPr>
+        <w:ind w:left="720" w:firstLineChars="200" w:firstLine="420"/>
+        <w:rPr>
+          <w:rFonts w:eastAsia="微软雅黑"/>
+        </w:rPr>
+      </w:pPr>
+      <w:r>
+        <w:rPr>
+          <w:rFonts w:eastAsia="微软雅黑" w:hint="eastAsia"/>
+        </w:rPr>
+        <w:t>运营风险：突发事件，如自然灾害或突发健康危机。</w:t>
+      </w:r>
+    </w:p>
+    <w:p>
+      <w:pPr>
+        <w:pStyle w:val="2"/>
+      </w:pPr>
+      <w:bookmarkStart w:id="15" w:name="_Toc150263612"/>
+      <w:r>
+        <w:t>4.2 风险评估</w:t>
+      </w:r>
+      <w:bookmarkEnd w:id="15"/>
+    </w:p>
+    <w:p>
+      <w:pPr>
+        <w:ind w:left="720" w:firstLineChars="200" w:firstLine="420"/>
+        <w:rPr>
+          <w:rFonts w:eastAsia="微软雅黑"/>
+        </w:rPr>
+      </w:pPr>
+      <w:r>
+        <w:rPr>
+          <w:rFonts w:eastAsia="微软雅黑" w:hint="eastAsia"/>
+        </w:rPr>
+        <w:t>市场风险：与现有的软件竞争是极为重要的一点，本项目从满足消费者的选择及特殊需求出发，赛道相对通畅，对特定人群具有竞争力。</w:t>
+      </w:r>
+    </w:p>
+    <w:p>
+      <w:pPr>
+        <w:ind w:left="720" w:firstLineChars="200" w:firstLine="420"/>
+        <w:rPr>
+          <w:rFonts w:eastAsia="微软雅黑"/>
+        </w:rPr>
+      </w:pPr>
+      <w:r>
+        <w:rPr>
+          <w:rFonts w:eastAsia="微软雅黑" w:hint="eastAsia"/>
+        </w:rPr>
+        <w:t>技术风险：对于可能出现的技术难题或安全漏洞，我们将制定多种备案以应对可能的技术风险。</w:t>
+      </w:r>
+    </w:p>
+    <w:p>
+      <w:pPr>
+        <w:ind w:left="720" w:firstLineChars="200" w:firstLine="420"/>
+        <w:rPr>
+          <w:rFonts w:eastAsia="微软雅黑"/>
+        </w:rPr>
+      </w:pPr>
+      <w:r>
+        <w:rPr>
+          <w:rFonts w:eastAsia="微软雅黑"/>
+        </w:rPr>
+        <w:t>法律和合</w:t>
       </w:r>
       <w:proofErr w:type="gramStart"/>
       <w:r>
         <w:rPr>
-          <w:rFonts w:eastAsia="微软雅黑" w:hint="eastAsia"/>
-        </w:rPr>
-        <w:t>如素</w:t>
+          <w:rFonts w:eastAsia="微软雅黑"/>
+        </w:rPr>
+        <w:t>规</w:t>
       </w:r>
       <w:proofErr w:type="gramEnd"/>
       <w:r>
         <w:rPr>
-          <w:rFonts w:eastAsia="微软雅黑" w:hint="eastAsia"/>
-        </w:rPr>
-        <w:t>食、无</w:t>
-      </w:r>
-      <w:proofErr w:type="gramStart"/>
-      <w:r>
-        <w:rPr>
-          <w:rFonts w:eastAsia="微软雅黑" w:hint="eastAsia"/>
-        </w:rPr>
-        <w:t>麸</w:t>
-      </w:r>
-      <w:proofErr w:type="gramEnd"/>
-      <w:r>
-        <w:rPr>
-          <w:rFonts w:eastAsia="微软雅黑" w:hint="eastAsia"/>
-        </w:rPr>
-        <w:t>质、无乳制品、过敏、民族饮食规定和宗教饮食规定，这些个性化需求在目前的饮食生态中是易忽略部分。</w:t>
-      </w:r>
-    </w:p>
-    <w:p>
-      <w:pPr>
-        <w:ind w:firstLineChars="200" w:firstLine="420"/>
-        <w:rPr>
-          <w:rFonts w:eastAsia="微软雅黑"/>
-        </w:rPr>
-      </w:pPr>
-      <w:r>
-        <w:rPr>
-          <w:rFonts w:eastAsia="微软雅黑"/>
-        </w:rPr>
-        <w:tab/>
-      </w:r>
-      <w:r>
-        <w:rPr>
-          <w:rFonts w:eastAsia="微软雅黑"/>
-        </w:rPr>
-        <w:t>不过，随着社会数字化程度的提高，机器学习和人工智能技术的快速发展，再加大数据，我们针对此设计了菜单推荐系统。系统一方面可以根据各方的数据进行快速的筛选与推荐，另一方面可以针对用户的个性化提供精准的建议。</w:t>
-      </w:r>
-    </w:p>
-    <w:p>
-      <w:pPr>
-        <w:rPr>
-          <w:rFonts w:eastAsia="微软雅黑"/>
-          <w:b/>
-          <w:bCs/>
-          <w:sz w:val="32"/>
-          <w:szCs w:val="32"/>
-        </w:rPr>
-      </w:pPr>
-      <w:r>
-        <w:rPr>
-          <w:rFonts w:eastAsia="微软雅黑"/>
-          <w:b/>
-          <w:bCs/>
-          <w:sz w:val="32"/>
-          <w:szCs w:val="32"/>
-        </w:rPr>
-        <w:t xml:space="preserve">1.3 </w:t>
-      </w:r>
-      <w:r>
-        <w:rPr>
-          <w:rFonts w:eastAsia="微软雅黑"/>
-          <w:b/>
-          <w:bCs/>
-          <w:sz w:val="32"/>
-          <w:szCs w:val="32"/>
-        </w:rPr>
-        <w:t>项目目标</w:t>
-      </w:r>
-    </w:p>
-    <w:p>
-      <w:pPr>
-        <w:ind w:firstLineChars="200" w:firstLine="420"/>
-        <w:rPr>
-          <w:rFonts w:eastAsia="微软雅黑"/>
-        </w:rPr>
-      </w:pPr>
-      <w:r>
-        <w:rPr>
-          <w:rFonts w:eastAsia="微软雅黑" w:hint="eastAsia"/>
-        </w:rPr>
-        <w:t>在</w:t>
-      </w:r>
-      <w:r>
-        <w:rPr>
-          <w:rFonts w:eastAsia="微软雅黑"/>
-        </w:rPr>
-        <w:t>2023</w:t>
-      </w:r>
-      <w:r>
-        <w:rPr>
-          <w:rFonts w:eastAsia="微软雅黑"/>
-        </w:rPr>
-        <w:t>年第四季度之前，开发并成功推出一款全新的移动应用，以提供便捷的</w:t>
-      </w:r>
-      <w:r>
-        <w:rPr>
-          <w:rFonts w:eastAsia="微软雅黑" w:hint="eastAsia"/>
-        </w:rPr>
-        <w:t>外卖服务</w:t>
-      </w:r>
-      <w:r>
-        <w:rPr>
-          <w:rFonts w:eastAsia="微软雅黑"/>
-        </w:rPr>
-        <w:t>体验，</w:t>
-      </w:r>
-      <w:r>
-        <w:rPr>
-          <w:rFonts w:eastAsia="微软雅黑" w:hint="eastAsia"/>
-        </w:rPr>
-        <w:t>满足用户对于特殊菜品的需求。</w:t>
+          <w:rFonts w:eastAsia="微软雅黑"/>
+        </w:rPr>
+        <w:t>风险：</w:t>
+      </w:r>
+      <w:r>
+        <w:rPr>
+          <w:rFonts w:eastAsia="微软雅黑" w:hint="eastAsia"/>
+        </w:rPr>
+        <w:t>对于可能出现的法律法规风险，我们将在项目进行过程中严格遵守相关法律法规，并请专业人士在项目完成前进行相关方面的风险评估。</w:t>
+      </w:r>
+    </w:p>
+    <w:p>
+      <w:pPr>
+        <w:ind w:left="720" w:firstLineChars="200" w:firstLine="420"/>
+        <w:rPr>
+          <w:rFonts w:eastAsia="微软雅黑"/>
+        </w:rPr>
+      </w:pPr>
+      <w:r>
+        <w:rPr>
+          <w:rFonts w:eastAsia="微软雅黑" w:hint="eastAsia"/>
+        </w:rPr>
+        <w:t>运营风险：对于可能出现的项目上线后的突发事件，我们将建立一套有序的软件维护方案，确保软件运行顺利。</w:t>
       </w:r>
     </w:p>
     <w:p>
       <w:pPr>
         <w:pStyle w:val="1"/>
-        <w:rPr>
-          <w:rFonts w:eastAsia="微软雅黑"/>
-        </w:rPr>
-      </w:pPr>
-      <w:bookmarkStart w:id="3" w:name="_Toc150262253"/>
-      <w:r>
-        <w:rPr>
-          <w:rFonts w:eastAsia="微软雅黑"/>
-        </w:rPr>
-        <w:t xml:space="preserve">2. </w:t>
-      </w:r>
-      <w:r>
-        <w:rPr>
-          <w:rFonts w:eastAsia="微软雅黑"/>
-        </w:rPr>
-        <w:t>市场分析</w:t>
-      </w:r>
-      <w:bookmarkEnd w:id="3"/>
-    </w:p>
-    <w:p>
-      <w:pPr>
-        <w:ind w:firstLineChars="200" w:firstLine="640"/>
-        <w:rPr>
-          <w:rFonts w:eastAsia="微软雅黑"/>
-          <w:b/>
-          <w:bCs/>
-          <w:sz w:val="32"/>
-          <w:szCs w:val="32"/>
-        </w:rPr>
-      </w:pPr>
-      <w:r>
-        <w:rPr>
-          <w:rFonts w:eastAsia="微软雅黑"/>
-          <w:b/>
-          <w:bCs/>
-          <w:sz w:val="32"/>
-          <w:szCs w:val="32"/>
-        </w:rPr>
-        <w:t xml:space="preserve">2.1 </w:t>
-      </w:r>
-      <w:r>
-        <w:rPr>
-          <w:rFonts w:eastAsia="微软雅黑"/>
-          <w:b/>
-          <w:bCs/>
-          <w:sz w:val="32"/>
-          <w:szCs w:val="32"/>
-        </w:rPr>
-        <w:t>市场定义</w:t>
-      </w:r>
-    </w:p>
-    <w:p>
-      <w:pPr>
-        <w:ind w:left="720" w:firstLineChars="200" w:firstLine="420"/>
-        <w:rPr>
-          <w:rFonts w:eastAsia="微软雅黑"/>
-        </w:rPr>
-      </w:pPr>
-      <w:r>
-        <w:rPr>
-          <w:rFonts w:eastAsia="微软雅黑" w:hint="eastAsia"/>
-        </w:rPr>
-        <w:lastRenderedPageBreak/>
-        <w:t>菜单推荐系统项目是提供在线菜品分析和智能推荐的应用程序。允许消费者通过智能手机、平板电脑或电脑浏览餐厅和食品供应商的菜单，并使用智能算法给出消费者建议。其涉及到外卖服务业及餐饮业。在目前的中国外卖市场行业，饿了么和美团外卖是最重要的两家品牌，两家企业也催生出了其他一些新的外卖平台。目前，中国外卖市场占据大部分的份额，以饿了么和美团为主导。从多年的发展来看，中国外卖市场已经处于一个比较成熟的阶段，产业</w:t>
-      </w:r>
-      <w:proofErr w:type="gramStart"/>
-      <w:r>
-        <w:rPr>
-          <w:rFonts w:eastAsia="微软雅黑" w:hint="eastAsia"/>
-        </w:rPr>
-        <w:t>链基本</w:t>
-      </w:r>
-      <w:proofErr w:type="gramEnd"/>
-      <w:r>
-        <w:rPr>
-          <w:rFonts w:eastAsia="微软雅黑" w:hint="eastAsia"/>
-        </w:rPr>
-        <w:t>完善，商家处于比较统一的状况，基本上确定了整个行业里哪一个企业占有主导地位，</w:t>
-      </w:r>
-      <w:proofErr w:type="gramStart"/>
-      <w:r>
-        <w:rPr>
-          <w:rFonts w:eastAsia="微软雅黑" w:hint="eastAsia"/>
-        </w:rPr>
-        <w:t>比如美团和</w:t>
-      </w:r>
-      <w:proofErr w:type="gramEnd"/>
-      <w:r>
-        <w:rPr>
-          <w:rFonts w:eastAsia="微软雅黑" w:hint="eastAsia"/>
-        </w:rPr>
-        <w:t>饿了么也是市场上主流的两家外卖平台。</w:t>
-      </w:r>
-    </w:p>
-    <w:p>
-      <w:pPr>
-        <w:ind w:left="720" w:firstLineChars="200" w:firstLine="420"/>
-        <w:rPr>
-          <w:rFonts w:eastAsia="微软雅黑"/>
-        </w:rPr>
-      </w:pPr>
-      <w:r>
-        <w:rPr>
-          <w:rFonts w:eastAsia="微软雅黑" w:hint="eastAsia"/>
-        </w:rPr>
-        <w:t>随着中国经济发展和消费升级，以及有限的外出就餐选择，中国外卖市场进一步丰富。从目前的市场状况来看，</w:t>
-      </w:r>
-      <w:proofErr w:type="gramStart"/>
-      <w:r>
-        <w:rPr>
-          <w:rFonts w:eastAsia="微软雅黑" w:hint="eastAsia"/>
-        </w:rPr>
-        <w:t>抖音流量</w:t>
-      </w:r>
-      <w:proofErr w:type="gramEnd"/>
-      <w:r>
-        <w:rPr>
-          <w:rFonts w:eastAsia="微软雅黑" w:hint="eastAsia"/>
-        </w:rPr>
-        <w:t>带动的众多新的活动、新的外卖类型以及各种品牌的开发，将进一步推动中国外卖市场的发展。新兴的新型外卖，如第三方外卖、</w:t>
-      </w:r>
-      <w:r>
-        <w:rPr>
-          <w:rFonts w:eastAsia="微软雅黑"/>
-        </w:rPr>
-        <w:t>O2O</w:t>
-      </w:r>
-      <w:r>
-        <w:rPr>
-          <w:rFonts w:eastAsia="微软雅黑"/>
-        </w:rPr>
-        <w:t>、本地外卖、互联网外卖以及悬浮外卖的发展，都在推动着外卖行业的变革和创新。</w:t>
-      </w:r>
-    </w:p>
-    <w:p>
-      <w:pPr>
-        <w:rPr>
-          <w:rFonts w:eastAsia="微软雅黑"/>
-          <w:b/>
-          <w:bCs/>
-          <w:sz w:val="32"/>
-          <w:szCs w:val="32"/>
-        </w:rPr>
-      </w:pPr>
-      <w:r>
-        <w:rPr>
-          <w:rFonts w:eastAsia="微软雅黑"/>
-          <w:b/>
-          <w:bCs/>
-          <w:sz w:val="32"/>
-          <w:szCs w:val="32"/>
-        </w:rPr>
-        <w:t xml:space="preserve">2.2 </w:t>
-      </w:r>
-      <w:r>
-        <w:rPr>
-          <w:rFonts w:eastAsia="微软雅黑"/>
-          <w:b/>
-          <w:bCs/>
-          <w:sz w:val="32"/>
-          <w:szCs w:val="32"/>
-        </w:rPr>
-        <w:t>市场需求</w:t>
-      </w:r>
-    </w:p>
-    <w:p>
-      <w:pPr>
-        <w:ind w:left="720" w:firstLineChars="200" w:firstLine="420"/>
-        <w:rPr>
-          <w:rFonts w:eastAsia="微软雅黑"/>
-        </w:rPr>
-      </w:pPr>
-      <w:r>
-        <w:rPr>
-          <w:rFonts w:eastAsia="微软雅黑" w:hint="eastAsia"/>
-        </w:rPr>
-        <w:t>菜单推荐系统项目着重于提供在当今数据量巨大、选择众多的生活中，提供数字化、智能化的方式辅助用户做出判断的服务，此外，也可以根据用户自身个性化的需求精准推荐。</w:t>
-      </w:r>
-    </w:p>
-    <w:p>
-      <w:pPr>
-        <w:ind w:left="720" w:firstLineChars="200" w:firstLine="420"/>
-        <w:rPr>
-          <w:rFonts w:eastAsia="微软雅黑"/>
-        </w:rPr>
-      </w:pPr>
-      <w:r>
-        <w:rPr>
-          <w:rFonts w:eastAsia="微软雅黑" w:hint="eastAsia"/>
-        </w:rPr>
-        <w:t>食物推荐情况分为两种：</w:t>
-      </w:r>
-    </w:p>
-    <w:p>
-      <w:pPr>
-        <w:ind w:left="720" w:firstLineChars="200" w:firstLine="420"/>
-        <w:rPr>
-          <w:rFonts w:eastAsia="微软雅黑"/>
-        </w:rPr>
-      </w:pPr>
-      <w:r>
-        <w:rPr>
-          <w:rFonts w:eastAsia="微软雅黑" w:hint="eastAsia"/>
-        </w:rPr>
-        <w:t>一种是在无特殊要求下，软件可以根据用户的历史搜索记录分析用户的饮食习惯</w:t>
-      </w:r>
-      <w:proofErr w:type="gramStart"/>
-      <w:r>
-        <w:rPr>
-          <w:rFonts w:eastAsia="微软雅黑" w:hint="eastAsia"/>
-        </w:rPr>
-        <w:t>或或者</w:t>
-      </w:r>
-      <w:proofErr w:type="gramEnd"/>
-      <w:r>
-        <w:rPr>
-          <w:rFonts w:eastAsia="微软雅黑" w:hint="eastAsia"/>
-        </w:rPr>
-        <w:t>用户选定的</w:t>
-      </w:r>
-      <w:r>
-        <w:rPr>
-          <w:rFonts w:eastAsia="微软雅黑"/>
-        </w:rPr>
-        <w:t>tag</w:t>
-      </w:r>
-      <w:r>
-        <w:rPr>
-          <w:rFonts w:eastAsia="微软雅黑"/>
-        </w:rPr>
-        <w:t>筛选菜单，辅助用户做出选择</w:t>
-      </w:r>
-    </w:p>
-    <w:p>
-      <w:pPr>
-        <w:ind w:left="720" w:firstLineChars="200" w:firstLine="420"/>
-        <w:rPr>
-          <w:rFonts w:eastAsia="微软雅黑"/>
-        </w:rPr>
-      </w:pPr>
-      <w:r>
-        <w:rPr>
-          <w:rFonts w:eastAsia="微软雅黑" w:hint="eastAsia"/>
-        </w:rPr>
-        <w:t>另一种是根据用户设定的特殊要求，如纯素食，热量少，无</w:t>
-      </w:r>
-      <w:proofErr w:type="gramStart"/>
-      <w:r>
-        <w:rPr>
-          <w:rFonts w:eastAsia="微软雅黑" w:hint="eastAsia"/>
-        </w:rPr>
-        <w:t>麸</w:t>
-      </w:r>
-      <w:proofErr w:type="gramEnd"/>
-      <w:r>
-        <w:rPr>
-          <w:rFonts w:eastAsia="微软雅黑" w:hint="eastAsia"/>
-        </w:rPr>
-        <w:t>质，非乳制品等进行过滤，从而满足客户的特殊需求。</w:t>
-      </w:r>
-    </w:p>
-    <w:p>
-      <w:pPr>
-        <w:ind w:left="720" w:firstLineChars="200" w:firstLine="420"/>
-        <w:rPr>
-          <w:rFonts w:eastAsia="微软雅黑"/>
-        </w:rPr>
-      </w:pPr>
-      <w:r>
-        <w:rPr>
-          <w:rFonts w:eastAsia="微软雅黑" w:hint="eastAsia"/>
-        </w:rPr>
-        <w:lastRenderedPageBreak/>
-        <w:t>因此，本项目致力于为被当今让人眼花缭乱的外卖软件而导致选择困难的人群，如普通但是有一定选择困难症或想减少选择时间的人群，如：学生，白领等；以及对菜品有着特殊需求的人群，如少数民族，信教者，过敏人群，慢性疾病罹患者等。</w:t>
-      </w:r>
-    </w:p>
-    <w:p>
-      <w:pPr>
-        <w:rPr>
-          <w:rFonts w:eastAsia="微软雅黑"/>
-          <w:b/>
-          <w:bCs/>
-          <w:sz w:val="32"/>
-          <w:szCs w:val="32"/>
-        </w:rPr>
-      </w:pPr>
-      <w:r>
-        <w:rPr>
-          <w:rFonts w:eastAsia="微软雅黑"/>
-          <w:b/>
-          <w:bCs/>
-          <w:sz w:val="32"/>
-          <w:szCs w:val="32"/>
-        </w:rPr>
-        <w:t xml:space="preserve">2.3 </w:t>
-      </w:r>
-      <w:r>
-        <w:rPr>
-          <w:rFonts w:eastAsia="微软雅黑"/>
-          <w:b/>
-          <w:bCs/>
-          <w:sz w:val="32"/>
-          <w:szCs w:val="32"/>
-        </w:rPr>
-        <w:t>竞争分析</w:t>
-      </w:r>
-    </w:p>
-    <w:p>
-      <w:pPr>
-        <w:ind w:left="720" w:firstLineChars="200" w:firstLine="420"/>
-        <w:rPr>
-          <w:rFonts w:eastAsia="微软雅黑"/>
-        </w:rPr>
-      </w:pPr>
-      <w:r>
-        <w:rPr>
-          <w:rFonts w:eastAsia="微软雅黑" w:hint="eastAsia"/>
-        </w:rPr>
-        <w:t>菜单推荐项目的主要竞争对手是诸如美团，饿了么等外卖软件。如何吸引用户在如今已有成熟的外卖软件的背景下使用该系统是我们需要考虑的问题。</w:t>
-      </w:r>
-    </w:p>
-    <w:p>
-      <w:pPr>
-        <w:ind w:left="720" w:firstLineChars="200" w:firstLine="420"/>
-        <w:rPr>
-          <w:rFonts w:eastAsia="微软雅黑"/>
-        </w:rPr>
-      </w:pPr>
-      <w:r>
-        <w:rPr>
-          <w:rFonts w:eastAsia="微软雅黑" w:hint="eastAsia"/>
-        </w:rPr>
-        <w:t>目前正在使用的代表系统是饿了么，</w:t>
-      </w:r>
-      <w:proofErr w:type="gramStart"/>
-      <w:r>
-        <w:rPr>
-          <w:rFonts w:eastAsia="微软雅黑" w:hint="eastAsia"/>
-        </w:rPr>
-        <w:t>美团两</w:t>
-      </w:r>
-      <w:proofErr w:type="gramEnd"/>
-      <w:r>
-        <w:rPr>
-          <w:rFonts w:eastAsia="微软雅黑" w:hint="eastAsia"/>
-        </w:rPr>
-        <w:t>大外卖平台。两平台均有独有的推荐算法，给予用户以菜品推荐，在一定程度上解决用户的基本选择问题。但根据研究显示，作为商业软件，两平台在进行推荐时不会以菜品本身作为</w:t>
-      </w:r>
-      <w:proofErr w:type="gramStart"/>
-      <w:r>
-        <w:rPr>
-          <w:rFonts w:eastAsia="微软雅黑" w:hint="eastAsia"/>
-        </w:rPr>
-        <w:t>最</w:t>
-      </w:r>
-      <w:proofErr w:type="gramEnd"/>
-      <w:r>
-        <w:rPr>
-          <w:rFonts w:eastAsia="微软雅黑" w:hint="eastAsia"/>
-        </w:rPr>
-        <w:t>核心的部分，</w:t>
-      </w:r>
-      <w:proofErr w:type="gramStart"/>
-      <w:r>
-        <w:rPr>
-          <w:rFonts w:eastAsia="微软雅黑" w:hint="eastAsia"/>
-        </w:rPr>
-        <w:t>其外卖</w:t>
-      </w:r>
-      <w:proofErr w:type="gramEnd"/>
-      <w:r>
-        <w:rPr>
-          <w:rFonts w:eastAsia="微软雅黑" w:hint="eastAsia"/>
-        </w:rPr>
-        <w:t>推荐算法中主要是把效率最大化的目标与算法目标做了一些关联。基于现有流量及供给，通过深入挖掘、精准匹配及智能化排序机制去实现用户体验和平台效率最大化，是效率最大化的基础上的流量再分配。在商家里，也有部分商家通过</w:t>
-      </w:r>
-      <w:proofErr w:type="gramStart"/>
-      <w:r>
-        <w:rPr>
-          <w:rFonts w:eastAsia="微软雅黑" w:hint="eastAsia"/>
-        </w:rPr>
-        <w:t>好评返现等</w:t>
-      </w:r>
-      <w:proofErr w:type="gramEnd"/>
-      <w:r>
-        <w:rPr>
-          <w:rFonts w:eastAsia="微软雅黑" w:hint="eastAsia"/>
-        </w:rPr>
-        <w:t>手段刷好评，迷惑算法。由于这些原因，其推荐算法无法最大程度受益用户。且两平台均没有对用户的特殊需求做出处理，在其排序筛选功能中，无法对诸如过敏因素，素食需求做出筛选。美团，饿了么等外卖软件虽然成熟，并占有了大量的市场，但是因其繁重的界面，容易使得用户不能直观的分析各个商家的菜品，从而导致出现选择困难。并且由于这些外卖软件没有要求商家给出详细的菜品材料，所以诸如过敏原材料，低热量低脂肪等消费者特殊要求得不到满足。</w:t>
-      </w:r>
-    </w:p>
-    <w:p>
-      <w:pPr>
-        <w:ind w:left="720" w:firstLineChars="200" w:firstLine="420"/>
-        <w:rPr>
-          <w:rFonts w:eastAsia="微软雅黑"/>
-        </w:rPr>
-      </w:pPr>
-      <w:r>
-        <w:rPr>
-          <w:rFonts w:eastAsia="微软雅黑" w:hint="eastAsia"/>
-        </w:rPr>
-        <w:t>本项目从这一路线出发，本质是对这些外卖软件通有的欠缺考虑的方面进行特化，具有一定的市场竞争力。</w:t>
-      </w:r>
-    </w:p>
-    <w:p>
-      <w:pPr>
-        <w:pStyle w:val="1"/>
-        <w:rPr>
-          <w:rFonts w:eastAsia="微软雅黑"/>
-        </w:rPr>
-      </w:pPr>
-      <w:bookmarkStart w:id="4" w:name="_Toc150262254"/>
-      <w:r>
-        <w:rPr>
-          <w:rFonts w:eastAsia="微软雅黑"/>
-        </w:rPr>
-        <w:lastRenderedPageBreak/>
-        <w:t xml:space="preserve">3. </w:t>
-      </w:r>
-      <w:r>
-        <w:rPr>
-          <w:rFonts w:eastAsia="微软雅黑"/>
-        </w:rPr>
-        <w:t>技术分析</w:t>
-      </w:r>
-      <w:bookmarkEnd w:id="4"/>
-    </w:p>
-    <w:p>
-      <w:pPr>
-        <w:rPr>
-          <w:rFonts w:eastAsia="微软雅黑"/>
-          <w:b/>
-          <w:bCs/>
-          <w:sz w:val="32"/>
-          <w:szCs w:val="32"/>
-        </w:rPr>
-      </w:pPr>
-      <w:r>
-        <w:rPr>
-          <w:rFonts w:eastAsia="微软雅黑"/>
-          <w:b/>
-          <w:bCs/>
-          <w:sz w:val="32"/>
-          <w:szCs w:val="32"/>
-        </w:rPr>
-        <w:t xml:space="preserve">3.1 </w:t>
-      </w:r>
-      <w:r>
-        <w:rPr>
-          <w:rFonts w:eastAsia="微软雅黑"/>
-          <w:b/>
-          <w:bCs/>
-          <w:sz w:val="32"/>
-          <w:szCs w:val="32"/>
-        </w:rPr>
-        <w:t>技术要求</w:t>
-      </w:r>
-    </w:p>
-    <w:p>
-      <w:pPr>
-        <w:ind w:left="720" w:firstLineChars="200" w:firstLine="420"/>
-        <w:rPr>
-          <w:rFonts w:eastAsia="微软雅黑"/>
-        </w:rPr>
-      </w:pPr>
-    </w:p>
-    <w:p>
-      <w:pPr>
-        <w:ind w:left="720" w:firstLineChars="200" w:firstLine="420"/>
-        <w:rPr>
-          <w:rFonts w:eastAsia="微软雅黑"/>
-        </w:rPr>
-      </w:pPr>
-      <w:r>
-        <w:rPr>
-          <w:rFonts w:eastAsia="微软雅黑" w:hint="eastAsia"/>
-        </w:rPr>
-        <w:t>解决这个问题，首先需要知道如何去分类食物来让用户进行对应筛选。</w:t>
-      </w:r>
-    </w:p>
-    <w:p>
-      <w:pPr>
-        <w:ind w:left="720" w:firstLineChars="200" w:firstLine="420"/>
-        <w:rPr>
-          <w:rFonts w:eastAsia="微软雅黑"/>
-        </w:rPr>
-      </w:pPr>
-      <w:r>
-        <w:rPr>
-          <w:rFonts w:eastAsia="微软雅黑" w:hint="eastAsia"/>
-        </w:rPr>
-        <w:t>因此我们采取对各个菜单进行标签化的分类方法；同时我们还能够让用户自己添加</w:t>
-      </w:r>
-      <w:r>
-        <w:rPr>
-          <w:rFonts w:eastAsia="微软雅黑" w:hint="eastAsia"/>
-        </w:rPr>
-        <w:t>tag</w:t>
-      </w:r>
-      <w:r>
-        <w:rPr>
-          <w:rFonts w:eastAsia="微软雅黑" w:hint="eastAsia"/>
-        </w:rPr>
-        <w:t>，并在后台整合这些</w:t>
-      </w:r>
-      <w:r>
-        <w:rPr>
-          <w:rFonts w:eastAsia="微软雅黑" w:hint="eastAsia"/>
-        </w:rPr>
-        <w:t>tag</w:t>
-      </w:r>
-      <w:r>
-        <w:rPr>
-          <w:rFonts w:eastAsia="微软雅黑" w:hint="eastAsia"/>
-        </w:rPr>
-        <w:t>或增加这些</w:t>
-      </w:r>
-      <w:r>
-        <w:rPr>
-          <w:rFonts w:eastAsia="微软雅黑" w:hint="eastAsia"/>
-        </w:rPr>
-        <w:t>tag</w:t>
-      </w:r>
-      <w:r>
-        <w:rPr>
-          <w:rFonts w:eastAsia="微软雅黑" w:hint="eastAsia"/>
-        </w:rPr>
-        <w:t>来丰富我们的标签数据库，这样才能够使菜品能够有足够的分化程度来供用户使用。当有足够的数据集时，我们能够训练一个模型来帮助我们对菜品进行分类，来减少我们对标签分类的人力成本</w:t>
-      </w:r>
-    </w:p>
-    <w:p>
-      <w:pPr>
-        <w:ind w:left="720" w:firstLineChars="200" w:firstLine="420"/>
-        <w:rPr>
-          <w:rFonts w:eastAsia="微软雅黑"/>
-        </w:rPr>
-      </w:pPr>
-      <w:r>
-        <w:rPr>
-          <w:rFonts w:eastAsia="微软雅黑" w:hint="eastAsia"/>
-        </w:rPr>
-        <w:t>其次，用户该如何使用。考虑到现在的外卖餐饮大多集中在移动设备上，用户都喜欢在手机上进行餐饮的选择，在手机</w:t>
-      </w:r>
-      <w:proofErr w:type="gramStart"/>
-      <w:r>
-        <w:rPr>
-          <w:rFonts w:eastAsia="微软雅黑" w:hint="eastAsia"/>
-        </w:rPr>
-        <w:t>上点单以及</w:t>
-      </w:r>
-      <w:proofErr w:type="gramEnd"/>
-      <w:r>
-        <w:rPr>
-          <w:rFonts w:eastAsia="微软雅黑" w:hint="eastAsia"/>
-        </w:rPr>
-        <w:t>在手机上查看自己想去的参观等，并且大多餐饮店铺也是使用移动设备来进行自身菜品的销售，因此我们应该是针对移动设备来开发对应的应用前端及用户图形界面使用来满足用户的需求。</w:t>
-      </w:r>
-    </w:p>
-    <w:p>
-      <w:pPr>
-        <w:ind w:left="720" w:firstLineChars="200" w:firstLine="420"/>
-        <w:rPr>
-          <w:rFonts w:eastAsia="微软雅黑"/>
-        </w:rPr>
-      </w:pPr>
-      <w:r>
-        <w:rPr>
-          <w:rFonts w:eastAsia="微软雅黑" w:hint="eastAsia"/>
-        </w:rPr>
-        <w:t>因此本项目的最终目的为开发一个基于</w:t>
-      </w:r>
-      <w:r>
-        <w:rPr>
-          <w:rFonts w:eastAsia="微软雅黑"/>
-        </w:rPr>
-        <w:t>android</w:t>
-      </w:r>
-      <w:r>
-        <w:rPr>
-          <w:rFonts w:eastAsia="微软雅黑"/>
-        </w:rPr>
-        <w:t>系统的菜单推荐软件，因此语言及开发软件</w:t>
-      </w:r>
-      <w:r>
-        <w:rPr>
-          <w:rFonts w:eastAsia="微软雅黑" w:hint="eastAsia"/>
-        </w:rPr>
-        <w:t>的选择上需要能够在</w:t>
-      </w:r>
-      <w:r>
-        <w:rPr>
-          <w:rFonts w:eastAsia="微软雅黑" w:hint="eastAsia"/>
-        </w:rPr>
-        <w:t>android</w:t>
-      </w:r>
-      <w:r>
-        <w:rPr>
-          <w:rFonts w:eastAsia="微软雅黑" w:hint="eastAsia"/>
-        </w:rPr>
-        <w:t>系统开发。</w:t>
-      </w:r>
-      <w:r>
-        <w:rPr>
-          <w:rFonts w:eastAsia="微软雅黑" w:hint="eastAsia"/>
-        </w:rPr>
-        <w:t>Java</w:t>
-      </w:r>
-      <w:r>
-        <w:rPr>
-          <w:rFonts w:eastAsia="微软雅黑" w:hint="eastAsia"/>
-        </w:rPr>
-        <w:t>语言能够满足在</w:t>
-      </w:r>
-      <w:r>
-        <w:rPr>
-          <w:rFonts w:eastAsia="微软雅黑" w:hint="eastAsia"/>
-        </w:rPr>
-        <w:t>android</w:t>
-      </w:r>
-      <w:r>
-        <w:rPr>
-          <w:rFonts w:eastAsia="微软雅黑" w:hint="eastAsia"/>
-        </w:rPr>
-        <w:t>平台开发的需求，</w:t>
-      </w:r>
-      <w:r>
-        <w:rPr>
-          <w:rFonts w:eastAsia="微软雅黑" w:hint="eastAsia"/>
-        </w:rPr>
-        <w:t>Android Studio</w:t>
-      </w:r>
-      <w:r>
-        <w:rPr>
-          <w:rFonts w:eastAsia="微软雅黑" w:hint="eastAsia"/>
-        </w:rPr>
-        <w:t>是专门开发</w:t>
-      </w:r>
-      <w:proofErr w:type="gramStart"/>
-      <w:r>
-        <w:rPr>
-          <w:rFonts w:eastAsia="微软雅黑" w:hint="eastAsia"/>
-        </w:rPr>
-        <w:t>安卓软件</w:t>
-      </w:r>
-      <w:proofErr w:type="gramEnd"/>
-      <w:r>
-        <w:rPr>
-          <w:rFonts w:eastAsia="微软雅黑" w:hint="eastAsia"/>
-        </w:rPr>
-        <w:t>的平台，因此本项目主体采用</w:t>
-      </w:r>
-      <w:r>
-        <w:rPr>
-          <w:rFonts w:eastAsia="微软雅黑" w:hint="eastAsia"/>
-        </w:rPr>
-        <w:t>Java</w:t>
-      </w:r>
-      <w:r>
-        <w:rPr>
-          <w:rFonts w:eastAsia="微软雅黑" w:hint="eastAsia"/>
-        </w:rPr>
-        <w:t>语言在</w:t>
-      </w:r>
-      <w:r>
-        <w:rPr>
-          <w:rFonts w:eastAsia="微软雅黑" w:hint="eastAsia"/>
-        </w:rPr>
-        <w:t>Android studio</w:t>
-      </w:r>
-      <w:r>
-        <w:rPr>
-          <w:rFonts w:eastAsia="微软雅黑" w:hint="eastAsia"/>
-        </w:rPr>
-        <w:t>上进行开发。菜品模型则采用</w:t>
-      </w:r>
-      <w:r>
-        <w:rPr>
-          <w:rFonts w:eastAsia="微软雅黑" w:hint="eastAsia"/>
-        </w:rPr>
-        <w:t>Python</w:t>
-      </w:r>
-      <w:r>
-        <w:rPr>
-          <w:rFonts w:eastAsia="微软雅黑" w:hint="eastAsia"/>
-        </w:rPr>
-        <w:t>语言，训练对应数据集后产生的模型来对菜品进行分类。用户数据采用</w:t>
-      </w:r>
-      <w:proofErr w:type="spellStart"/>
-      <w:r>
-        <w:rPr>
-          <w:rFonts w:eastAsia="微软雅黑" w:hint="eastAsia"/>
-        </w:rPr>
-        <w:t>MySql</w:t>
-      </w:r>
-      <w:proofErr w:type="spellEnd"/>
-      <w:r>
-        <w:rPr>
-          <w:rFonts w:eastAsia="微软雅黑" w:hint="eastAsia"/>
-        </w:rPr>
-        <w:t>数据库进行管理。在评估项目小组现有技术力后，本小组认为在技术要求层面是具有可行性的。</w:t>
-      </w:r>
-    </w:p>
-    <w:p>
-      <w:pPr>
-        <w:ind w:left="720" w:firstLineChars="200" w:firstLine="420"/>
-        <w:rPr>
-          <w:rFonts w:eastAsia="微软雅黑"/>
-        </w:rPr>
-      </w:pPr>
-    </w:p>
-    <w:p>
-      <w:pPr>
-        <w:ind w:left="840" w:firstLine="420"/>
-        <w:rPr>
-          <w:rFonts w:eastAsia="微软雅黑"/>
-          <w:b/>
-          <w:bCs/>
-          <w:sz w:val="32"/>
-          <w:szCs w:val="32"/>
-        </w:rPr>
-      </w:pPr>
-    </w:p>
-    <w:p>
-      <w:pPr>
-        <w:rPr>
-          <w:rFonts w:eastAsia="微软雅黑"/>
-          <w:b/>
-          <w:bCs/>
-          <w:sz w:val="32"/>
-          <w:szCs w:val="32"/>
-        </w:rPr>
-      </w:pPr>
-      <w:r>
-        <w:rPr>
-          <w:rFonts w:eastAsia="微软雅黑"/>
-          <w:b/>
-          <w:bCs/>
-          <w:sz w:val="32"/>
-          <w:szCs w:val="32"/>
-        </w:rPr>
-        <w:t xml:space="preserve">3.2 </w:t>
-      </w:r>
-      <w:r>
-        <w:rPr>
-          <w:rFonts w:eastAsia="微软雅黑"/>
-          <w:b/>
-          <w:bCs/>
-          <w:sz w:val="32"/>
-          <w:szCs w:val="32"/>
-        </w:rPr>
-        <w:t>开发计划</w:t>
-      </w:r>
-    </w:p>
-    <w:p>
-      <w:pPr>
-        <w:ind w:left="720" w:firstLineChars="200" w:firstLine="420"/>
-        <w:rPr>
-          <w:rFonts w:eastAsia="微软雅黑"/>
-        </w:rPr>
-      </w:pPr>
-      <w:r>
-        <w:rPr>
-          <w:rFonts w:eastAsia="微软雅黑" w:hint="eastAsia"/>
-        </w:rPr>
-        <w:t>第一阶段目标：（第</w:t>
-      </w:r>
-      <w:r>
-        <w:rPr>
-          <w:rFonts w:eastAsia="微软雅黑"/>
-        </w:rPr>
-        <w:t>4</w:t>
-      </w:r>
-      <w:r>
-        <w:rPr>
-          <w:rFonts w:eastAsia="微软雅黑"/>
-        </w:rPr>
-        <w:t>周</w:t>
-      </w:r>
-      <w:r>
-        <w:rPr>
-          <w:rFonts w:eastAsia="微软雅黑"/>
-        </w:rPr>
-        <w:t>-</w:t>
-      </w:r>
-      <w:r>
-        <w:rPr>
-          <w:rFonts w:eastAsia="微软雅黑"/>
-        </w:rPr>
-        <w:t>第</w:t>
-      </w:r>
-      <w:r>
-        <w:rPr>
-          <w:rFonts w:eastAsia="微软雅黑"/>
-        </w:rPr>
-        <w:t>6</w:t>
-      </w:r>
-      <w:r>
-        <w:rPr>
-          <w:rFonts w:eastAsia="微软雅黑"/>
-        </w:rPr>
-        <w:t>周）</w:t>
-      </w:r>
-    </w:p>
-    <w:p>
-      <w:pPr>
-        <w:ind w:left="720" w:firstLineChars="200" w:firstLine="420"/>
-        <w:rPr>
-          <w:rFonts w:eastAsia="微软雅黑"/>
-        </w:rPr>
-      </w:pPr>
-      <w:r>
-        <w:rPr>
-          <w:rFonts w:eastAsia="微软雅黑" w:hint="eastAsia"/>
-        </w:rPr>
-        <w:lastRenderedPageBreak/>
-        <w:t>通过网络搜集相关资料，丰富完善项目计划书，针对项目进行可行性分析，进行项目需求分析，确定项目执行计划，做好前期执行准备。</w:t>
-      </w:r>
-    </w:p>
-    <w:p>
-      <w:pPr>
-        <w:ind w:left="720" w:firstLineChars="200" w:firstLine="420"/>
-        <w:rPr>
-          <w:rFonts w:eastAsia="微软雅黑"/>
-        </w:rPr>
-      </w:pPr>
-      <w:r>
-        <w:rPr>
-          <w:rFonts w:eastAsia="微软雅黑" w:hint="eastAsia"/>
-        </w:rPr>
-        <w:t>第二阶段目标：（第</w:t>
-      </w:r>
-      <w:r>
-        <w:rPr>
-          <w:rFonts w:eastAsia="微软雅黑"/>
-        </w:rPr>
-        <w:t>7</w:t>
-      </w:r>
-      <w:r>
-        <w:rPr>
-          <w:rFonts w:eastAsia="微软雅黑"/>
-        </w:rPr>
-        <w:t>周</w:t>
-      </w:r>
-      <w:r>
-        <w:rPr>
-          <w:rFonts w:eastAsia="微软雅黑"/>
-        </w:rPr>
-        <w:t>-</w:t>
-      </w:r>
-      <w:r>
-        <w:rPr>
-          <w:rFonts w:eastAsia="微软雅黑"/>
-        </w:rPr>
-        <w:t>第</w:t>
-      </w:r>
-      <w:r>
-        <w:rPr>
-          <w:rFonts w:eastAsia="微软雅黑"/>
-        </w:rPr>
-        <w:t>12</w:t>
-      </w:r>
-      <w:r>
-        <w:rPr>
-          <w:rFonts w:eastAsia="微软雅黑"/>
-        </w:rPr>
-        <w:t>周）</w:t>
-      </w:r>
-    </w:p>
-    <w:p>
-      <w:pPr>
-        <w:ind w:left="720" w:firstLineChars="200" w:firstLine="420"/>
-        <w:rPr>
-          <w:rFonts w:eastAsia="微软雅黑"/>
-        </w:rPr>
-      </w:pPr>
-      <w:r>
-        <w:rPr>
-          <w:rFonts w:eastAsia="微软雅黑"/>
-        </w:rPr>
-        <w:tab/>
-      </w:r>
-      <w:r>
-        <w:rPr>
-          <w:rFonts w:eastAsia="微软雅黑"/>
-        </w:rPr>
-        <w:t>为了完成第二阶段目标，必须实现以下目标：</w:t>
-      </w:r>
-    </w:p>
-    <w:p>
-      <w:pPr>
-        <w:ind w:left="720" w:firstLineChars="200" w:firstLine="420"/>
-        <w:rPr>
-          <w:rFonts w:eastAsia="微软雅黑"/>
-        </w:rPr>
-      </w:pPr>
-      <w:r>
-        <w:rPr>
-          <w:rFonts w:eastAsia="微软雅黑"/>
-        </w:rPr>
-        <w:t></w:t>
-      </w:r>
-      <w:r>
-        <w:rPr>
-          <w:rFonts w:eastAsia="微软雅黑"/>
-        </w:rPr>
-        <w:tab/>
-      </w:r>
-      <w:r>
-        <w:rPr>
-          <w:rFonts w:eastAsia="微软雅黑"/>
-        </w:rPr>
-        <w:t>完成数据的收集和清洗，并且加上标注</w:t>
-      </w:r>
-    </w:p>
-    <w:p>
-      <w:pPr>
-        <w:ind w:left="720" w:firstLineChars="200" w:firstLine="420"/>
-        <w:rPr>
-          <w:rFonts w:eastAsia="微软雅黑"/>
-        </w:rPr>
-      </w:pPr>
-      <w:r>
-        <w:rPr>
-          <w:rFonts w:eastAsia="微软雅黑"/>
-        </w:rPr>
-        <w:t></w:t>
-      </w:r>
-      <w:r>
-        <w:rPr>
-          <w:rFonts w:eastAsia="微软雅黑"/>
-        </w:rPr>
-        <w:tab/>
-      </w:r>
-      <w:r>
-        <w:rPr>
-          <w:rFonts w:eastAsia="微软雅黑"/>
-        </w:rPr>
-        <w:t>设计和训练适配项目功能的模型</w:t>
-      </w:r>
-    </w:p>
-    <w:p>
-      <w:pPr>
-        <w:ind w:left="720" w:firstLineChars="200" w:firstLine="420"/>
-        <w:rPr>
-          <w:rFonts w:eastAsia="微软雅黑"/>
-        </w:rPr>
-      </w:pPr>
-      <w:r>
-        <w:rPr>
-          <w:rFonts w:eastAsia="微软雅黑"/>
-        </w:rPr>
-        <w:t></w:t>
-      </w:r>
-      <w:r>
-        <w:rPr>
-          <w:rFonts w:eastAsia="微软雅黑"/>
-        </w:rPr>
-        <w:tab/>
-      </w:r>
-      <w:r>
-        <w:rPr>
-          <w:rFonts w:eastAsia="微软雅黑"/>
-        </w:rPr>
-        <w:t>设计和完善前端系统</w:t>
-      </w:r>
-    </w:p>
-    <w:p>
-      <w:pPr>
-        <w:ind w:left="720" w:firstLineChars="200" w:firstLine="420"/>
-        <w:rPr>
-          <w:rFonts w:eastAsia="微软雅黑"/>
-        </w:rPr>
-      </w:pPr>
-      <w:r>
-        <w:rPr>
-          <w:rFonts w:eastAsia="微软雅黑"/>
-        </w:rPr>
-        <w:t></w:t>
-      </w:r>
-      <w:r>
-        <w:rPr>
-          <w:rFonts w:eastAsia="微软雅黑"/>
-        </w:rPr>
-        <w:tab/>
-      </w:r>
-      <w:r>
-        <w:rPr>
-          <w:rFonts w:eastAsia="微软雅黑"/>
-        </w:rPr>
-        <w:t>连接前后端系统</w:t>
-      </w:r>
-    </w:p>
-    <w:p>
-      <w:pPr>
-        <w:ind w:left="720" w:firstLineChars="200" w:firstLine="420"/>
-        <w:rPr>
-          <w:rFonts w:eastAsia="微软雅黑"/>
-        </w:rPr>
-      </w:pPr>
-      <w:r>
-        <w:rPr>
-          <w:rFonts w:eastAsia="微软雅黑"/>
-        </w:rPr>
-        <w:t></w:t>
-      </w:r>
-      <w:r>
-        <w:rPr>
-          <w:rFonts w:eastAsia="微软雅黑"/>
-        </w:rPr>
-        <w:tab/>
-      </w:r>
-      <w:r>
-        <w:rPr>
-          <w:rFonts w:eastAsia="微软雅黑"/>
-        </w:rPr>
-        <w:t>初步的功能测试</w:t>
-      </w:r>
-    </w:p>
-    <w:p>
-      <w:pPr>
-        <w:ind w:left="720" w:firstLineChars="200" w:firstLine="420"/>
-        <w:rPr>
-          <w:rFonts w:eastAsia="微软雅黑"/>
-        </w:rPr>
-      </w:pPr>
-    </w:p>
-    <w:p>
-      <w:pPr>
-        <w:ind w:left="720" w:firstLineChars="200" w:firstLine="420"/>
-        <w:rPr>
-          <w:rFonts w:eastAsia="微软雅黑"/>
-        </w:rPr>
-      </w:pPr>
-      <w:r>
-        <w:rPr>
-          <w:rFonts w:eastAsia="微软雅黑" w:hint="eastAsia"/>
-        </w:rPr>
-        <w:t>第三阶段目标：（第</w:t>
-      </w:r>
-      <w:r>
-        <w:rPr>
-          <w:rFonts w:eastAsia="微软雅黑"/>
-        </w:rPr>
-        <w:t>13</w:t>
-      </w:r>
-      <w:r>
-        <w:rPr>
-          <w:rFonts w:eastAsia="微软雅黑"/>
-        </w:rPr>
-        <w:t>周</w:t>
-      </w:r>
-      <w:r>
-        <w:rPr>
-          <w:rFonts w:eastAsia="微软雅黑"/>
-        </w:rPr>
-        <w:t>-16</w:t>
-      </w:r>
-      <w:r>
-        <w:rPr>
-          <w:rFonts w:eastAsia="微软雅黑"/>
-        </w:rPr>
-        <w:t>周）</w:t>
-      </w:r>
-    </w:p>
-    <w:p>
-      <w:pPr>
-        <w:ind w:left="720" w:firstLineChars="200" w:firstLine="420"/>
-        <w:rPr>
-          <w:rFonts w:eastAsia="微软雅黑"/>
-        </w:rPr>
-      </w:pPr>
-      <w:r>
-        <w:rPr>
-          <w:rFonts w:eastAsia="微软雅黑" w:hint="eastAsia"/>
-        </w:rPr>
-        <w:t>多次测试，修订完善测试报告，并且针对问题对系统进行相应的修补。编写项目总结报告，制作总评审</w:t>
-      </w:r>
-      <w:r>
-        <w:rPr>
-          <w:rFonts w:eastAsia="微软雅黑"/>
-        </w:rPr>
-        <w:t>PPT</w:t>
-      </w:r>
-    </w:p>
-    <w:p>
-      <w:pPr>
-        <w:pStyle w:val="1"/>
-        <w:rPr>
-          <w:rFonts w:eastAsia="微软雅黑"/>
-        </w:rPr>
-      </w:pPr>
-      <w:bookmarkStart w:id="5" w:name="_Toc150262255"/>
-      <w:r>
-        <w:rPr>
-          <w:rFonts w:eastAsia="微软雅黑"/>
-        </w:rPr>
-        <w:t xml:space="preserve">4. </w:t>
-      </w:r>
-      <w:r>
-        <w:rPr>
-          <w:rFonts w:eastAsia="微软雅黑"/>
-        </w:rPr>
-        <w:t>风险评估</w:t>
-      </w:r>
-      <w:bookmarkEnd w:id="5"/>
-    </w:p>
-    <w:p>
-      <w:pPr>
-        <w:rPr>
-          <w:rFonts w:eastAsia="微软雅黑"/>
-          <w:b/>
-          <w:bCs/>
-          <w:sz w:val="32"/>
-          <w:szCs w:val="32"/>
-        </w:rPr>
-      </w:pPr>
-      <w:r>
-        <w:rPr>
-          <w:rFonts w:eastAsia="微软雅黑"/>
-          <w:b/>
-          <w:bCs/>
-          <w:sz w:val="32"/>
-          <w:szCs w:val="32"/>
-        </w:rPr>
-        <w:t xml:space="preserve">4.1 </w:t>
-      </w:r>
-      <w:r>
-        <w:rPr>
-          <w:rFonts w:eastAsia="微软雅黑"/>
-          <w:b/>
-          <w:bCs/>
-          <w:sz w:val="32"/>
-          <w:szCs w:val="32"/>
-        </w:rPr>
-        <w:t>风险识别</w:t>
-      </w:r>
-    </w:p>
-    <w:p>
-      <w:pPr>
-        <w:ind w:left="720" w:firstLineChars="200" w:firstLine="420"/>
-        <w:rPr>
-          <w:rFonts w:eastAsia="微软雅黑"/>
-        </w:rPr>
-      </w:pPr>
-      <w:r>
-        <w:rPr>
-          <w:rFonts w:eastAsia="微软雅黑" w:hint="eastAsia"/>
-        </w:rPr>
-        <w:t>在认真评估项目可能风险过程中，我们发现有以下几种风险：</w:t>
-      </w:r>
-    </w:p>
-    <w:p>
-      <w:pPr>
-        <w:ind w:left="720" w:firstLineChars="200" w:firstLine="420"/>
-        <w:rPr>
-          <w:rFonts w:eastAsia="微软雅黑"/>
-        </w:rPr>
-      </w:pPr>
-      <w:r>
-        <w:rPr>
-          <w:rFonts w:eastAsia="微软雅黑" w:hint="eastAsia"/>
-        </w:rPr>
-        <w:t>市场风险：消费者需求变化快，市场趋势不稳定；竞争激烈，难以获得市场份额。</w:t>
-      </w:r>
-    </w:p>
-    <w:p>
-      <w:pPr>
-        <w:ind w:left="720" w:firstLineChars="200" w:firstLine="420"/>
-        <w:rPr>
-          <w:rFonts w:eastAsia="微软雅黑"/>
-        </w:rPr>
-      </w:pPr>
-      <w:r>
-        <w:rPr>
-          <w:rFonts w:eastAsia="微软雅黑" w:hint="eastAsia"/>
-        </w:rPr>
-        <w:t>技术风险：技术难题或技术失败；安全漏洞或数据泄露。</w:t>
-      </w:r>
-    </w:p>
-    <w:p>
-      <w:pPr>
-        <w:ind w:left="720" w:firstLineChars="200" w:firstLine="420"/>
-        <w:rPr>
-          <w:rFonts w:eastAsia="微软雅黑"/>
-        </w:rPr>
-      </w:pPr>
-      <w:r>
-        <w:rPr>
-          <w:rFonts w:eastAsia="微软雅黑" w:hint="eastAsia"/>
-        </w:rPr>
-        <w:t>法律和合</w:t>
-      </w:r>
-      <w:proofErr w:type="gramStart"/>
-      <w:r>
-        <w:rPr>
-          <w:rFonts w:eastAsia="微软雅黑" w:hint="eastAsia"/>
-        </w:rPr>
-        <w:t>规</w:t>
-      </w:r>
-      <w:proofErr w:type="gramEnd"/>
-      <w:r>
-        <w:rPr>
-          <w:rFonts w:eastAsia="微软雅黑" w:hint="eastAsia"/>
-        </w:rPr>
-        <w:t>风险：对于相关法律的认识不够，可能出现违规行为。</w:t>
-      </w:r>
-    </w:p>
-    <w:p>
-      <w:pPr>
-        <w:ind w:left="720" w:firstLineChars="200" w:firstLine="420"/>
-        <w:rPr>
-          <w:rFonts w:eastAsia="微软雅黑"/>
-        </w:rPr>
-      </w:pPr>
-      <w:r>
-        <w:rPr>
-          <w:rFonts w:eastAsia="微软雅黑" w:hint="eastAsia"/>
-        </w:rPr>
-        <w:t>运营风险：突发事件，如自然灾害或突发健康危机。</w:t>
-      </w:r>
-    </w:p>
-    <w:p>
-      <w:pPr>
-        <w:rPr>
-          <w:rFonts w:eastAsia="微软雅黑"/>
-          <w:b/>
-          <w:bCs/>
-          <w:sz w:val="32"/>
-          <w:szCs w:val="32"/>
-        </w:rPr>
-      </w:pPr>
-      <w:r>
-        <w:rPr>
-          <w:rFonts w:eastAsia="微软雅黑"/>
-          <w:b/>
-          <w:bCs/>
-          <w:sz w:val="32"/>
-          <w:szCs w:val="32"/>
-        </w:rPr>
-        <w:lastRenderedPageBreak/>
-        <w:t xml:space="preserve">4.2 </w:t>
-      </w:r>
-      <w:r>
-        <w:rPr>
-          <w:rFonts w:eastAsia="微软雅黑"/>
-          <w:b/>
-          <w:bCs/>
-          <w:sz w:val="32"/>
-          <w:szCs w:val="32"/>
-        </w:rPr>
-        <w:t>风险评估</w:t>
-      </w:r>
-    </w:p>
-    <w:p>
-      <w:pPr>
-        <w:ind w:left="720" w:firstLineChars="200" w:firstLine="420"/>
-        <w:rPr>
-          <w:rFonts w:eastAsia="微软雅黑"/>
-        </w:rPr>
-      </w:pPr>
-      <w:r>
-        <w:rPr>
-          <w:rFonts w:eastAsia="微软雅黑" w:hint="eastAsia"/>
-        </w:rPr>
-        <w:t>市场风险：与现有的软件竞争是极为重要的一点，本项目从满足消费者的选择及特殊需求出发，赛道相对通畅，对特定人群具有竞争力。</w:t>
-      </w:r>
-    </w:p>
-    <w:p>
-      <w:pPr>
-        <w:ind w:left="720" w:firstLineChars="200" w:firstLine="420"/>
-        <w:rPr>
-          <w:rFonts w:eastAsia="微软雅黑"/>
-        </w:rPr>
-      </w:pPr>
-      <w:r>
-        <w:rPr>
-          <w:rFonts w:eastAsia="微软雅黑" w:hint="eastAsia"/>
-        </w:rPr>
-        <w:t>技术风险：对于可能出现的技术难题或安全漏洞，我们将制定多种备案以应对可能的技术风险。</w:t>
-      </w:r>
-    </w:p>
-    <w:p>
-      <w:pPr>
-        <w:ind w:left="720" w:firstLineChars="200" w:firstLine="420"/>
-        <w:rPr>
-          <w:rFonts w:eastAsia="微软雅黑"/>
-        </w:rPr>
-      </w:pPr>
-      <w:r>
-        <w:rPr>
-          <w:rFonts w:eastAsia="微软雅黑"/>
-        </w:rPr>
-        <w:t>法律和合</w:t>
-      </w:r>
-      <w:proofErr w:type="gramStart"/>
-      <w:r>
-        <w:rPr>
-          <w:rFonts w:eastAsia="微软雅黑"/>
-        </w:rPr>
-        <w:t>规</w:t>
-      </w:r>
-      <w:proofErr w:type="gramEnd"/>
-      <w:r>
-        <w:rPr>
-          <w:rFonts w:eastAsia="微软雅黑"/>
-        </w:rPr>
-        <w:t>风险：</w:t>
-      </w:r>
-      <w:r>
-        <w:rPr>
-          <w:rFonts w:eastAsia="微软雅黑" w:hint="eastAsia"/>
-        </w:rPr>
-        <w:t>对于可能出现的法律法规风险，我们将在项目进行过程中严格遵守相关法律法规，并请专业人士在项目完成前进行相关方面的风险评估。</w:t>
-      </w:r>
-    </w:p>
-    <w:p>
-      <w:pPr>
-        <w:ind w:left="720" w:firstLineChars="200" w:firstLine="420"/>
-        <w:rPr>
-          <w:rFonts w:eastAsia="微软雅黑"/>
-        </w:rPr>
-      </w:pPr>
-      <w:r>
-        <w:rPr>
-          <w:rFonts w:eastAsia="微软雅黑" w:hint="eastAsia"/>
-        </w:rPr>
-        <w:t>运营风险：对于可能出现的项目上线后的突发事件，我们将建立一套有序的软件维护方案，确保软件运行顺利。</w:t>
-      </w:r>
+      </w:pPr>
+      <w:bookmarkStart w:id="16" w:name="_Toc150263613"/>
+      <w:r>
+        <w:rPr>
+          <w:rFonts w:hint="eastAsia"/>
+        </w:rPr>
+        <w:t>5、预算</w:t>
+      </w:r>
+      <w:bookmarkEnd w:id="16"/>
     </w:p>
     <w:p>
       <w:pPr>
         <w:pStyle w:val="2"/>
       </w:pPr>
-      <w:bookmarkStart w:id="6" w:name="_Toc150262256"/>
+      <w:bookmarkStart w:id="17" w:name="_Toc150263614"/>
       <w:r>
         <w:rPr>
           <w:rFonts w:hint="eastAsia"/>
         </w:rPr>
-        <w:t>5、预算</w:t>
-      </w:r>
-      <w:bookmarkEnd w:id="6"/>
-    </w:p>
-    <w:p>
-      <w:pPr>
-        <w:ind w:firstLine="420"/>
-        <w:rPr>
-          <w:b/>
-          <w:bCs/>
-          <w:sz w:val="32"/>
-          <w:szCs w:val="32"/>
-        </w:rPr>
-      </w:pPr>
-      <w:r>
-        <w:rPr>
-          <w:rFonts w:hint="eastAsia"/>
-          <w:b/>
-          <w:bCs/>
-          <w:sz w:val="32"/>
-          <w:szCs w:val="32"/>
-        </w:rPr>
         <w:t>5.1人工成本</w:t>
       </w:r>
+      <w:bookmarkEnd w:id="17"/>
     </w:p>
     <w:tbl>
       <w:tblPr>
@@ -2753,6 +3553,7 @@
           <w:bCs/>
           <w:szCs w:val="21"/>
         </w:rPr>
+        <w:lastRenderedPageBreak/>
         <w:t>则工作量为5750/650=8.8人月</w:t>
       </w:r>
     </w:p>
@@ -2786,7 +3587,48 @@
     </w:p>
     <w:p>
       <w:pPr>
-        <w:ind w:firstLine="420"/>
+        <w:pStyle w:val="2"/>
+      </w:pPr>
+      <w:bookmarkStart w:id="18" w:name="_Toc150263615"/>
+      <w:r>
+        <w:rPr>
+          <w:rFonts w:hint="eastAsia"/>
+        </w:rPr>
+        <w:t>5.2经济成本</w:t>
+      </w:r>
+      <w:bookmarkEnd w:id="18"/>
+    </w:p>
+    <w:p>
+      <w:pPr>
+        <w:ind w:left="420" w:firstLine="420"/>
+        <w:rPr>
+          <w:rFonts w:eastAsia="微软雅黑"/>
+        </w:rPr>
+      </w:pPr>
+      <w:r>
+        <w:rPr>
+          <w:rFonts w:eastAsia="微软雅黑" w:hint="eastAsia"/>
+        </w:rPr>
+        <w:t>维护数据库服务器，维护用户数据和标签数据</w:t>
+      </w:r>
+      <w:proofErr w:type="gramStart"/>
+      <w:r>
+        <w:rPr>
+          <w:rFonts w:eastAsia="微软雅黑" w:hint="eastAsia"/>
+        </w:rPr>
+        <w:t>集拥有</w:t>
+      </w:r>
+      <w:proofErr w:type="gramEnd"/>
+      <w:r>
+        <w:rPr>
+          <w:rFonts w:eastAsia="微软雅黑" w:hint="eastAsia"/>
+        </w:rPr>
+        <w:t>一定的经济维护成本，搭建服务器也需要一定经济成本，同时训练标签模型数据集也需要一定的经济成本来帮助训练。但是经济成本在可控范围之内，并且能够通过插入少量广告等方式来尝试进行一定的盈利。</w:t>
+      </w:r>
+    </w:p>
+    <w:p>
+      <w:pPr>
+        <w:ind w:left="420" w:firstLine="420"/>
         <w:rPr>
           <w:b/>
           <w:bCs/>
@@ -2794,268 +3636,183 @@
           <w:szCs w:val="32"/>
         </w:rPr>
       </w:pPr>
+    </w:p>
+    <w:p>
+      <w:pPr>
+        <w:pStyle w:val="1"/>
+        <w:rPr>
+          <w:rFonts w:eastAsia="微软雅黑"/>
+        </w:rPr>
+      </w:pPr>
+      <w:bookmarkStart w:id="19" w:name="_Toc150263616"/>
+      <w:r>
+        <w:rPr>
+          <w:rFonts w:eastAsia="微软雅黑" w:hint="eastAsia"/>
+        </w:rPr>
+        <w:t>6</w:t>
+      </w:r>
+      <w:r>
+        <w:rPr>
+          <w:rFonts w:eastAsia="微软雅黑"/>
+        </w:rPr>
+        <w:t xml:space="preserve">. </w:t>
+      </w:r>
+      <w:r>
+        <w:rPr>
+          <w:rFonts w:eastAsia="微软雅黑"/>
+        </w:rPr>
+        <w:t>结论</w:t>
+      </w:r>
+      <w:bookmarkEnd w:id="19"/>
+    </w:p>
+    <w:p>
+      <w:pPr>
+        <w:pStyle w:val="2"/>
+      </w:pPr>
+      <w:bookmarkStart w:id="20" w:name="_Toc150263617"/>
+      <w:r>
+        <w:t>可行性结论</w:t>
+      </w:r>
+      <w:bookmarkEnd w:id="20"/>
+    </w:p>
+    <w:p>
+      <w:pPr>
+        <w:ind w:firstLineChars="200" w:firstLine="420"/>
+        <w:rPr>
+          <w:rFonts w:eastAsia="微软雅黑"/>
+        </w:rPr>
+      </w:pPr>
+      <w:r>
+        <w:rPr>
+          <w:rFonts w:eastAsia="微软雅黑" w:hint="eastAsia"/>
+        </w:rPr>
+        <w:t>我们的项目，即</w:t>
+      </w:r>
+      <w:r>
+        <w:rPr>
+          <w:rFonts w:eastAsia="微软雅黑"/>
+        </w:rPr>
+        <w:t>"</w:t>
+      </w:r>
+      <w:r>
+        <w:rPr>
+          <w:rFonts w:eastAsia="微软雅黑" w:hint="eastAsia"/>
+        </w:rPr>
+        <w:t>菜单推荐系统</w:t>
+      </w:r>
+      <w:r>
+        <w:rPr>
+          <w:rFonts w:eastAsia="微软雅黑"/>
+        </w:rPr>
+        <w:t>"</w:t>
+      </w:r>
+      <w:r>
+        <w:rPr>
+          <w:rFonts w:eastAsia="微软雅黑"/>
+        </w:rPr>
+        <w:t>，在多个方面显示出强烈的可行性：</w:t>
+      </w:r>
+    </w:p>
+    <w:p>
+      <w:pPr>
+        <w:ind w:firstLineChars="200" w:firstLine="420"/>
+        <w:rPr>
+          <w:rFonts w:eastAsia="微软雅黑"/>
+        </w:rPr>
+      </w:pPr>
+      <w:r>
+        <w:rPr>
+          <w:rFonts w:eastAsia="微软雅黑" w:hint="eastAsia"/>
+        </w:rPr>
+        <w:t>市场可行性：市场研究表明，外卖服务市场目前处于增长阶段，消费者对外卖平台菜品推荐及特殊要求的需求不断增加。我们的定位目标市场具有广阔的潜力，我们可以满足各种用户需求，从基本的菜品推荐到高级智能化需求过滤。竞争相对较小，而市场需求稳定，这为我们提供了一个有利的市场环境。</w:t>
+      </w:r>
+    </w:p>
+    <w:p>
+      <w:pPr>
+        <w:ind w:firstLineChars="200" w:firstLine="420"/>
+        <w:rPr>
+          <w:rFonts w:eastAsia="微软雅黑"/>
+        </w:rPr>
+      </w:pPr>
+      <w:r>
+        <w:rPr>
+          <w:rFonts w:eastAsia="微软雅黑" w:hint="eastAsia"/>
+        </w:rPr>
+        <w:t>技术可行性：我们的团队拥有必要的技术知识和经验，以应对技术挑战和客户需求的变化。此外，我们的技术基础使我们能够不断创新和适应市场的技术变化。</w:t>
+      </w:r>
+    </w:p>
+    <w:p>
+      <w:pPr>
+        <w:ind w:firstLineChars="200" w:firstLine="420"/>
+        <w:rPr>
+          <w:rFonts w:eastAsia="微软雅黑"/>
+        </w:rPr>
+      </w:pPr>
+      <w:r>
+        <w:rPr>
+          <w:rFonts w:eastAsia="微软雅黑" w:hint="eastAsia"/>
+        </w:rPr>
+        <w:t>风险评估：我们已经识别了项目中的潜在风险因素，并制定了相应的风险管理计划。虽然市场竞争可能增加，技术问题可能出现，但我们的风险管理措施将有助于减轻这些风险的影响。我们还将密切关注市场变化和竞争情况，以及快速调整战略。</w:t>
+      </w:r>
+    </w:p>
+    <w:p>
+      <w:pPr>
+        <w:ind w:firstLineChars="200" w:firstLine="420"/>
+        <w:rPr>
+          <w:rFonts w:eastAsia="微软雅黑"/>
+        </w:rPr>
+      </w:pPr>
+      <w:r>
+        <w:rPr>
+          <w:rFonts w:eastAsia="微软雅黑" w:hint="eastAsia"/>
+        </w:rPr>
+        <w:lastRenderedPageBreak/>
+        <w:t>综上，我们的项目“菜单推荐系统”是有市场需求并在技术上可以实现的可行的项目</w:t>
+      </w:r>
+    </w:p>
+    <w:p>
+      <w:pPr>
+        <w:pStyle w:val="1"/>
+        <w:rPr>
+          <w:rFonts w:eastAsia="微软雅黑"/>
+        </w:rPr>
+      </w:pPr>
+      <w:bookmarkStart w:id="21" w:name="_Toc150263618"/>
+      <w:r>
+        <w:rPr>
+          <w:rFonts w:eastAsia="微软雅黑" w:hint="eastAsia"/>
+        </w:rPr>
+        <w:t>7</w:t>
+      </w:r>
+      <w:r>
+        <w:rPr>
+          <w:rFonts w:eastAsia="微软雅黑"/>
+        </w:rPr>
+        <w:t xml:space="preserve">. </w:t>
+      </w:r>
+      <w:r>
+        <w:rPr>
+          <w:rFonts w:eastAsia="微软雅黑"/>
+        </w:rPr>
+        <w:t>附录</w:t>
+      </w:r>
+      <w:bookmarkEnd w:id="21"/>
+    </w:p>
+    <w:p>
+      <w:pPr>
+        <w:pStyle w:val="2"/>
+      </w:pPr>
+      <w:bookmarkStart w:id="22" w:name="_Toc150263619"/>
       <w:r>
         <w:rPr>
           <w:rFonts w:hint="eastAsia"/>
-          <w:b/>
-          <w:bCs/>
-          <w:sz w:val="32"/>
-          <w:szCs w:val="32"/>
-        </w:rPr>
-        <w:t>5.2经济成本</w:t>
-      </w:r>
-    </w:p>
-    <w:p>
-      <w:pPr>
-        <w:ind w:left="420" w:firstLine="420"/>
-        <w:rPr>
-          <w:rFonts w:eastAsia="微软雅黑"/>
-        </w:rPr>
-      </w:pPr>
-      <w:r>
-        <w:rPr>
-          <w:rFonts w:eastAsia="微软雅黑" w:hint="eastAsia"/>
-        </w:rPr>
-        <w:t>维护数据库服务器，维护用户数据和标签数据</w:t>
-      </w:r>
-      <w:proofErr w:type="gramStart"/>
-      <w:r>
-        <w:rPr>
-          <w:rFonts w:eastAsia="微软雅黑" w:hint="eastAsia"/>
-        </w:rPr>
-        <w:t>集拥有</w:t>
-      </w:r>
-      <w:proofErr w:type="gramEnd"/>
-      <w:r>
-        <w:rPr>
-          <w:rFonts w:eastAsia="微软雅黑" w:hint="eastAsia"/>
-        </w:rPr>
-        <w:t>一定的经济维护成本，搭建服务器也需要一定经济成本，同时训练标签模型数据集也需要一定的经济成本来帮助训练。但是经济成本在可控范围之内，并且能够通过插入少量广告等方式来尝试进行一定的盈利。</w:t>
-      </w:r>
-    </w:p>
-    <w:p>
-      <w:pPr>
-        <w:ind w:left="420" w:firstLine="420"/>
-        <w:rPr>
-          <w:b/>
-          <w:bCs/>
-          <w:sz w:val="32"/>
-          <w:szCs w:val="32"/>
-        </w:rPr>
-      </w:pPr>
-    </w:p>
-    <w:p>
-      <w:pPr>
-        <w:pStyle w:val="1"/>
-        <w:rPr>
-          <w:rFonts w:eastAsia="微软雅黑"/>
-        </w:rPr>
-      </w:pPr>
-      <w:bookmarkStart w:id="7" w:name="_Toc150262257"/>
-      <w:r>
-        <w:rPr>
-          <w:rFonts w:eastAsia="微软雅黑" w:hint="eastAsia"/>
-        </w:rPr>
-        <w:lastRenderedPageBreak/>
-        <w:t>6</w:t>
-      </w:r>
-      <w:r>
-        <w:rPr>
-          <w:rFonts w:eastAsia="微软雅黑"/>
-        </w:rPr>
-        <w:t xml:space="preserve">. </w:t>
-      </w:r>
-      <w:r>
-        <w:rPr>
-          <w:rFonts w:eastAsia="微软雅黑"/>
-        </w:rPr>
-        <w:t>结论</w:t>
-      </w:r>
-      <w:bookmarkEnd w:id="7"/>
-    </w:p>
-    <w:p>
-      <w:pPr>
-        <w:rPr>
-          <w:rFonts w:eastAsia="微软雅黑"/>
-          <w:b/>
-          <w:bCs/>
-          <w:sz w:val="32"/>
-          <w:szCs w:val="32"/>
-        </w:rPr>
-      </w:pPr>
-      <w:r>
-        <w:rPr>
-          <w:rFonts w:eastAsia="微软雅黑"/>
-          <w:b/>
-          <w:bCs/>
-          <w:sz w:val="32"/>
-          <w:szCs w:val="32"/>
-        </w:rPr>
-        <w:t>可行性结论</w:t>
-      </w:r>
-    </w:p>
-    <w:p>
-      <w:pPr>
-        <w:ind w:firstLineChars="200" w:firstLine="420"/>
-        <w:rPr>
-          <w:rFonts w:eastAsia="微软雅黑"/>
-        </w:rPr>
-      </w:pPr>
-      <w:r>
-        <w:rPr>
-          <w:rFonts w:eastAsia="微软雅黑" w:hint="eastAsia"/>
-        </w:rPr>
-        <w:t>我们的项目，即</w:t>
-      </w:r>
-      <w:r>
-        <w:rPr>
-          <w:rFonts w:eastAsia="微软雅黑"/>
-        </w:rPr>
-        <w:t>"</w:t>
-      </w:r>
-      <w:r>
-        <w:rPr>
-          <w:rFonts w:eastAsia="微软雅黑" w:hint="eastAsia"/>
-        </w:rPr>
-        <w:t>菜单推荐系统</w:t>
-      </w:r>
-      <w:r>
-        <w:rPr>
-          <w:rFonts w:eastAsia="微软雅黑"/>
-        </w:rPr>
-        <w:t>"</w:t>
-      </w:r>
-      <w:r>
-        <w:rPr>
-          <w:rFonts w:eastAsia="微软雅黑"/>
-        </w:rPr>
-        <w:t>，在多个方面显示出强烈的可行性：</w:t>
-      </w:r>
-    </w:p>
-    <w:p>
-      <w:pPr>
-        <w:ind w:firstLineChars="200" w:firstLine="420"/>
-        <w:rPr>
-          <w:rFonts w:eastAsia="微软雅黑"/>
-        </w:rPr>
-      </w:pPr>
-      <w:r>
-        <w:rPr>
-          <w:rFonts w:eastAsia="微软雅黑" w:hint="eastAsia"/>
-        </w:rPr>
-        <w:t>市场可行性：市场研究表明，外卖服务市场目前处于增长阶段，消费者对外卖平台菜品推荐及特殊要求的需求不断增加。我们的定位目标市场具有广阔的潜力，我们可以满足各种用户需求，从基本的菜品推荐到高级智能化需求过滤。竞争相对较小，而市场需求稳定，这为我们提供了一个有利的市场环境。</w:t>
-      </w:r>
-    </w:p>
-    <w:p>
-      <w:pPr>
-        <w:ind w:firstLineChars="200" w:firstLine="420"/>
-        <w:rPr>
-          <w:rFonts w:eastAsia="微软雅黑"/>
-        </w:rPr>
-      </w:pPr>
-      <w:r>
-        <w:rPr>
-          <w:rFonts w:eastAsia="微软雅黑" w:hint="eastAsia"/>
-        </w:rPr>
-        <w:t>技术可行性：我们的团队拥有必要的技术知识和经验，以应对技术挑战和客户需求的变化。此外，我们的技术基础使我们能够不断创新和适应市场的技术变化。</w:t>
-      </w:r>
-    </w:p>
-    <w:p>
-      <w:pPr>
-        <w:ind w:firstLineChars="200" w:firstLine="420"/>
-        <w:rPr>
-          <w:rFonts w:eastAsia="微软雅黑"/>
-        </w:rPr>
-      </w:pPr>
-      <w:r>
-        <w:rPr>
-          <w:rFonts w:eastAsia="微软雅黑" w:hint="eastAsia"/>
-        </w:rPr>
-        <w:t>风险评估：我们已经识别了项目中的潜在风险因素，并制定了相应的风险管理计划。虽然市场竞争可能增加，技术问题可能出现，但我们的风险管理措施将有助于减轻这些风险的影响。我们还将密切关注市场变化和竞争情况，以及快速调整战略。</w:t>
-      </w:r>
-    </w:p>
-    <w:p>
-      <w:pPr>
-        <w:ind w:firstLineChars="200" w:firstLine="420"/>
-        <w:rPr>
-          <w:rFonts w:eastAsia="微软雅黑"/>
-        </w:rPr>
-      </w:pPr>
-      <w:r>
-        <w:rPr>
-          <w:rFonts w:eastAsia="微软雅黑" w:hint="eastAsia"/>
-        </w:rPr>
-        <w:t>综上，我们的项目“菜单推荐系统”是有市场需求并在技术上可以实现的可行的项目</w:t>
-      </w:r>
-    </w:p>
-    <w:p>
-      <w:pPr>
-        <w:pStyle w:val="1"/>
-        <w:rPr>
-          <w:rFonts w:eastAsia="微软雅黑"/>
-        </w:rPr>
-      </w:pPr>
-      <w:bookmarkStart w:id="8" w:name="_Toc150262258"/>
-      <w:r>
-        <w:rPr>
-          <w:rFonts w:eastAsia="微软雅黑" w:hint="eastAsia"/>
         </w:rPr>
         <w:t>7</w:t>
       </w:r>
       <w:r>
-        <w:rPr>
-          <w:rFonts w:eastAsia="微软雅黑"/>
-        </w:rPr>
-        <w:t xml:space="preserve">. </w:t>
-      </w:r>
-      <w:r>
-        <w:rPr>
-          <w:rFonts w:eastAsia="微软雅黑"/>
-        </w:rPr>
-        <w:t>附录</w:t>
-      </w:r>
-      <w:bookmarkEnd w:id="8"/>
-    </w:p>
-    <w:p>
-      <w:pPr>
-        <w:rPr>
-          <w:rFonts w:eastAsia="微软雅黑"/>
-          <w:b/>
-          <w:bCs/>
-          <w:sz w:val="32"/>
-          <w:szCs w:val="32"/>
-        </w:rPr>
-      </w:pPr>
-      <w:r>
-        <w:rPr>
-          <w:rFonts w:eastAsia="微软雅黑" w:hint="eastAsia"/>
-          <w:b/>
-          <w:bCs/>
-          <w:sz w:val="32"/>
-          <w:szCs w:val="32"/>
-        </w:rPr>
-        <w:t>7</w:t>
-      </w:r>
-      <w:r>
-        <w:rPr>
-          <w:rFonts w:eastAsia="微软雅黑"/>
-          <w:b/>
-          <w:bCs/>
-          <w:sz w:val="32"/>
-          <w:szCs w:val="32"/>
-        </w:rPr>
-        <w:t xml:space="preserve">.1 </w:t>
-      </w:r>
-      <w:r>
-        <w:rPr>
-          <w:rFonts w:eastAsia="微软雅黑"/>
-          <w:b/>
-          <w:bCs/>
-          <w:sz w:val="32"/>
-          <w:szCs w:val="32"/>
-        </w:rPr>
-        <w:t>数据和图表</w:t>
-      </w:r>
+        <w:t>.1 数据和图表</w:t>
+      </w:r>
+      <w:bookmarkEnd w:id="22"/>
     </w:p>
     <w:p>
       <w:pPr>
@@ -3083,7 +3840,6 @@
           <w:rFonts w:eastAsia="微软雅黑"/>
           <w:noProof/>
         </w:rPr>
-        <w:lastRenderedPageBreak/>
         <w:drawing>
           <wp:inline distT="0" distB="0" distL="0" distR="0" wp14:anchorId="33F220A1" wp14:editId="6ADA9933">
             <wp:extent cx="5274310" cy="3479165"/>
@@ -3138,6 +3894,7 @@
           <w:rFonts w:eastAsia="微软雅黑" w:hint="eastAsia"/>
           <w:noProof/>
         </w:rPr>
+        <w:lastRenderedPageBreak/>
         <w:drawing>
           <wp:inline distT="0" distB="0" distL="114300" distR="114300" wp14:anchorId="5F343C20" wp14:editId="71F3888A">
             <wp:extent cx="5270500" cy="3853180"/>
@@ -3201,11 +3958,10 @@
     </w:p>
     <w:p>
       <w:pPr>
-        <w:numPr>
-          <w:ilvl w:val="0"/>
-          <w:numId w:val="1"/>
-        </w:numPr>
-        <w:ind w:firstLineChars="200" w:firstLine="420"/>
+        <w:tabs>
+          <w:tab w:val="left" w:pos="720"/>
+        </w:tabs>
+        <w:ind w:left="1140"/>
         <w:rPr>
           <w:rFonts w:eastAsia="微软雅黑"/>
         </w:rPr>
@@ -3215,7 +3971,6 @@
           <w:rFonts w:eastAsia="微软雅黑"/>
           <w:noProof/>
         </w:rPr>
-        <w:lastRenderedPageBreak/>
         <w:drawing>
           <wp:inline distT="0" distB="0" distL="0" distR="0" wp14:anchorId="26CA0C12" wp14:editId="303DE4C8">
             <wp:extent cx="5274310" cy="3324860"/>
@@ -3268,44 +4023,183 @@
     </w:p>
     <w:p>
       <w:pPr>
-        <w:rPr>
-          <w:rFonts w:eastAsia="微软雅黑"/>
-          <w:b/>
-          <w:bCs/>
-          <w:sz w:val="32"/>
-          <w:szCs w:val="32"/>
-        </w:rPr>
-      </w:pPr>
-      <w:r>
-        <w:rPr>
-          <w:rFonts w:eastAsia="微软雅黑" w:hint="eastAsia"/>
-          <w:b/>
-          <w:bCs/>
-          <w:sz w:val="32"/>
-          <w:szCs w:val="32"/>
+        <w:tabs>
+          <w:tab w:val="left" w:pos="720"/>
+        </w:tabs>
+        <w:ind w:left="1140"/>
+        <w:rPr>
+          <w:rFonts w:eastAsia="微软雅黑"/>
+        </w:rPr>
+      </w:pPr>
+      <w:r>
+        <w:rPr>
+          <w:rFonts w:eastAsia="微软雅黑" w:hint="eastAsia"/>
+        </w:rPr>
+        <w:t>系统流程图：</w:t>
+      </w:r>
+    </w:p>
+    <w:p>
+      <w:pPr>
+        <w:tabs>
+          <w:tab w:val="left" w:pos="720"/>
+        </w:tabs>
+        <w:ind w:left="1140"/>
+        <w:rPr>
+          <w:rFonts w:eastAsia="微软雅黑"/>
+        </w:rPr>
+      </w:pPr>
+      <w:r>
+        <w:rPr>
+          <w:noProof/>
+        </w:rPr>
+        <w:lastRenderedPageBreak/>
+        <w:drawing>
+          <wp:inline distT="0" distB="0" distL="0" distR="0" wp14:anchorId="5166A962" wp14:editId="460191FB">
+            <wp:extent cx="5274310" cy="4369435"/>
+            <wp:effectExtent l="0" t="0" r="2540" b="0"/>
+            <wp:docPr id="671289866" name="图片 1"/>
+            <wp:cNvGraphicFramePr>
+              <a:graphicFrameLocks xmlns:a="http://schemas.openxmlformats.org/drawingml/2006/main" noChangeAspect="1"/>
+            </wp:cNvGraphicFramePr>
+            <a:graphic xmlns:a="http://schemas.openxmlformats.org/drawingml/2006/main">
+              <a:graphicData uri="http://schemas.openxmlformats.org/drawingml/2006/picture">
+                <pic:pic xmlns:pic="http://schemas.openxmlformats.org/drawingml/2006/picture">
+                  <pic:nvPicPr>
+                    <pic:cNvPr id="0" name="Picture 1"/>
+                    <pic:cNvPicPr>
+                      <a:picLocks noChangeAspect="1" noChangeArrowheads="1"/>
+                    </pic:cNvPicPr>
+                  </pic:nvPicPr>
+                  <pic:blipFill>
+                    <a:blip r:embed="rId9" cstate="print">
+                      <a:extLst>
+                        <a:ext uri="{28A0092B-C50C-407E-A947-70E740481C1C}">
+                          <a14:useLocalDpi xmlns:a14="http://schemas.microsoft.com/office/drawing/2010/main" val="0"/>
+                        </a:ext>
+                      </a:extLst>
+                    </a:blip>
+                    <a:srcRect/>
+                    <a:stretch>
+                      <a:fillRect/>
+                    </a:stretch>
+                  </pic:blipFill>
+                  <pic:spPr bwMode="auto">
+                    <a:xfrm>
+                      <a:off x="0" y="0"/>
+                      <a:ext cx="5274310" cy="4369435"/>
+                    </a:xfrm>
+                    <a:prstGeom prst="rect">
+                      <a:avLst/>
+                    </a:prstGeom>
+                    <a:noFill/>
+                    <a:ln>
+                      <a:noFill/>
+                    </a:ln>
+                  </pic:spPr>
+                </pic:pic>
+              </a:graphicData>
+            </a:graphic>
+          </wp:inline>
+        </w:drawing>
+      </w:r>
+    </w:p>
+    <w:p>
+      <w:pPr>
+        <w:tabs>
+          <w:tab w:val="left" w:pos="720"/>
+        </w:tabs>
+        <w:ind w:left="1140"/>
+        <w:rPr>
+          <w:rFonts w:eastAsia="微软雅黑"/>
+        </w:rPr>
+      </w:pPr>
+      <w:r>
+        <w:rPr>
+          <w:rFonts w:eastAsia="微软雅黑" w:hint="eastAsia"/>
+        </w:rPr>
+        <w:t>数据流图：</w:t>
+      </w:r>
+    </w:p>
+    <w:p>
+      <w:pPr>
+        <w:tabs>
+          <w:tab w:val="left" w:pos="720"/>
+        </w:tabs>
+        <w:ind w:left="1140"/>
+        <w:rPr>
+          <w:rFonts w:eastAsia="微软雅黑" w:hint="eastAsia"/>
+        </w:rPr>
+      </w:pPr>
+      <w:r>
+        <w:rPr>
+          <w:noProof/>
+        </w:rPr>
+        <w:lastRenderedPageBreak/>
+        <w:drawing>
+          <wp:inline distT="0" distB="0" distL="0" distR="0" wp14:anchorId="447A2A33" wp14:editId="50A4313B">
+            <wp:extent cx="5274310" cy="3938270"/>
+            <wp:effectExtent l="0" t="0" r="2540" b="5080"/>
+            <wp:docPr id="1937997865" name="图片 2"/>
+            <wp:cNvGraphicFramePr>
+              <a:graphicFrameLocks xmlns:a="http://schemas.openxmlformats.org/drawingml/2006/main" noChangeAspect="1"/>
+            </wp:cNvGraphicFramePr>
+            <a:graphic xmlns:a="http://schemas.openxmlformats.org/drawingml/2006/main">
+              <a:graphicData uri="http://schemas.openxmlformats.org/drawingml/2006/picture">
+                <pic:pic xmlns:pic="http://schemas.openxmlformats.org/drawingml/2006/picture">
+                  <pic:nvPicPr>
+                    <pic:cNvPr id="0" name="Picture 3"/>
+                    <pic:cNvPicPr>
+                      <a:picLocks noChangeAspect="1" noChangeArrowheads="1"/>
+                    </pic:cNvPicPr>
+                  </pic:nvPicPr>
+                  <pic:blipFill>
+                    <a:blip r:embed="rId10" cstate="print">
+                      <a:extLst>
+                        <a:ext uri="{28A0092B-C50C-407E-A947-70E740481C1C}">
+                          <a14:useLocalDpi xmlns:a14="http://schemas.microsoft.com/office/drawing/2010/main" val="0"/>
+                        </a:ext>
+                      </a:extLst>
+                    </a:blip>
+                    <a:srcRect/>
+                    <a:stretch>
+                      <a:fillRect/>
+                    </a:stretch>
+                  </pic:blipFill>
+                  <pic:spPr bwMode="auto">
+                    <a:xfrm>
+                      <a:off x="0" y="0"/>
+                      <a:ext cx="5274310" cy="3938270"/>
+                    </a:xfrm>
+                    <a:prstGeom prst="rect">
+                      <a:avLst/>
+                    </a:prstGeom>
+                    <a:noFill/>
+                    <a:ln>
+                      <a:noFill/>
+                    </a:ln>
+                  </pic:spPr>
+                </pic:pic>
+              </a:graphicData>
+            </a:graphic>
+          </wp:inline>
+        </w:drawing>
+      </w:r>
+    </w:p>
+    <w:p>
+      <w:pPr>
+        <w:pStyle w:val="2"/>
+      </w:pPr>
+      <w:bookmarkStart w:id="23" w:name="_Toc150263620"/>
+      <w:r>
+        <w:rPr>
+          <w:rFonts w:hint="eastAsia"/>
         </w:rPr>
         <w:t>7</w:t>
       </w:r>
       <w:r>
-        <w:rPr>
-          <w:rFonts w:eastAsia="微软雅黑"/>
-          <w:b/>
-          <w:bCs/>
-          <w:sz w:val="32"/>
-          <w:szCs w:val="32"/>
-        </w:rPr>
-        <w:t xml:space="preserve">.2 </w:t>
-      </w:r>
-      <w:r>
-        <w:rPr>
-          <w:rFonts w:eastAsia="微软雅黑"/>
-          <w:b/>
-          <w:bCs/>
-          <w:sz w:val="32"/>
-          <w:szCs w:val="32"/>
-        </w:rPr>
-        <w:t>参考文献</w:t>
-      </w:r>
+        <w:t>.2 参考文献</w:t>
+      </w:r>
+      <w:bookmarkEnd w:id="23"/>
     </w:p>
     <w:p>
       <w:pPr>
@@ -3314,7 +4208,7 @@
           <w:rFonts w:eastAsia="微软雅黑"/>
         </w:rPr>
       </w:pPr>
-      <w:hyperlink r:id="rId9" w:history="1">
+      <w:hyperlink r:id="rId11" w:history="1">
         <w:r>
           <w:rPr>
             <w:rStyle w:val="a4"/>
@@ -3331,7 +4225,7 @@
           <w:rFonts w:eastAsia="微软雅黑"/>
         </w:rPr>
       </w:pPr>
-      <w:hyperlink r:id="rId10" w:history="1">
+      <w:hyperlink r:id="rId12" w:history="1">
         <w:r>
           <w:rPr>
             <w:rStyle w:val="a4"/>
